--- a/Programmin Elite/Linux_Learin/Linux_cmd_note.docx
+++ b/Programmin Elite/Linux_Learin/Linux_cmd_note.docx
@@ -1,6 +1,6 @@
 
 <file path=word/document.xml><?xml version="1.0" encoding="utf-8"?>
-<w:document xmlns:wpc="http://schemas.microsoft.com/office/word/2010/wordprocessingCanvas" xmlns:cx="http://schemas.microsoft.com/office/drawing/2014/chartex" xmlns:cx1="http://schemas.microsoft.com/office/drawing/2015/9/8/chartex" xmlns:cx2="http://schemas.microsoft.com/office/drawing/2015/10/21/chartex" xmlns:cx3="http://schemas.microsoft.com/office/drawing/2016/5/9/chartex" xmlns:cx4="http://schemas.microsoft.com/office/drawing/2016/5/10/chartex" xmlns:cx5="http://schemas.microsoft.com/office/drawing/2016/5/11/chartex" xmlns:cx6="http://schemas.microsoft.com/office/drawing/2016/5/12/chartex" xmlns:cx7="http://schemas.microsoft.com/office/drawing/2016/5/13/chartex" xmlns:cx8="http://schemas.microsoft.com/office/drawing/2016/5/14/chartex" xmlns:mc="http://schemas.openxmlformats.org/markup-compatibility/2006" xmlns:aink="http://schemas.microsoft.com/office/drawing/2016/ink" xmlns:am3d="http://schemas.microsoft.com/office/drawing/2017/model3d" xmlns:o="urn:schemas-microsoft-com:office:office" xmlns:r="http://schemas.openxmlformats.org/officeDocument/2006/relationships" xmlns:m="http://schemas.openxmlformats.org/officeDocument/2006/math" xmlns:v="urn:schemas-microsoft-com:vml" xmlns:wp14="http://schemas.microsoft.com/office/word/2010/wordprocessingDrawing" xmlns:wp="http://schemas.openxmlformats.org/drawingml/2006/wordprocessingDrawing" xmlns:w10="urn:schemas-microsoft-com:office:word" xmlns:w="http://schemas.openxmlformats.org/wordprocessingml/2006/main" xmlns:w14="http://schemas.microsoft.com/office/word/2010/wordml" xmlns:w15="http://schemas.microsoft.com/office/word/2012/wordml" xmlns:w16cid="http://schemas.microsoft.com/office/word/2016/wordml/cid" xmlns:w16se="http://schemas.microsoft.com/office/word/2015/wordml/symex" xmlns:wpg="http://schemas.microsoft.com/office/word/2010/wordprocessingGroup" xmlns:wpi="http://schemas.microsoft.com/office/word/2010/wordprocessingInk" xmlns:wne="http://schemas.microsoft.com/office/word/2006/wordml" xmlns:wps="http://schemas.microsoft.com/office/word/2010/wordprocessingShape" mc:Ignorable="w14 w15 w16se w16cid wp14">
+<w:document xmlns:wpc="http://schemas.microsoft.com/office/word/2010/wordprocessingCanvas" xmlns:mc="http://schemas.openxmlformats.org/markup-compatibility/2006" xmlns:o="urn:schemas-microsoft-com:office:office" xmlns:r="http://schemas.openxmlformats.org/officeDocument/2006/relationships" xmlns:m="http://schemas.openxmlformats.org/officeDocument/2006/math" xmlns:v="urn:schemas-microsoft-com:vml" xmlns:wp14="http://schemas.microsoft.com/office/word/2010/wordprocessingDrawing" xmlns:wp="http://schemas.openxmlformats.org/drawingml/2006/wordprocessingDrawing" xmlns:w="http://schemas.openxmlformats.org/wordprocessingml/2006/main" xmlns:w14="http://schemas.microsoft.com/office/word/2010/wordml" xmlns:w10="urn:schemas-microsoft-com:office:word" xmlns:w15="http://schemas.microsoft.com/office/word/2012/wordml" xmlns:wpg="http://schemas.microsoft.com/office/word/2010/wordprocessingGroup" xmlns:wpi="http://schemas.microsoft.com/office/word/2010/wordprocessingInk" xmlns:wne="http://schemas.microsoft.com/office/word/2006/wordml" xmlns:wps="http://schemas.microsoft.com/office/word/2010/wordprocessingShape" xmlns:wpsCustomData="http://www.wps.cn/officeDocument/2013/wpsCustomData" mc:Ignorable="w14 w15 wp14">
   <w:body>
     <w:p>
       <w:pPr>
@@ -27,11 +27,8 @@
     </w:p>
     <w:p>
       <w:r>
-        <w:rPr>
-          <w:noProof/>
-        </w:rPr>
         <w:drawing>
-          <wp:inline distT="0" distB="0" distL="0" distR="0" wp14:anchorId="01AB64A6" wp14:editId="2740D4D3">
+          <wp:inline distT="0" distB="0" distL="0" distR="0">
             <wp:extent cx="12963525" cy="647700"/>
             <wp:effectExtent l="0" t="0" r="9525" b="0"/>
             <wp:docPr id="1" name="图片 1"/>
@@ -42,11 +39,13 @@
               <a:graphicData uri="http://schemas.openxmlformats.org/drawingml/2006/picture">
                 <pic:pic xmlns:pic="http://schemas.openxmlformats.org/drawingml/2006/picture">
                   <pic:nvPicPr>
-                    <pic:cNvPr id="1" name=""/>
-                    <pic:cNvPicPr/>
+                    <pic:cNvPr id="1" name="图片 1"/>
+                    <pic:cNvPicPr>
+                      <a:picLocks noChangeAspect="1"/>
+                    </pic:cNvPicPr>
                   </pic:nvPicPr>
                   <pic:blipFill>
-                    <a:blip r:embed="rId6"/>
+                    <a:blip r:embed="rId4"/>
                     <a:stretch>
                       <a:fillRect/>
                     </a:stretch>
@@ -70,11 +69,8 @@
     <w:p/>
     <w:p>
       <w:r>
-        <w:rPr>
-          <w:noProof/>
-        </w:rPr>
         <w:drawing>
-          <wp:inline distT="0" distB="0" distL="0" distR="0" wp14:anchorId="5B21BC21" wp14:editId="383B1E32">
+          <wp:inline distT="0" distB="0" distL="0" distR="0">
             <wp:extent cx="6934200" cy="1552575"/>
             <wp:effectExtent l="0" t="0" r="0" b="9525"/>
             <wp:docPr id="5" name="图片 5"/>
@@ -85,11 +81,13 @@
               <a:graphicData uri="http://schemas.openxmlformats.org/drawingml/2006/picture">
                 <pic:pic xmlns:pic="http://schemas.openxmlformats.org/drawingml/2006/picture">
                   <pic:nvPicPr>
-                    <pic:cNvPr id="1" name=""/>
-                    <pic:cNvPicPr/>
+                    <pic:cNvPr id="5" name="图片 5"/>
+                    <pic:cNvPicPr>
+                      <a:picLocks noChangeAspect="1"/>
+                    </pic:cNvPicPr>
                   </pic:nvPicPr>
                   <pic:blipFill>
-                    <a:blip r:embed="rId7"/>
+                    <a:blip r:embed="rId5"/>
                     <a:stretch>
                       <a:fillRect/>
                     </a:stretch>
@@ -113,11 +111,8 @@
     <w:p/>
     <w:p>
       <w:r>
-        <w:rPr>
-          <w:noProof/>
-        </w:rPr>
         <w:drawing>
-          <wp:inline distT="0" distB="0" distL="0" distR="0" wp14:anchorId="510937E9" wp14:editId="69B2CDDE">
+          <wp:inline distT="0" distB="0" distL="0" distR="0">
             <wp:extent cx="5124450" cy="1590675"/>
             <wp:effectExtent l="0" t="0" r="0" b="9525"/>
             <wp:docPr id="6" name="图片 6"/>
@@ -128,11 +123,13 @@
               <a:graphicData uri="http://schemas.openxmlformats.org/drawingml/2006/picture">
                 <pic:pic xmlns:pic="http://schemas.openxmlformats.org/drawingml/2006/picture">
                   <pic:nvPicPr>
-                    <pic:cNvPr id="1" name=""/>
-                    <pic:cNvPicPr/>
+                    <pic:cNvPr id="6" name="图片 6"/>
+                    <pic:cNvPicPr>
+                      <a:picLocks noChangeAspect="1"/>
+                    </pic:cNvPicPr>
                   </pic:nvPicPr>
                   <pic:blipFill>
-                    <a:blip r:embed="rId8"/>
+                    <a:blip r:embed="rId6"/>
                     <a:stretch>
                       <a:fillRect/>
                     </a:stretch>
@@ -155,11 +152,8 @@
     </w:p>
     <w:p>
       <w:r>
-        <w:rPr>
-          <w:noProof/>
-        </w:rPr>
         <w:drawing>
-          <wp:inline distT="0" distB="0" distL="0" distR="0" wp14:anchorId="56096232" wp14:editId="4108EE2F">
+          <wp:inline distT="0" distB="0" distL="0" distR="0">
             <wp:extent cx="3295650" cy="438150"/>
             <wp:effectExtent l="0" t="0" r="0" b="0"/>
             <wp:docPr id="7" name="图片 7"/>
@@ -170,11 +164,13 @@
               <a:graphicData uri="http://schemas.openxmlformats.org/drawingml/2006/picture">
                 <pic:pic xmlns:pic="http://schemas.openxmlformats.org/drawingml/2006/picture">
                   <pic:nvPicPr>
-                    <pic:cNvPr id="1" name=""/>
-                    <pic:cNvPicPr/>
+                    <pic:cNvPr id="7" name="图片 7"/>
+                    <pic:cNvPicPr>
+                      <a:picLocks noChangeAspect="1"/>
+                    </pic:cNvPicPr>
                   </pic:nvPicPr>
                   <pic:blipFill>
-                    <a:blip r:embed="rId9"/>
+                    <a:blip r:embed="rId7"/>
                     <a:stretch>
                       <a:fillRect/>
                     </a:stretch>
@@ -198,11 +194,8 @@
     <w:p/>
     <w:p>
       <w:r>
-        <w:rPr>
-          <w:noProof/>
-        </w:rPr>
         <w:drawing>
-          <wp:inline distT="0" distB="0" distL="0" distR="0" wp14:anchorId="4A03121A" wp14:editId="72DA4B4E">
+          <wp:inline distT="0" distB="0" distL="0" distR="0">
             <wp:extent cx="11601450" cy="2381250"/>
             <wp:effectExtent l="0" t="0" r="0" b="0"/>
             <wp:docPr id="8" name="图片 8"/>
@@ -213,11 +206,13 @@
               <a:graphicData uri="http://schemas.openxmlformats.org/drawingml/2006/picture">
                 <pic:pic xmlns:pic="http://schemas.openxmlformats.org/drawingml/2006/picture">
                   <pic:nvPicPr>
-                    <pic:cNvPr id="1" name=""/>
-                    <pic:cNvPicPr/>
+                    <pic:cNvPr id="8" name="图片 8"/>
+                    <pic:cNvPicPr>
+                      <a:picLocks noChangeAspect="1"/>
+                    </pic:cNvPicPr>
                   </pic:nvPicPr>
                   <pic:blipFill>
-                    <a:blip r:embed="rId10"/>
+                    <a:blip r:embed="rId8"/>
                     <a:stretch>
                       <a:fillRect/>
                     </a:stretch>
@@ -241,11 +236,8 @@
     <w:p/>
     <w:p>
       <w:r>
-        <w:rPr>
-          <w:noProof/>
-        </w:rPr>
         <w:drawing>
-          <wp:inline distT="0" distB="0" distL="0" distR="0" wp14:anchorId="04B3C900" wp14:editId="0032B7CE">
+          <wp:inline distT="0" distB="0" distL="0" distR="0">
             <wp:extent cx="11572875" cy="1771650"/>
             <wp:effectExtent l="0" t="0" r="9525" b="0"/>
             <wp:docPr id="9" name="图片 9"/>
@@ -256,11 +248,13 @@
               <a:graphicData uri="http://schemas.openxmlformats.org/drawingml/2006/picture">
                 <pic:pic xmlns:pic="http://schemas.openxmlformats.org/drawingml/2006/picture">
                   <pic:nvPicPr>
-                    <pic:cNvPr id="1" name=""/>
-                    <pic:cNvPicPr/>
+                    <pic:cNvPr id="9" name="图片 9"/>
+                    <pic:cNvPicPr>
+                      <a:picLocks noChangeAspect="1"/>
+                    </pic:cNvPicPr>
                   </pic:nvPicPr>
                   <pic:blipFill>
-                    <a:blip r:embed="rId11"/>
+                    <a:blip r:embed="rId9"/>
                     <a:stretch>
                       <a:fillRect/>
                     </a:stretch>
@@ -285,7 +279,7 @@
     <w:p>
       <w:pPr>
         <w:rPr>
-          <w:rStyle w:val="c-font-big"/>
+          <w:rStyle w:val="8"/>
           <w:rFonts w:ascii="Arial" w:hAnsi="Arial" w:cs="Arial"/>
           <w:color w:val="333333"/>
           <w:sz w:val="44"/>
@@ -306,7 +300,7 @@
       </w:pPr>
       <w:r>
         <w:rPr>
-          <w:rStyle w:val="c-font-big"/>
+          <w:rStyle w:val="8"/>
           <w:rFonts w:ascii="Arial" w:hAnsi="Arial" w:cs="Arial"/>
           <w:color w:val="333333"/>
           <w:sz w:val="44"/>
@@ -323,9 +317,11 @@
           <w:szCs w:val="21"/>
           <w:shd w:val="clear" w:color="auto" w:fill="FFFFFF"/>
         </w:rPr>
-        <w:t>用</w:t>
-      </w:r>
-      <w:r>
+        <w:t>用 “route -n” 和 “netstat -nr” 命令,我们可以查看默认网关。</w:t>
+      </w:r>
+    </w:p>
+    <w:p>
+      <w:pPr>
         <w:rPr>
           <w:rFonts w:ascii="Arial" w:hAnsi="Arial" w:cs="Arial"/>
           <w:color w:val="333333"/>
@@ -333,86 +329,21 @@
           <w:szCs w:val="21"/>
           <w:shd w:val="clear" w:color="auto" w:fill="FFFFFF"/>
         </w:rPr>
-        <w:t xml:space="preserve"> “route -n” </w:t>
-      </w:r>
-      <w:r>
-        <w:rPr>
-          <w:rFonts w:ascii="Arial" w:hAnsi="Arial" w:cs="Arial"/>
+      </w:pPr>
+    </w:p>
+    <w:p>
+      <w:pPr>
+        <w:rPr>
+          <w:rFonts w:hint="eastAsia" w:ascii="Arial" w:hAnsi="Arial" w:cs="Arial"/>
           <w:color w:val="333333"/>
           <w:sz w:val="44"/>
           <w:szCs w:val="21"/>
           <w:shd w:val="clear" w:color="auto" w:fill="FFFFFF"/>
         </w:rPr>
-        <w:t>和</w:t>
-      </w:r>
-      <w:r>
-        <w:rPr>
-          <w:rFonts w:ascii="Arial" w:hAnsi="Arial" w:cs="Arial"/>
-          <w:color w:val="333333"/>
-          <w:sz w:val="44"/>
-          <w:szCs w:val="21"/>
-          <w:shd w:val="clear" w:color="auto" w:fill="FFFFFF"/>
-        </w:rPr>
-        <w:t xml:space="preserve"> “netstat -nr” </w:t>
-      </w:r>
-      <w:r>
-        <w:rPr>
-          <w:rFonts w:ascii="Arial" w:hAnsi="Arial" w:cs="Arial"/>
-          <w:color w:val="333333"/>
-          <w:sz w:val="44"/>
-          <w:szCs w:val="21"/>
-          <w:shd w:val="clear" w:color="auto" w:fill="FFFFFF"/>
-        </w:rPr>
-        <w:t>命令</w:t>
-      </w:r>
-      <w:r>
-        <w:rPr>
-          <w:rFonts w:ascii="Arial" w:hAnsi="Arial" w:cs="Arial"/>
-          <w:color w:val="333333"/>
-          <w:sz w:val="44"/>
-          <w:szCs w:val="21"/>
-          <w:shd w:val="clear" w:color="auto" w:fill="FFFFFF"/>
-        </w:rPr>
-        <w:t>,</w:t>
-      </w:r>
-      <w:r>
-        <w:rPr>
-          <w:rFonts w:ascii="Arial" w:hAnsi="Arial" w:cs="Arial"/>
-          <w:color w:val="333333"/>
-          <w:sz w:val="44"/>
-          <w:szCs w:val="21"/>
-          <w:shd w:val="clear" w:color="auto" w:fill="FFFFFF"/>
-        </w:rPr>
-        <w:t>我们可以查看默认网关。</w:t>
-      </w:r>
-    </w:p>
-    <w:p>
-      <w:pPr>
-        <w:rPr>
-          <w:rFonts w:ascii="Arial" w:hAnsi="Arial" w:cs="Arial"/>
-          <w:color w:val="333333"/>
-          <w:sz w:val="44"/>
-          <w:szCs w:val="21"/>
-          <w:shd w:val="clear" w:color="auto" w:fill="FFFFFF"/>
-        </w:rPr>
-      </w:pPr>
-    </w:p>
-    <w:p>
-      <w:pPr>
-        <w:rPr>
-          <w:rFonts w:ascii="Arial" w:hAnsi="Arial" w:cs="Arial" w:hint="eastAsia"/>
-          <w:color w:val="333333"/>
-          <w:sz w:val="44"/>
-          <w:szCs w:val="21"/>
-          <w:shd w:val="clear" w:color="auto" w:fill="FFFFFF"/>
-        </w:rPr>
-      </w:pPr>
-      <w:r>
-        <w:rPr>
-          <w:noProof/>
-        </w:rPr>
+      </w:pPr>
+      <w:r>
         <w:drawing>
-          <wp:inline distT="0" distB="0" distL="0" distR="0" wp14:anchorId="681C9F82" wp14:editId="2D2035BD">
+          <wp:inline distT="0" distB="0" distL="0" distR="0">
             <wp:extent cx="5419725" cy="333375"/>
             <wp:effectExtent l="0" t="0" r="9525" b="9525"/>
             <wp:docPr id="18" name="图片 18"/>
@@ -423,11 +354,13 @@
               <a:graphicData uri="http://schemas.openxmlformats.org/drawingml/2006/picture">
                 <pic:pic xmlns:pic="http://schemas.openxmlformats.org/drawingml/2006/picture">
                   <pic:nvPicPr>
-                    <pic:cNvPr id="1" name=""/>
-                    <pic:cNvPicPr/>
+                    <pic:cNvPr id="18" name="图片 18"/>
+                    <pic:cNvPicPr>
+                      <a:picLocks noChangeAspect="1"/>
+                    </pic:cNvPicPr>
                   </pic:nvPicPr>
                   <pic:blipFill>
-                    <a:blip r:embed="rId12"/>
+                    <a:blip r:embed="rId10"/>
                     <a:stretch>
                       <a:fillRect/>
                     </a:stretch>
@@ -478,11 +411,8 @@
     </w:p>
     <w:p>
       <w:r>
-        <w:rPr>
-          <w:noProof/>
-        </w:rPr>
         <w:drawing>
-          <wp:inline distT="0" distB="0" distL="0" distR="0" wp14:anchorId="327B2F56" wp14:editId="3AD3D2EE">
+          <wp:inline distT="0" distB="0" distL="0" distR="0">
             <wp:extent cx="9610725" cy="3276600"/>
             <wp:effectExtent l="0" t="0" r="9525" b="0"/>
             <wp:docPr id="10" name="图片 10"/>
@@ -493,11 +423,13 @@
               <a:graphicData uri="http://schemas.openxmlformats.org/drawingml/2006/picture">
                 <pic:pic xmlns:pic="http://schemas.openxmlformats.org/drawingml/2006/picture">
                   <pic:nvPicPr>
-                    <pic:cNvPr id="1" name=""/>
-                    <pic:cNvPicPr/>
+                    <pic:cNvPr id="10" name="图片 10"/>
+                    <pic:cNvPicPr>
+                      <a:picLocks noChangeAspect="1"/>
+                    </pic:cNvPicPr>
                   </pic:nvPicPr>
                   <pic:blipFill>
-                    <a:blip r:embed="rId13"/>
+                    <a:blip r:embed="rId11"/>
                     <a:stretch>
                       <a:fillRect/>
                     </a:stretch>
@@ -521,11 +453,8 @@
     <w:p/>
     <w:p>
       <w:r>
-        <w:rPr>
-          <w:noProof/>
-        </w:rPr>
         <w:drawing>
-          <wp:inline distT="0" distB="0" distL="0" distR="0" wp14:anchorId="1535AE24" wp14:editId="4766622F">
+          <wp:inline distT="0" distB="0" distL="0" distR="0">
             <wp:extent cx="7648575" cy="5867400"/>
             <wp:effectExtent l="0" t="0" r="9525" b="0"/>
             <wp:docPr id="11" name="图片 11"/>
@@ -536,11 +465,13 @@
               <a:graphicData uri="http://schemas.openxmlformats.org/drawingml/2006/picture">
                 <pic:pic xmlns:pic="http://schemas.openxmlformats.org/drawingml/2006/picture">
                   <pic:nvPicPr>
-                    <pic:cNvPr id="1" name=""/>
-                    <pic:cNvPicPr/>
+                    <pic:cNvPr id="11" name="图片 11"/>
+                    <pic:cNvPicPr>
+                      <a:picLocks noChangeAspect="1"/>
+                    </pic:cNvPicPr>
                   </pic:nvPicPr>
                   <pic:blipFill>
-                    <a:blip r:embed="rId14"/>
+                    <a:blip r:embed="rId12"/>
                     <a:stretch>
                       <a:fillRect/>
                     </a:stretch>
@@ -564,11 +495,8 @@
     <w:p/>
     <w:p>
       <w:r>
-        <w:rPr>
-          <w:noProof/>
-        </w:rPr>
         <w:drawing>
-          <wp:inline distT="0" distB="0" distL="0" distR="0" wp14:anchorId="7BEAB066" wp14:editId="757E3E46">
+          <wp:inline distT="0" distB="0" distL="0" distR="0">
             <wp:extent cx="4924425" cy="5362575"/>
             <wp:effectExtent l="0" t="0" r="9525" b="9525"/>
             <wp:docPr id="12" name="图片 12"/>
@@ -579,11 +507,13 @@
               <a:graphicData uri="http://schemas.openxmlformats.org/drawingml/2006/picture">
                 <pic:pic xmlns:pic="http://schemas.openxmlformats.org/drawingml/2006/picture">
                   <pic:nvPicPr>
-                    <pic:cNvPr id="1" name=""/>
-                    <pic:cNvPicPr/>
+                    <pic:cNvPr id="12" name="图片 12"/>
+                    <pic:cNvPicPr>
+                      <a:picLocks noChangeAspect="1"/>
+                    </pic:cNvPicPr>
                   </pic:nvPicPr>
                   <pic:blipFill>
-                    <a:blip r:embed="rId15"/>
+                    <a:blip r:embed="rId13"/>
                     <a:stretch>
                       <a:fillRect/>
                     </a:stretch>
@@ -614,11 +544,8 @@
     </w:p>
     <w:p>
       <w:r>
-        <w:rPr>
-          <w:noProof/>
-        </w:rPr>
         <w:drawing>
-          <wp:inline distT="0" distB="0" distL="0" distR="0" wp14:anchorId="0F2E95F2" wp14:editId="093B2415">
+          <wp:inline distT="0" distB="0" distL="0" distR="0">
             <wp:extent cx="4829175" cy="4029075"/>
             <wp:effectExtent l="0" t="0" r="9525" b="9525"/>
             <wp:docPr id="13" name="图片 13"/>
@@ -629,11 +556,13 @@
               <a:graphicData uri="http://schemas.openxmlformats.org/drawingml/2006/picture">
                 <pic:pic xmlns:pic="http://schemas.openxmlformats.org/drawingml/2006/picture">
                   <pic:nvPicPr>
-                    <pic:cNvPr id="1" name=""/>
-                    <pic:cNvPicPr/>
+                    <pic:cNvPr id="13" name="图片 13"/>
+                    <pic:cNvPicPr>
+                      <a:picLocks noChangeAspect="1"/>
+                    </pic:cNvPicPr>
                   </pic:nvPicPr>
                   <pic:blipFill>
-                    <a:blip r:embed="rId16"/>
+                    <a:blip r:embed="rId14"/>
                     <a:stretch>
                       <a:fillRect/>
                     </a:stretch>
@@ -667,23 +596,13 @@
           <w:rFonts w:hint="eastAsia"/>
           <w:sz w:val="44"/>
         </w:rPr>
-        <w:t>防火墙</w:t>
-      </w:r>
-      <w:r>
-        <w:rPr>
-          <w:rFonts w:hint="eastAsia"/>
-          <w:sz w:val="44"/>
-        </w:rPr>
-        <w:t>firewalld</w:t>
-      </w:r>
-    </w:p>
-    <w:p>
-      <w:r>
-        <w:rPr>
-          <w:noProof/>
-        </w:rPr>
+        <w:t>防火墙firewalld</w:t>
+      </w:r>
+    </w:p>
+    <w:p>
+      <w:r>
         <w:drawing>
-          <wp:inline distT="0" distB="0" distL="0" distR="0" wp14:anchorId="05DB2623" wp14:editId="4352C9C8">
+          <wp:inline distT="0" distB="0" distL="0" distR="0">
             <wp:extent cx="13134975" cy="8153400"/>
             <wp:effectExtent l="0" t="0" r="9525" b="0"/>
             <wp:docPr id="15" name="图片 15"/>
@@ -694,11 +613,13 @@
               <a:graphicData uri="http://schemas.openxmlformats.org/drawingml/2006/picture">
                 <pic:pic xmlns:pic="http://schemas.openxmlformats.org/drawingml/2006/picture">
                   <pic:nvPicPr>
-                    <pic:cNvPr id="1" name=""/>
-                    <pic:cNvPicPr/>
+                    <pic:cNvPr id="15" name="图片 15"/>
+                    <pic:cNvPicPr>
+                      <a:picLocks noChangeAspect="1"/>
+                    </pic:cNvPicPr>
                   </pic:nvPicPr>
                   <pic:blipFill>
-                    <a:blip r:embed="rId17"/>
+                    <a:blip r:embed="rId15"/>
                     <a:stretch>
                       <a:fillRect/>
                     </a:stretch>
@@ -748,11 +669,8 @@
     </w:p>
     <w:p>
       <w:r>
-        <w:rPr>
-          <w:noProof/>
-        </w:rPr>
         <w:drawing>
-          <wp:inline distT="0" distB="0" distL="0" distR="0" wp14:anchorId="091EBB59" wp14:editId="7B05F91B">
+          <wp:inline distT="0" distB="0" distL="0" distR="0">
             <wp:extent cx="8591550" cy="2867025"/>
             <wp:effectExtent l="0" t="0" r="0" b="9525"/>
             <wp:docPr id="16" name="图片 16"/>
@@ -763,11 +681,13 @@
               <a:graphicData uri="http://schemas.openxmlformats.org/drawingml/2006/picture">
                 <pic:pic xmlns:pic="http://schemas.openxmlformats.org/drawingml/2006/picture">
                   <pic:nvPicPr>
-                    <pic:cNvPr id="1" name=""/>
-                    <pic:cNvPicPr/>
+                    <pic:cNvPr id="16" name="图片 16"/>
+                    <pic:cNvPicPr>
+                      <a:picLocks noChangeAspect="1"/>
+                    </pic:cNvPicPr>
                   </pic:nvPicPr>
                   <pic:blipFill>
-                    <a:blip r:embed="rId18"/>
+                    <a:blip r:embed="rId16"/>
                     <a:stretch>
                       <a:fillRect/>
                     </a:stretch>
@@ -805,11 +725,8 @@
     </w:p>
     <w:p>
       <w:r>
-        <w:rPr>
-          <w:noProof/>
-        </w:rPr>
         <w:drawing>
-          <wp:inline distT="0" distB="0" distL="0" distR="0" wp14:anchorId="7D23F59F" wp14:editId="6792C59A">
+          <wp:inline distT="0" distB="0" distL="0" distR="0">
             <wp:extent cx="5238750" cy="647700"/>
             <wp:effectExtent l="0" t="0" r="0" b="0"/>
             <wp:docPr id="17" name="图片 17"/>
@@ -820,11 +737,13 @@
               <a:graphicData uri="http://schemas.openxmlformats.org/drawingml/2006/picture">
                 <pic:pic xmlns:pic="http://schemas.openxmlformats.org/drawingml/2006/picture">
                   <pic:nvPicPr>
-                    <pic:cNvPr id="1" name=""/>
-                    <pic:cNvPicPr/>
+                    <pic:cNvPr id="17" name="图片 17"/>
+                    <pic:cNvPicPr>
+                      <a:picLocks noChangeAspect="1"/>
+                    </pic:cNvPicPr>
                   </pic:nvPicPr>
                   <pic:blipFill>
-                    <a:blip r:embed="rId19"/>
+                    <a:blip r:embed="rId17"/>
                     <a:stretch>
                       <a:fillRect/>
                     </a:stretch>
@@ -868,7 +787,7 @@
       </w:r>
       <w:r>
         <w:rPr>
-          <w:rFonts w:ascii="Arial" w:hAnsi="Arial" w:cs="Arial" w:hint="eastAsia"/>
+          <w:rFonts w:hint="eastAsia" w:ascii="Arial" w:hAnsi="Arial" w:cs="Arial"/>
           <w:color w:val="333333"/>
           <w:sz w:val="44"/>
           <w:szCs w:val="21"/>
@@ -879,11 +798,8 @@
     </w:p>
     <w:p>
       <w:r>
-        <w:rPr>
-          <w:noProof/>
-        </w:rPr>
         <w:drawing>
-          <wp:inline distT="0" distB="0" distL="0" distR="0" wp14:anchorId="4B0FF8B6" wp14:editId="3EC54C0A">
+          <wp:inline distT="0" distB="0" distL="0" distR="0">
             <wp:extent cx="9172575" cy="7639050"/>
             <wp:effectExtent l="0" t="0" r="9525" b="0"/>
             <wp:docPr id="19" name="图片 19"/>
@@ -894,11 +810,13 @@
               <a:graphicData uri="http://schemas.openxmlformats.org/drawingml/2006/picture">
                 <pic:pic xmlns:pic="http://schemas.openxmlformats.org/drawingml/2006/picture">
                   <pic:nvPicPr>
-                    <pic:cNvPr id="1" name=""/>
-                    <pic:cNvPicPr/>
+                    <pic:cNvPr id="19" name="图片 19"/>
+                    <pic:cNvPicPr>
+                      <a:picLocks noChangeAspect="1"/>
+                    </pic:cNvPicPr>
                   </pic:nvPicPr>
                   <pic:blipFill>
-                    <a:blip r:embed="rId20"/>
+                    <a:blip r:embed="rId18"/>
                     <a:stretch>
                       <a:fillRect/>
                     </a:stretch>
@@ -989,11 +907,8 @@
     </w:p>
     <w:p>
       <w:r>
-        <w:rPr>
-          <w:noProof/>
-        </w:rPr>
         <w:drawing>
-          <wp:inline distT="0" distB="0" distL="0" distR="0" wp14:anchorId="0B37A22A" wp14:editId="7054E8C4">
+          <wp:inline distT="0" distB="0" distL="0" distR="0">
             <wp:extent cx="10153650" cy="5448300"/>
             <wp:effectExtent l="0" t="0" r="0" b="0"/>
             <wp:docPr id="20" name="图片 20"/>
@@ -1004,11 +919,13 @@
               <a:graphicData uri="http://schemas.openxmlformats.org/drawingml/2006/picture">
                 <pic:pic xmlns:pic="http://schemas.openxmlformats.org/drawingml/2006/picture">
                   <pic:nvPicPr>
-                    <pic:cNvPr id="1" name=""/>
-                    <pic:cNvPicPr/>
+                    <pic:cNvPr id="20" name="图片 20"/>
+                    <pic:cNvPicPr>
+                      <a:picLocks noChangeAspect="1"/>
+                    </pic:cNvPicPr>
                   </pic:nvPicPr>
                   <pic:blipFill>
-                    <a:blip r:embed="rId21"/>
+                    <a:blip r:embed="rId19"/>
                     <a:stretch>
                       <a:fillRect/>
                     </a:stretch>
@@ -1097,17 +1014,9 @@
     </w:p>
     <w:p/>
     <w:p>
-      <w:pPr>
-        <w:rPr>
-          <w:rFonts w:hint="eastAsia"/>
-        </w:rPr>
-      </w:pPr>
-      <w:r>
-        <w:rPr>
-          <w:noProof/>
-        </w:rPr>
+      <w:r>
         <w:drawing>
-          <wp:inline distT="0" distB="0" distL="0" distR="0" wp14:anchorId="118B3E5E" wp14:editId="25E4625C">
+          <wp:inline distT="0" distB="0" distL="0" distR="0">
             <wp:extent cx="9591675" cy="9858375"/>
             <wp:effectExtent l="0" t="0" r="9525" b="9525"/>
             <wp:docPr id="21" name="图片 21"/>
@@ -1118,11 +1027,13 @@
               <a:graphicData uri="http://schemas.openxmlformats.org/drawingml/2006/picture">
                 <pic:pic xmlns:pic="http://schemas.openxmlformats.org/drawingml/2006/picture">
                   <pic:nvPicPr>
-                    <pic:cNvPr id="1" name=""/>
-                    <pic:cNvPicPr/>
+                    <pic:cNvPr id="21" name="图片 21"/>
+                    <pic:cNvPicPr>
+                      <a:picLocks noChangeAspect="1"/>
+                    </pic:cNvPicPr>
                   </pic:nvPicPr>
                   <pic:blipFill>
-                    <a:blip r:embed="rId22"/>
+                    <a:blip r:embed="rId20"/>
                     <a:stretch>
                       <a:fillRect/>
                     </a:stretch>
@@ -1142,470 +1053,378 @@
           </wp:inline>
         </w:drawing>
       </w:r>
+    </w:p>
+    <w:p/>
+    <w:p>
+      <w:pPr>
+        <w:rPr>
+          <w:rFonts w:hint="eastAsia"/>
+          <w:sz w:val="44"/>
+          <w:szCs w:val="44"/>
+          <w:lang w:val="en-US" w:eastAsia="zh-CN"/>
+        </w:rPr>
+      </w:pPr>
+      <w:r>
+        <w:rPr>
+          <w:rFonts w:hint="eastAsia"/>
+          <w:sz w:val="44"/>
+          <w:szCs w:val="44"/>
+          <w:lang w:val="en-US" w:eastAsia="zh-CN"/>
+        </w:rPr>
+        <w:t>find</w:t>
+      </w:r>
+    </w:p>
+    <w:p>
+      <w:pPr>
+        <w:rPr>
+          <w:rFonts w:hint="default"/>
+          <w:lang w:val="en-US" w:eastAsia="zh-CN"/>
+        </w:rPr>
+      </w:pPr>
+      <w:r>
+        <w:rPr>
+          <w:rFonts w:hint="eastAsia"/>
+          <w:lang w:val="en-US" w:eastAsia="zh-CN"/>
+        </w:rPr>
+        <w:t xml:space="preserve">find ./ -name </w:t>
+      </w:r>
+      <w:r>
+        <w:rPr>
+          <w:rFonts w:hint="default"/>
+          <w:lang w:val="en-US" w:eastAsia="zh-CN"/>
+        </w:rPr>
+        <w:t>‘</w:t>
+      </w:r>
+      <w:r>
+        <w:rPr>
+          <w:rFonts w:hint="eastAsia"/>
+          <w:lang w:val="en-US" w:eastAsia="zh-CN"/>
+        </w:rPr>
+        <w:t>xxx</w:t>
+      </w:r>
+      <w:r>
+        <w:rPr>
+          <w:rFonts w:hint="default"/>
+          <w:lang w:val="en-US" w:eastAsia="zh-CN"/>
+        </w:rPr>
+        <w:t>’</w:t>
+      </w:r>
+    </w:p>
+    <w:p>
+      <w:pPr>
+        <w:rPr>
+          <w:rFonts w:hint="default"/>
+          <w:lang w:val="en-US" w:eastAsia="zh-CN"/>
+        </w:rPr>
+      </w:pPr>
+    </w:p>
+    <w:p>
+      <w:pPr>
+        <w:rPr>
+          <w:rFonts w:hint="default"/>
+          <w:lang w:val="en-US" w:eastAsia="zh-CN"/>
+        </w:rPr>
+      </w:pPr>
       <w:bookmarkStart w:id="0" w:name="_GoBack"/>
       <w:bookmarkEnd w:id="0"/>
     </w:p>
     <w:sectPr>
       <w:pgSz w:w="11906" w:h="16838"/>
       <w:pgMar w:top="1440" w:right="1800" w:bottom="1440" w:left="1800" w:header="851" w:footer="992" w:gutter="0"/>
-      <w:cols w:space="425"/>
-      <w:docGrid w:type="lines" w:linePitch="312"/>
+      <w:cols w:space="425" w:num="1"/>
+      <w:docGrid w:type="lines" w:linePitch="312" w:charSpace="0"/>
     </w:sectPr>
   </w:body>
 </w:document>
 </file>
 
-<file path=word/endnotes.xml><?xml version="1.0" encoding="utf-8"?>
-<w:endnotes xmlns:wpc="http://schemas.microsoft.com/office/word/2010/wordprocessingCanvas" xmlns:cx="http://schemas.microsoft.com/office/drawing/2014/chartex" xmlns:cx1="http://schemas.microsoft.com/office/drawing/2015/9/8/chartex" xmlns:cx2="http://schemas.microsoft.com/office/drawing/2015/10/21/chartex" xmlns:cx3="http://schemas.microsoft.com/office/drawing/2016/5/9/chartex" xmlns:cx4="http://schemas.microsoft.com/office/drawing/2016/5/10/chartex" xmlns:cx5="http://schemas.microsoft.com/office/drawing/2016/5/11/chartex" xmlns:cx6="http://schemas.microsoft.com/office/drawing/2016/5/12/chartex" xmlns:cx7="http://schemas.microsoft.com/office/drawing/2016/5/13/chartex" xmlns:cx8="http://schemas.microsoft.com/office/drawing/2016/5/14/chartex" xmlns:mc="http://schemas.openxmlformats.org/markup-compatibility/2006" xmlns:aink="http://schemas.microsoft.com/office/drawing/2016/ink" xmlns:am3d="http://schemas.microsoft.com/office/drawing/2017/model3d" xmlns:o="urn:schemas-microsoft-com:office:office" xmlns:r="http://schemas.openxmlformats.org/officeDocument/2006/relationships" xmlns:m="http://schemas.openxmlformats.org/officeDocument/2006/math" xmlns:v="urn:schemas-microsoft-com:vml" xmlns:wp14="http://schemas.microsoft.com/office/word/2010/wordprocessingDrawing" xmlns:wp="http://schemas.openxmlformats.org/drawingml/2006/wordprocessingDrawing" xmlns:w10="urn:schemas-microsoft-com:office:word" xmlns:w="http://schemas.openxmlformats.org/wordprocessingml/2006/main" xmlns:w14="http://schemas.microsoft.com/office/word/2010/wordml" xmlns:w15="http://schemas.microsoft.com/office/word/2012/wordml" xmlns:w16cid="http://schemas.microsoft.com/office/word/2016/wordml/cid" xmlns:w16se="http://schemas.microsoft.com/office/word/2015/wordml/symex" xmlns:wpg="http://schemas.microsoft.com/office/word/2010/wordprocessingGroup" xmlns:wpi="http://schemas.microsoft.com/office/word/2010/wordprocessingInk" xmlns:wne="http://schemas.microsoft.com/office/word/2006/wordml" xmlns:wps="http://schemas.microsoft.com/office/word/2010/wordprocessingShape" mc:Ignorable="w14 w15 w16se w16cid wp14">
-  <w:endnote w:type="separator" w:id="-1">
-    <w:p>
-      <w:r>
-        <w:separator/>
-      </w:r>
-    </w:p>
-  </w:endnote>
-  <w:endnote w:type="continuationSeparator" w:id="0">
-    <w:p>
-      <w:r>
-        <w:continuationSeparator/>
-      </w:r>
-    </w:p>
-  </w:endnote>
-</w:endnotes>
-</file>
-
-<file path=word/footnotes.xml><?xml version="1.0" encoding="utf-8"?>
-<w:footnotes xmlns:wpc="http://schemas.microsoft.com/office/word/2010/wordprocessingCanvas" xmlns:cx="http://schemas.microsoft.com/office/drawing/2014/chartex" xmlns:cx1="http://schemas.microsoft.com/office/drawing/2015/9/8/chartex" xmlns:cx2="http://schemas.microsoft.com/office/drawing/2015/10/21/chartex" xmlns:cx3="http://schemas.microsoft.com/office/drawing/2016/5/9/chartex" xmlns:cx4="http://schemas.microsoft.com/office/drawing/2016/5/10/chartex" xmlns:cx5="http://schemas.microsoft.com/office/drawing/2016/5/11/chartex" xmlns:cx6="http://schemas.microsoft.com/office/drawing/2016/5/12/chartex" xmlns:cx7="http://schemas.microsoft.com/office/drawing/2016/5/13/chartex" xmlns:cx8="http://schemas.microsoft.com/office/drawing/2016/5/14/chartex" xmlns:mc="http://schemas.openxmlformats.org/markup-compatibility/2006" xmlns:aink="http://schemas.microsoft.com/office/drawing/2016/ink" xmlns:am3d="http://schemas.microsoft.com/office/drawing/2017/model3d" xmlns:o="urn:schemas-microsoft-com:office:office" xmlns:r="http://schemas.openxmlformats.org/officeDocument/2006/relationships" xmlns:m="http://schemas.openxmlformats.org/officeDocument/2006/math" xmlns:v="urn:schemas-microsoft-com:vml" xmlns:wp14="http://schemas.microsoft.com/office/word/2010/wordprocessingDrawing" xmlns:wp="http://schemas.openxmlformats.org/drawingml/2006/wordprocessingDrawing" xmlns:w10="urn:schemas-microsoft-com:office:word" xmlns:w="http://schemas.openxmlformats.org/wordprocessingml/2006/main" xmlns:w14="http://schemas.microsoft.com/office/word/2010/wordml" xmlns:w15="http://schemas.microsoft.com/office/word/2012/wordml" xmlns:w16cid="http://schemas.microsoft.com/office/word/2016/wordml/cid" xmlns:w16se="http://schemas.microsoft.com/office/word/2015/wordml/symex" xmlns:wpg="http://schemas.microsoft.com/office/word/2010/wordprocessingGroup" xmlns:wpi="http://schemas.microsoft.com/office/word/2010/wordprocessingInk" xmlns:wne="http://schemas.microsoft.com/office/word/2006/wordml" xmlns:wps="http://schemas.microsoft.com/office/word/2010/wordprocessingShape" mc:Ignorable="w14 w15 w16se w16cid wp14">
-  <w:footnote w:type="separator" w:id="-1">
-    <w:p>
-      <w:r>
-        <w:separator/>
-      </w:r>
-    </w:p>
-  </w:footnote>
-  <w:footnote w:type="continuationSeparator" w:id="0">
-    <w:p>
-      <w:r>
-        <w:continuationSeparator/>
-      </w:r>
-    </w:p>
-  </w:footnote>
-</w:footnotes>
-</file>
-
 <file path=word/styles.xml><?xml version="1.0" encoding="utf-8"?>
-<w:styles xmlns:mc="http://schemas.openxmlformats.org/markup-compatibility/2006" xmlns:r="http://schemas.openxmlformats.org/officeDocument/2006/relationships" xmlns:w="http://schemas.openxmlformats.org/wordprocessingml/2006/main" xmlns:w14="http://schemas.microsoft.com/office/word/2010/wordml" xmlns:w15="http://schemas.microsoft.com/office/word/2012/wordml" xmlns:w16cid="http://schemas.microsoft.com/office/word/2016/wordml/cid" xmlns:w16se="http://schemas.microsoft.com/office/word/2015/wordml/symex" mc:Ignorable="w14 w15 w16se w16cid">
+<w:styles xmlns:mc="http://schemas.openxmlformats.org/markup-compatibility/2006" xmlns:o="urn:schemas-microsoft-com:office:office" xmlns:r="http://schemas.openxmlformats.org/officeDocument/2006/relationships" xmlns:m="http://schemas.openxmlformats.org/officeDocument/2006/math" xmlns:v="urn:schemas-microsoft-com:vml" xmlns:w="http://schemas.openxmlformats.org/wordprocessingml/2006/main" xmlns:w14="http://schemas.microsoft.com/office/word/2010/wordml" xmlns:w10="urn:schemas-microsoft-com:office:word" xmlns:sl="http://schemas.openxmlformats.org/schemaLibrary/2006/main" mc:Ignorable="w14">
   <w:docDefaults>
     <w:rPrDefault>
       <w:rPr>
-        <w:rFonts w:asciiTheme="minorHAnsi" w:eastAsiaTheme="minorEastAsia" w:hAnsiTheme="minorHAnsi" w:cstheme="minorBidi"/>
-        <w:kern w:val="2"/>
-        <w:sz w:val="21"/>
-        <w:szCs w:val="22"/>
-        <w:lang w:val="en-US" w:eastAsia="zh-CN" w:bidi="ar-SA"/>
+        <w:rFonts w:asciiTheme="minorHAnsi" w:hAnsiTheme="minorHAnsi" w:eastAsiaTheme="minorEastAsia" w:cstheme="minorBidi"/>
       </w:rPr>
     </w:rPrDefault>
-    <w:pPrDefault/>
   </w:docDefaults>
-  <w:latentStyles w:defLockedState="0" w:defUIPriority="99" w:defSemiHidden="0" w:defUnhideWhenUsed="0" w:defQFormat="0" w:count="376">
-    <w:lsdException w:name="Normal" w:uiPriority="0" w:qFormat="1"/>
-    <w:lsdException w:name="heading 1" w:uiPriority="9" w:qFormat="1"/>
-    <w:lsdException w:name="heading 2" w:semiHidden="1" w:uiPriority="9" w:unhideWhenUsed="1" w:qFormat="1"/>
-    <w:lsdException w:name="heading 3" w:semiHidden="1" w:uiPriority="9" w:unhideWhenUsed="1" w:qFormat="1"/>
-    <w:lsdException w:name="heading 4" w:semiHidden="1" w:uiPriority="9" w:unhideWhenUsed="1" w:qFormat="1"/>
-    <w:lsdException w:name="heading 5" w:semiHidden="1" w:uiPriority="9" w:unhideWhenUsed="1" w:qFormat="1"/>
-    <w:lsdException w:name="heading 6" w:semiHidden="1" w:uiPriority="9" w:unhideWhenUsed="1" w:qFormat="1"/>
-    <w:lsdException w:name="heading 7" w:semiHidden="1" w:uiPriority="9" w:unhideWhenUsed="1" w:qFormat="1"/>
-    <w:lsdException w:name="heading 8" w:semiHidden="1" w:uiPriority="9" w:unhideWhenUsed="1" w:qFormat="1"/>
-    <w:lsdException w:name="heading 9" w:semiHidden="1" w:uiPriority="9" w:unhideWhenUsed="1" w:qFormat="1"/>
-    <w:lsdException w:name="index 1" w:semiHidden="1" w:unhideWhenUsed="1"/>
-    <w:lsdException w:name="index 2" w:semiHidden="1" w:unhideWhenUsed="1"/>
-    <w:lsdException w:name="index 3" w:semiHidden="1" w:unhideWhenUsed="1"/>
-    <w:lsdException w:name="index 4" w:semiHidden="1" w:unhideWhenUsed="1"/>
-    <w:lsdException w:name="index 5" w:semiHidden="1" w:unhideWhenUsed="1"/>
-    <w:lsdException w:name="index 6" w:semiHidden="1" w:unhideWhenUsed="1"/>
-    <w:lsdException w:name="index 7" w:semiHidden="1" w:unhideWhenUsed="1"/>
-    <w:lsdException w:name="index 8" w:semiHidden="1" w:unhideWhenUsed="1"/>
-    <w:lsdException w:name="index 9" w:semiHidden="1" w:unhideWhenUsed="1"/>
-    <w:lsdException w:name="toc 1" w:semiHidden="1" w:uiPriority="39" w:unhideWhenUsed="1"/>
-    <w:lsdException w:name="toc 2" w:semiHidden="1" w:uiPriority="39" w:unhideWhenUsed="1"/>
-    <w:lsdException w:name="toc 3" w:semiHidden="1" w:uiPriority="39" w:unhideWhenUsed="1"/>
-    <w:lsdException w:name="toc 4" w:semiHidden="1" w:uiPriority="39" w:unhideWhenUsed="1"/>
-    <w:lsdException w:name="toc 5" w:semiHidden="1" w:uiPriority="39" w:unhideWhenUsed="1"/>
-    <w:lsdException w:name="toc 6" w:semiHidden="1" w:uiPriority="39" w:unhideWhenUsed="1"/>
-    <w:lsdException w:name="toc 7" w:semiHidden="1" w:uiPriority="39" w:unhideWhenUsed="1"/>
-    <w:lsdException w:name="toc 8" w:semiHidden="1" w:uiPriority="39" w:unhideWhenUsed="1"/>
-    <w:lsdException w:name="toc 9" w:semiHidden="1" w:uiPriority="39" w:unhideWhenUsed="1"/>
-    <w:lsdException w:name="Normal Indent" w:semiHidden="1" w:unhideWhenUsed="1"/>
-    <w:lsdException w:name="footnote text" w:semiHidden="1" w:unhideWhenUsed="1"/>
-    <w:lsdException w:name="annotation text" w:semiHidden="1" w:unhideWhenUsed="1"/>
-    <w:lsdException w:name="header" w:semiHidden="1" w:unhideWhenUsed="1"/>
-    <w:lsdException w:name="footer" w:semiHidden="1" w:unhideWhenUsed="1"/>
-    <w:lsdException w:name="index heading" w:semiHidden="1" w:unhideWhenUsed="1"/>
-    <w:lsdException w:name="caption" w:semiHidden="1" w:uiPriority="35" w:unhideWhenUsed="1" w:qFormat="1"/>
-    <w:lsdException w:name="table of figures" w:semiHidden="1" w:unhideWhenUsed="1"/>
-    <w:lsdException w:name="envelope address" w:semiHidden="1" w:unhideWhenUsed="1"/>
-    <w:lsdException w:name="envelope return" w:semiHidden="1" w:unhideWhenUsed="1"/>
-    <w:lsdException w:name="footnote reference" w:semiHidden="1" w:unhideWhenUsed="1"/>
-    <w:lsdException w:name="annotation reference" w:semiHidden="1" w:unhideWhenUsed="1"/>
-    <w:lsdException w:name="line number" w:semiHidden="1" w:unhideWhenUsed="1"/>
-    <w:lsdException w:name="page number" w:semiHidden="1" w:unhideWhenUsed="1"/>
-    <w:lsdException w:name="endnote reference" w:semiHidden="1" w:unhideWhenUsed="1"/>
-    <w:lsdException w:name="endnote text" w:semiHidden="1" w:unhideWhenUsed="1"/>
-    <w:lsdException w:name="table of authorities" w:semiHidden="1" w:unhideWhenUsed="1"/>
-    <w:lsdException w:name="macro" w:semiHidden="1" w:unhideWhenUsed="1"/>
-    <w:lsdException w:name="toa heading" w:semiHidden="1" w:unhideWhenUsed="1"/>
-    <w:lsdException w:name="List" w:semiHidden="1" w:unhideWhenUsed="1"/>
-    <w:lsdException w:name="List Bullet" w:semiHidden="1" w:unhideWhenUsed="1"/>
-    <w:lsdException w:name="List Number" w:semiHidden="1" w:unhideWhenUsed="1"/>
-    <w:lsdException w:name="List 2" w:semiHidden="1" w:unhideWhenUsed="1"/>
-    <w:lsdException w:name="List 3" w:semiHidden="1" w:unhideWhenUsed="1"/>
-    <w:lsdException w:name="List 4" w:semiHidden="1" w:unhideWhenUsed="1"/>
-    <w:lsdException w:name="List 5" w:semiHidden="1" w:unhideWhenUsed="1"/>
-    <w:lsdException w:name="List Bullet 2" w:semiHidden="1" w:unhideWhenUsed="1"/>
-    <w:lsdException w:name="List Bullet 3" w:semiHidden="1" w:unhideWhenUsed="1"/>
-    <w:lsdException w:name="List Bullet 4" w:semiHidden="1" w:unhideWhenUsed="1"/>
-    <w:lsdException w:name="List Bullet 5" w:semiHidden="1" w:unhideWhenUsed="1"/>
-    <w:lsdException w:name="List Number 2" w:semiHidden="1" w:unhideWhenUsed="1"/>
-    <w:lsdException w:name="List Number 3" w:semiHidden="1" w:unhideWhenUsed="1"/>
-    <w:lsdException w:name="List Number 4" w:semiHidden="1" w:unhideWhenUsed="1"/>
-    <w:lsdException w:name="List Number 5" w:semiHidden="1" w:unhideWhenUsed="1"/>
-    <w:lsdException w:name="Title" w:uiPriority="10" w:qFormat="1"/>
-    <w:lsdException w:name="Closing" w:semiHidden="1" w:unhideWhenUsed="1"/>
-    <w:lsdException w:name="Signature" w:semiHidden="1" w:unhideWhenUsed="1"/>
-    <w:lsdException w:name="Default Paragraph Font" w:semiHidden="1" w:uiPriority="1" w:unhideWhenUsed="1"/>
-    <w:lsdException w:name="Body Text" w:semiHidden="1" w:unhideWhenUsed="1"/>
-    <w:lsdException w:name="Body Text Indent" w:semiHidden="1" w:unhideWhenUsed="1"/>
-    <w:lsdException w:name="List Continue" w:semiHidden="1" w:unhideWhenUsed="1"/>
-    <w:lsdException w:name="List Continue 2" w:semiHidden="1" w:unhideWhenUsed="1"/>
-    <w:lsdException w:name="List Continue 3" w:semiHidden="1" w:unhideWhenUsed="1"/>
-    <w:lsdException w:name="List Continue 4" w:semiHidden="1" w:unhideWhenUsed="1"/>
-    <w:lsdException w:name="List Continue 5" w:semiHidden="1" w:unhideWhenUsed="1"/>
-    <w:lsdException w:name="Message Header" w:semiHidden="1" w:unhideWhenUsed="1"/>
-    <w:lsdException w:name="Subtitle" w:uiPriority="11" w:qFormat="1"/>
-    <w:lsdException w:name="Salutation" w:semiHidden="1" w:unhideWhenUsed="1"/>
-    <w:lsdException w:name="Date" w:semiHidden="1" w:unhideWhenUsed="1"/>
-    <w:lsdException w:name="Body Text First Indent" w:semiHidden="1" w:unhideWhenUsed="1"/>
-    <w:lsdException w:name="Body Text First Indent 2" w:semiHidden="1" w:unhideWhenUsed="1"/>
-    <w:lsdException w:name="Note Heading" w:semiHidden="1" w:unhideWhenUsed="1"/>
-    <w:lsdException w:name="Body Text 2" w:semiHidden="1" w:unhideWhenUsed="1"/>
-    <w:lsdException w:name="Body Text 3" w:semiHidden="1" w:unhideWhenUsed="1"/>
-    <w:lsdException w:name="Body Text Indent 2" w:semiHidden="1" w:unhideWhenUsed="1"/>
-    <w:lsdException w:name="Body Text Indent 3" w:semiHidden="1" w:unhideWhenUsed="1"/>
-    <w:lsdException w:name="Block Text" w:semiHidden="1" w:unhideWhenUsed="1"/>
-    <w:lsdException w:name="Hyperlink" w:semiHidden="1" w:unhideWhenUsed="1"/>
-    <w:lsdException w:name="FollowedHyperlink" w:semiHidden="1" w:unhideWhenUsed="1"/>
-    <w:lsdException w:name="Strong" w:uiPriority="22" w:qFormat="1"/>
-    <w:lsdException w:name="Emphasis" w:uiPriority="20" w:qFormat="1"/>
-    <w:lsdException w:name="Document Map" w:semiHidden="1" w:unhideWhenUsed="1"/>
-    <w:lsdException w:name="Plain Text" w:semiHidden="1" w:unhideWhenUsed="1"/>
-    <w:lsdException w:name="E-mail Signature" w:semiHidden="1" w:unhideWhenUsed="1"/>
-    <w:lsdException w:name="HTML Top of Form" w:semiHidden="1" w:unhideWhenUsed="1"/>
-    <w:lsdException w:name="HTML Bottom of Form" w:semiHidden="1" w:unhideWhenUsed="1"/>
-    <w:lsdException w:name="Normal (Web)" w:semiHidden="1" w:unhideWhenUsed="1"/>
-    <w:lsdException w:name="HTML Acronym" w:semiHidden="1" w:unhideWhenUsed="1"/>
-    <w:lsdException w:name="HTML Address" w:semiHidden="1" w:unhideWhenUsed="1"/>
-    <w:lsdException w:name="HTML Cite" w:semiHidden="1" w:unhideWhenUsed="1"/>
-    <w:lsdException w:name="HTML Code" w:semiHidden="1" w:unhideWhenUsed="1"/>
-    <w:lsdException w:name="HTML Definition" w:semiHidden="1" w:unhideWhenUsed="1"/>
-    <w:lsdException w:name="HTML Keyboard" w:semiHidden="1" w:unhideWhenUsed="1"/>
-    <w:lsdException w:name="HTML Preformatted" w:semiHidden="1" w:unhideWhenUsed="1"/>
-    <w:lsdException w:name="HTML Sample" w:semiHidden="1" w:unhideWhenUsed="1"/>
-    <w:lsdException w:name="HTML Typewriter" w:semiHidden="1" w:unhideWhenUsed="1"/>
-    <w:lsdException w:name="HTML Variable" w:semiHidden="1" w:unhideWhenUsed="1"/>
-    <w:lsdException w:name="Normal Table" w:semiHidden="1" w:unhideWhenUsed="1"/>
-    <w:lsdException w:name="annotation subject" w:semiHidden="1" w:unhideWhenUsed="1"/>
-    <w:lsdException w:name="No List" w:semiHidden="1" w:unhideWhenUsed="1"/>
-    <w:lsdException w:name="Outline List 1" w:semiHidden="1" w:unhideWhenUsed="1"/>
-    <w:lsdException w:name="Outline List 2" w:semiHidden="1" w:unhideWhenUsed="1"/>
-    <w:lsdException w:name="Outline List 3" w:semiHidden="1" w:unhideWhenUsed="1"/>
-    <w:lsdException w:name="Table Simple 1" w:semiHidden="1" w:unhideWhenUsed="1"/>
-    <w:lsdException w:name="Table Simple 2" w:semiHidden="1" w:unhideWhenUsed="1"/>
-    <w:lsdException w:name="Table Simple 3" w:semiHidden="1" w:unhideWhenUsed="1"/>
-    <w:lsdException w:name="Table Classic 1" w:semiHidden="1" w:unhideWhenUsed="1"/>
-    <w:lsdException w:name="Table Classic 2" w:semiHidden="1" w:unhideWhenUsed="1"/>
-    <w:lsdException w:name="Table Classic 3" w:semiHidden="1" w:unhideWhenUsed="1"/>
-    <w:lsdException w:name="Table Classic 4" w:semiHidden="1" w:unhideWhenUsed="1"/>
-    <w:lsdException w:name="Table Colorful 1" w:semiHidden="1" w:unhideWhenUsed="1"/>
-    <w:lsdException w:name="Table Colorful 2" w:semiHidden="1" w:unhideWhenUsed="1"/>
-    <w:lsdException w:name="Table Colorful 3" w:semiHidden="1" w:unhideWhenUsed="1"/>
-    <w:lsdException w:name="Table Columns 1" w:semiHidden="1" w:unhideWhenUsed="1"/>
-    <w:lsdException w:name="Table Columns 2" w:semiHidden="1" w:unhideWhenUsed="1"/>
-    <w:lsdException w:name="Table Columns 3" w:semiHidden="1" w:unhideWhenUsed="1"/>
-    <w:lsdException w:name="Table Columns 4" w:semiHidden="1" w:unhideWhenUsed="1"/>
-    <w:lsdException w:name="Table Columns 5" w:semiHidden="1" w:unhideWhenUsed="1"/>
-    <w:lsdException w:name="Table Grid 1" w:semiHidden="1" w:unhideWhenUsed="1"/>
-    <w:lsdException w:name="Table Grid 2" w:semiHidden="1" w:unhideWhenUsed="1"/>
-    <w:lsdException w:name="Table Grid 3" w:semiHidden="1" w:unhideWhenUsed="1"/>
-    <w:lsdException w:name="Table Grid 4" w:semiHidden="1" w:unhideWhenUsed="1"/>
-    <w:lsdException w:name="Table Grid 5" w:semiHidden="1" w:unhideWhenUsed="1"/>
-    <w:lsdException w:name="Table Grid 6" w:semiHidden="1" w:unhideWhenUsed="1"/>
-    <w:lsdException w:name="Table Grid 7" w:semiHidden="1" w:unhideWhenUsed="1"/>
-    <w:lsdException w:name="Table Grid 8" w:semiHidden="1" w:unhideWhenUsed="1"/>
-    <w:lsdException w:name="Table List 1" w:semiHidden="1" w:unhideWhenUsed="1"/>
-    <w:lsdException w:name="Table List 2" w:semiHidden="1" w:unhideWhenUsed="1"/>
-    <w:lsdException w:name="Table List 3" w:semiHidden="1" w:unhideWhenUsed="1"/>
-    <w:lsdException w:name="Table List 4" w:semiHidden="1" w:unhideWhenUsed="1"/>
-    <w:lsdException w:name="Table List 5" w:semiHidden="1" w:unhideWhenUsed="1"/>
-    <w:lsdException w:name="Table List 6" w:semiHidden="1" w:unhideWhenUsed="1"/>
-    <w:lsdException w:name="Table List 7" w:semiHidden="1" w:unhideWhenUsed="1"/>
-    <w:lsdException w:name="Table List 8" w:semiHidden="1" w:unhideWhenUsed="1"/>
-    <w:lsdException w:name="Table 3D effects 1" w:semiHidden="1" w:unhideWhenUsed="1"/>
-    <w:lsdException w:name="Table 3D effects 2" w:semiHidden="1" w:unhideWhenUsed="1"/>
-    <w:lsdException w:name="Table 3D effects 3" w:semiHidden="1" w:unhideWhenUsed="1"/>
-    <w:lsdException w:name="Table Contemporary" w:semiHidden="1" w:unhideWhenUsed="1"/>
-    <w:lsdException w:name="Table Elegant" w:semiHidden="1" w:unhideWhenUsed="1"/>
-    <w:lsdException w:name="Table Professional" w:semiHidden="1" w:unhideWhenUsed="1"/>
-    <w:lsdException w:name="Table Subtle 1" w:semiHidden="1" w:unhideWhenUsed="1"/>
-    <w:lsdException w:name="Table Subtle 2" w:semiHidden="1" w:unhideWhenUsed="1"/>
-    <w:lsdException w:name="Table Web 1" w:semiHidden="1" w:unhideWhenUsed="1"/>
-    <w:lsdException w:name="Table Web 2" w:semiHidden="1" w:unhideWhenUsed="1"/>
-    <w:lsdException w:name="Table Web 3" w:semiHidden="1" w:unhideWhenUsed="1"/>
-    <w:lsdException w:name="Balloon Text" w:semiHidden="1" w:unhideWhenUsed="1"/>
-    <w:lsdException w:name="Table Grid" w:uiPriority="39"/>
-    <w:lsdException w:name="Table Theme" w:semiHidden="1" w:unhideWhenUsed="1"/>
-    <w:lsdException w:name="Placeholder Text" w:semiHidden="1"/>
-    <w:lsdException w:name="No Spacing" w:uiPriority="1" w:qFormat="1"/>
-    <w:lsdException w:name="Light Shading" w:uiPriority="60"/>
-    <w:lsdException w:name="Light List" w:uiPriority="61"/>
-    <w:lsdException w:name="Light Grid" w:uiPriority="62"/>
-    <w:lsdException w:name="Medium Shading 1" w:uiPriority="63"/>
-    <w:lsdException w:name="Medium Shading 2" w:uiPriority="64"/>
-    <w:lsdException w:name="Medium List 1" w:uiPriority="65"/>
-    <w:lsdException w:name="Medium List 2" w:uiPriority="66"/>
-    <w:lsdException w:name="Medium Grid 1" w:uiPriority="67"/>
-    <w:lsdException w:name="Medium Grid 2" w:uiPriority="68"/>
-    <w:lsdException w:name="Medium Grid 3" w:uiPriority="69"/>
-    <w:lsdException w:name="Dark List" w:uiPriority="70"/>
-    <w:lsdException w:name="Colorful Shading" w:uiPriority="71"/>
-    <w:lsdException w:name="Colorful List" w:uiPriority="72"/>
-    <w:lsdException w:name="Colorful Grid" w:uiPriority="73"/>
-    <w:lsdException w:name="Light Shading Accent 1" w:uiPriority="60"/>
-    <w:lsdException w:name="Light List Accent 1" w:uiPriority="61"/>
-    <w:lsdException w:name="Light Grid Accent 1" w:uiPriority="62"/>
-    <w:lsdException w:name="Medium Shading 1 Accent 1" w:uiPriority="63"/>
-    <w:lsdException w:name="Medium Shading 2 Accent 1" w:uiPriority="64"/>
-    <w:lsdException w:name="Medium List 1 Accent 1" w:uiPriority="65"/>
-    <w:lsdException w:name="Revision" w:semiHidden="1"/>
-    <w:lsdException w:name="List Paragraph" w:uiPriority="34" w:qFormat="1"/>
-    <w:lsdException w:name="Quote" w:uiPriority="29" w:qFormat="1"/>
-    <w:lsdException w:name="Intense Quote" w:uiPriority="30" w:qFormat="1"/>
-    <w:lsdException w:name="Medium List 2 Accent 1" w:uiPriority="66"/>
-    <w:lsdException w:name="Medium Grid 1 Accent 1" w:uiPriority="67"/>
-    <w:lsdException w:name="Medium Grid 2 Accent 1" w:uiPriority="68"/>
-    <w:lsdException w:name="Medium Grid 3 Accent 1" w:uiPriority="69"/>
-    <w:lsdException w:name="Dark List Accent 1" w:uiPriority="70"/>
-    <w:lsdException w:name="Colorful Shading Accent 1" w:uiPriority="71"/>
-    <w:lsdException w:name="Colorful List Accent 1" w:uiPriority="72"/>
-    <w:lsdException w:name="Colorful Grid Accent 1" w:uiPriority="73"/>
-    <w:lsdException w:name="Light Shading Accent 2" w:uiPriority="60"/>
-    <w:lsdException w:name="Light List Accent 2" w:uiPriority="61"/>
-    <w:lsdException w:name="Light Grid Accent 2" w:uiPriority="62"/>
-    <w:lsdException w:name="Medium Shading 1 Accent 2" w:uiPriority="63"/>
-    <w:lsdException w:name="Medium Shading 2 Accent 2" w:uiPriority="64"/>
-    <w:lsdException w:name="Medium List 1 Accent 2" w:uiPriority="65"/>
-    <w:lsdException w:name="Medium List 2 Accent 2" w:uiPriority="66"/>
-    <w:lsdException w:name="Medium Grid 1 Accent 2" w:uiPriority="67"/>
-    <w:lsdException w:name="Medium Grid 2 Accent 2" w:uiPriority="68"/>
-    <w:lsdException w:name="Medium Grid 3 Accent 2" w:uiPriority="69"/>
-    <w:lsdException w:name="Dark List Accent 2" w:uiPriority="70"/>
-    <w:lsdException w:name="Colorful Shading Accent 2" w:uiPriority="71"/>
-    <w:lsdException w:name="Colorful List Accent 2" w:uiPriority="72"/>
-    <w:lsdException w:name="Colorful Grid Accent 2" w:uiPriority="73"/>
-    <w:lsdException w:name="Light Shading Accent 3" w:uiPriority="60"/>
-    <w:lsdException w:name="Light List Accent 3" w:uiPriority="61"/>
-    <w:lsdException w:name="Light Grid Accent 3" w:uiPriority="62"/>
-    <w:lsdException w:name="Medium Shading 1 Accent 3" w:uiPriority="63"/>
-    <w:lsdException w:name="Medium Shading 2 Accent 3" w:uiPriority="64"/>
-    <w:lsdException w:name="Medium List 1 Accent 3" w:uiPriority="65"/>
-    <w:lsdException w:name="Medium List 2 Accent 3" w:uiPriority="66"/>
-    <w:lsdException w:name="Medium Grid 1 Accent 3" w:uiPriority="67"/>
-    <w:lsdException w:name="Medium Grid 2 Accent 3" w:uiPriority="68"/>
-    <w:lsdException w:name="Medium Grid 3 Accent 3" w:uiPriority="69"/>
-    <w:lsdException w:name="Dark List Accent 3" w:uiPriority="70"/>
-    <w:lsdException w:name="Colorful Shading Accent 3" w:uiPriority="71"/>
-    <w:lsdException w:name="Colorful List Accent 3" w:uiPriority="72"/>
-    <w:lsdException w:name="Colorful Grid Accent 3" w:uiPriority="73"/>
-    <w:lsdException w:name="Light Shading Accent 4" w:uiPriority="60"/>
-    <w:lsdException w:name="Light List Accent 4" w:uiPriority="61"/>
-    <w:lsdException w:name="Light Grid Accent 4" w:uiPriority="62"/>
-    <w:lsdException w:name="Medium Shading 1 Accent 4" w:uiPriority="63"/>
-    <w:lsdException w:name="Medium Shading 2 Accent 4" w:uiPriority="64"/>
-    <w:lsdException w:name="Medium List 1 Accent 4" w:uiPriority="65"/>
-    <w:lsdException w:name="Medium List 2 Accent 4" w:uiPriority="66"/>
-    <w:lsdException w:name="Medium Grid 1 Accent 4" w:uiPriority="67"/>
-    <w:lsdException w:name="Medium Grid 2 Accent 4" w:uiPriority="68"/>
-    <w:lsdException w:name="Medium Grid 3 Accent 4" w:uiPriority="69"/>
-    <w:lsdException w:name="Dark List Accent 4" w:uiPriority="70"/>
-    <w:lsdException w:name="Colorful Shading Accent 4" w:uiPriority="71"/>
-    <w:lsdException w:name="Colorful List Accent 4" w:uiPriority="72"/>
-    <w:lsdException w:name="Colorful Grid Accent 4" w:uiPriority="73"/>
-    <w:lsdException w:name="Light Shading Accent 5" w:uiPriority="60"/>
-    <w:lsdException w:name="Light List Accent 5" w:uiPriority="61"/>
-    <w:lsdException w:name="Light Grid Accent 5" w:uiPriority="62"/>
-    <w:lsdException w:name="Medium Shading 1 Accent 5" w:uiPriority="63"/>
-    <w:lsdException w:name="Medium Shading 2 Accent 5" w:uiPriority="64"/>
-    <w:lsdException w:name="Medium List 1 Accent 5" w:uiPriority="65"/>
-    <w:lsdException w:name="Medium List 2 Accent 5" w:uiPriority="66"/>
-    <w:lsdException w:name="Medium Grid 1 Accent 5" w:uiPriority="67"/>
-    <w:lsdException w:name="Medium Grid 2 Accent 5" w:uiPriority="68"/>
-    <w:lsdException w:name="Medium Grid 3 Accent 5" w:uiPriority="69"/>
-    <w:lsdException w:name="Dark List Accent 5" w:uiPriority="70"/>
-    <w:lsdException w:name="Colorful Shading Accent 5" w:uiPriority="71"/>
-    <w:lsdException w:name="Colorful List Accent 5" w:uiPriority="72"/>
-    <w:lsdException w:name="Colorful Grid Accent 5" w:uiPriority="73"/>
-    <w:lsdException w:name="Light Shading Accent 6" w:uiPriority="60"/>
-    <w:lsdException w:name="Light List Accent 6" w:uiPriority="61"/>
-    <w:lsdException w:name="Light Grid Accent 6" w:uiPriority="62"/>
-    <w:lsdException w:name="Medium Shading 1 Accent 6" w:uiPriority="63"/>
-    <w:lsdException w:name="Medium Shading 2 Accent 6" w:uiPriority="64"/>
-    <w:lsdException w:name="Medium List 1 Accent 6" w:uiPriority="65"/>
-    <w:lsdException w:name="Medium List 2 Accent 6" w:uiPriority="66"/>
-    <w:lsdException w:name="Medium Grid 1 Accent 6" w:uiPriority="67"/>
-    <w:lsdException w:name="Medium Grid 2 Accent 6" w:uiPriority="68"/>
-    <w:lsdException w:name="Medium Grid 3 Accent 6" w:uiPriority="69"/>
-    <w:lsdException w:name="Dark List Accent 6" w:uiPriority="70"/>
-    <w:lsdException w:name="Colorful Shading Accent 6" w:uiPriority="71"/>
-    <w:lsdException w:name="Colorful List Accent 6" w:uiPriority="72"/>
-    <w:lsdException w:name="Colorful Grid Accent 6" w:uiPriority="73"/>
-    <w:lsdException w:name="Subtle Emphasis" w:uiPriority="19" w:qFormat="1"/>
-    <w:lsdException w:name="Intense Emphasis" w:uiPriority="21" w:qFormat="1"/>
-    <w:lsdException w:name="Subtle Reference" w:uiPriority="31" w:qFormat="1"/>
-    <w:lsdException w:name="Intense Reference" w:uiPriority="32" w:qFormat="1"/>
-    <w:lsdException w:name="Book Title" w:uiPriority="33" w:qFormat="1"/>
-    <w:lsdException w:name="Bibliography" w:semiHidden="1" w:uiPriority="37" w:unhideWhenUsed="1"/>
-    <w:lsdException w:name="TOC Heading" w:semiHidden="1" w:uiPriority="39" w:unhideWhenUsed="1" w:qFormat="1"/>
-    <w:lsdException w:name="Plain Table 1" w:uiPriority="41"/>
-    <w:lsdException w:name="Plain Table 2" w:uiPriority="42"/>
-    <w:lsdException w:name="Plain Table 3" w:uiPriority="43"/>
-    <w:lsdException w:name="Plain Table 4" w:uiPriority="44"/>
-    <w:lsdException w:name="Plain Table 5" w:uiPriority="45"/>
-    <w:lsdException w:name="Grid Table Light" w:uiPriority="40"/>
-    <w:lsdException w:name="Grid Table 1 Light" w:uiPriority="46"/>
-    <w:lsdException w:name="Grid Table 2" w:uiPriority="47"/>
-    <w:lsdException w:name="Grid Table 3" w:uiPriority="48"/>
-    <w:lsdException w:name="Grid Table 4" w:uiPriority="49"/>
-    <w:lsdException w:name="Grid Table 5 Dark" w:uiPriority="50"/>
-    <w:lsdException w:name="Grid Table 6 Colorful" w:uiPriority="51"/>
-    <w:lsdException w:name="Grid Table 7 Colorful" w:uiPriority="52"/>
-    <w:lsdException w:name="Grid Table 1 Light Accent 1" w:uiPriority="46"/>
-    <w:lsdException w:name="Grid Table 2 Accent 1" w:uiPriority="47"/>
-    <w:lsdException w:name="Grid Table 3 Accent 1" w:uiPriority="48"/>
-    <w:lsdException w:name="Grid Table 4 Accent 1" w:uiPriority="49"/>
-    <w:lsdException w:name="Grid Table 5 Dark Accent 1" w:uiPriority="50"/>
-    <w:lsdException w:name="Grid Table 6 Colorful Accent 1" w:uiPriority="51"/>
-    <w:lsdException w:name="Grid Table 7 Colorful Accent 1" w:uiPriority="52"/>
-    <w:lsdException w:name="Grid Table 1 Light Accent 2" w:uiPriority="46"/>
-    <w:lsdException w:name="Grid Table 2 Accent 2" w:uiPriority="47"/>
-    <w:lsdException w:name="Grid Table 3 Accent 2" w:uiPriority="48"/>
-    <w:lsdException w:name="Grid Table 4 Accent 2" w:uiPriority="49"/>
-    <w:lsdException w:name="Grid Table 5 Dark Accent 2" w:uiPriority="50"/>
-    <w:lsdException w:name="Grid Table 6 Colorful Accent 2" w:uiPriority="51"/>
-    <w:lsdException w:name="Grid Table 7 Colorful Accent 2" w:uiPriority="52"/>
-    <w:lsdException w:name="Grid Table 1 Light Accent 3" w:uiPriority="46"/>
-    <w:lsdException w:name="Grid Table 2 Accent 3" w:uiPriority="47"/>
-    <w:lsdException w:name="Grid Table 3 Accent 3" w:uiPriority="48"/>
-    <w:lsdException w:name="Grid Table 4 Accent 3" w:uiPriority="49"/>
-    <w:lsdException w:name="Grid Table 5 Dark Accent 3" w:uiPriority="50"/>
-    <w:lsdException w:name="Grid Table 6 Colorful Accent 3" w:uiPriority="51"/>
-    <w:lsdException w:name="Grid Table 7 Colorful Accent 3" w:uiPriority="52"/>
-    <w:lsdException w:name="Grid Table 1 Light Accent 4" w:uiPriority="46"/>
-    <w:lsdException w:name="Grid Table 2 Accent 4" w:uiPriority="47"/>
-    <w:lsdException w:name="Grid Table 3 Accent 4" w:uiPriority="48"/>
-    <w:lsdException w:name="Grid Table 4 Accent 4" w:uiPriority="49"/>
-    <w:lsdException w:name="Grid Table 5 Dark Accent 4" w:uiPriority="50"/>
-    <w:lsdException w:name="Grid Table 6 Colorful Accent 4" w:uiPriority="51"/>
-    <w:lsdException w:name="Grid Table 7 Colorful Accent 4" w:uiPriority="52"/>
-    <w:lsdException w:name="Grid Table 1 Light Accent 5" w:uiPriority="46"/>
-    <w:lsdException w:name="Grid Table 2 Accent 5" w:uiPriority="47"/>
-    <w:lsdException w:name="Grid Table 3 Accent 5" w:uiPriority="48"/>
-    <w:lsdException w:name="Grid Table 4 Accent 5" w:uiPriority="49"/>
-    <w:lsdException w:name="Grid Table 5 Dark Accent 5" w:uiPriority="50"/>
-    <w:lsdException w:name="Grid Table 6 Colorful Accent 5" w:uiPriority="51"/>
-    <w:lsdException w:name="Grid Table 7 Colorful Accent 5" w:uiPriority="52"/>
-    <w:lsdException w:name="Grid Table 1 Light Accent 6" w:uiPriority="46"/>
-    <w:lsdException w:name="Grid Table 2 Accent 6" w:uiPriority="47"/>
-    <w:lsdException w:name="Grid Table 3 Accent 6" w:uiPriority="48"/>
-    <w:lsdException w:name="Grid Table 4 Accent 6" w:uiPriority="49"/>
-    <w:lsdException w:name="Grid Table 5 Dark Accent 6" w:uiPriority="50"/>
-    <w:lsdException w:name="Grid Table 6 Colorful Accent 6" w:uiPriority="51"/>
-    <w:lsdException w:name="Grid Table 7 Colorful Accent 6" w:uiPriority="52"/>
-    <w:lsdException w:name="List Table 1 Light" w:uiPriority="46"/>
-    <w:lsdException w:name="List Table 2" w:uiPriority="47"/>
-    <w:lsdException w:name="List Table 3" w:uiPriority="48"/>
-    <w:lsdException w:name="List Table 4" w:uiPriority="49"/>
-    <w:lsdException w:name="List Table 5 Dark" w:uiPriority="50"/>
-    <w:lsdException w:name="List Table 6 Colorful" w:uiPriority="51"/>
-    <w:lsdException w:name="List Table 7 Colorful" w:uiPriority="52"/>
-    <w:lsdException w:name="List Table 1 Light Accent 1" w:uiPriority="46"/>
-    <w:lsdException w:name="List Table 2 Accent 1" w:uiPriority="47"/>
-    <w:lsdException w:name="List Table 3 Accent 1" w:uiPriority="48"/>
-    <w:lsdException w:name="List Table 4 Accent 1" w:uiPriority="49"/>
-    <w:lsdException w:name="List Table 5 Dark Accent 1" w:uiPriority="50"/>
-    <w:lsdException w:name="List Table 6 Colorful Accent 1" w:uiPriority="51"/>
-    <w:lsdException w:name="List Table 7 Colorful Accent 1" w:uiPriority="52"/>
-    <w:lsdException w:name="List Table 1 Light Accent 2" w:uiPriority="46"/>
-    <w:lsdException w:name="List Table 2 Accent 2" w:uiPriority="47"/>
-    <w:lsdException w:name="List Table 3 Accent 2" w:uiPriority="48"/>
-    <w:lsdException w:name="List Table 4 Accent 2" w:uiPriority="49"/>
-    <w:lsdException w:name="List Table 5 Dark Accent 2" w:uiPriority="50"/>
-    <w:lsdException w:name="List Table 6 Colorful Accent 2" w:uiPriority="51"/>
-    <w:lsdException w:name="List Table 7 Colorful Accent 2" w:uiPriority="52"/>
-    <w:lsdException w:name="List Table 1 Light Accent 3" w:uiPriority="46"/>
-    <w:lsdException w:name="List Table 2 Accent 3" w:uiPriority="47"/>
-    <w:lsdException w:name="List Table 3 Accent 3" w:uiPriority="48"/>
-    <w:lsdException w:name="List Table 4 Accent 3" w:uiPriority="49"/>
-    <w:lsdException w:name="List Table 5 Dark Accent 3" w:uiPriority="50"/>
-    <w:lsdException w:name="List Table 6 Colorful Accent 3" w:uiPriority="51"/>
-    <w:lsdException w:name="List Table 7 Colorful Accent 3" w:uiPriority="52"/>
-    <w:lsdException w:name="List Table 1 Light Accent 4" w:uiPriority="46"/>
-    <w:lsdException w:name="List Table 2 Accent 4" w:uiPriority="47"/>
-    <w:lsdException w:name="List Table 3 Accent 4" w:uiPriority="48"/>
-    <w:lsdException w:name="List Table 4 Accent 4" w:uiPriority="49"/>
-    <w:lsdException w:name="List Table 5 Dark Accent 4" w:uiPriority="50"/>
-    <w:lsdException w:name="List Table 6 Colorful Accent 4" w:uiPriority="51"/>
-    <w:lsdException w:name="List Table 7 Colorful Accent 4" w:uiPriority="52"/>
-    <w:lsdException w:name="List Table 1 Light Accent 5" w:uiPriority="46"/>
-    <w:lsdException w:name="List Table 2 Accent 5" w:uiPriority="47"/>
-    <w:lsdException w:name="List Table 3 Accent 5" w:uiPriority="48"/>
-    <w:lsdException w:name="List Table 4 Accent 5" w:uiPriority="49"/>
-    <w:lsdException w:name="List Table 5 Dark Accent 5" w:uiPriority="50"/>
-    <w:lsdException w:name="List Table 6 Colorful Accent 5" w:uiPriority="51"/>
-    <w:lsdException w:name="List Table 7 Colorful Accent 5" w:uiPriority="52"/>
-    <w:lsdException w:name="List Table 1 Light Accent 6" w:uiPriority="46"/>
-    <w:lsdException w:name="List Table 2 Accent 6" w:uiPriority="47"/>
-    <w:lsdException w:name="List Table 3 Accent 6" w:uiPriority="48"/>
-    <w:lsdException w:name="List Table 4 Accent 6" w:uiPriority="49"/>
-    <w:lsdException w:name="List Table 5 Dark Accent 6" w:uiPriority="50"/>
-    <w:lsdException w:name="List Table 6 Colorful Accent 6" w:uiPriority="51"/>
-    <w:lsdException w:name="List Table 7 Colorful Accent 6" w:uiPriority="52"/>
-    <w:lsdException w:name="Mention" w:semiHidden="1" w:unhideWhenUsed="1"/>
-    <w:lsdException w:name="Smart Hyperlink" w:semiHidden="1" w:unhideWhenUsed="1"/>
-    <w:lsdException w:name="Hashtag" w:semiHidden="1" w:unhideWhenUsed="1"/>
-    <w:lsdException w:name="Unresolved Mention" w:semiHidden="1" w:unhideWhenUsed="1"/>
-    <w:lsdException w:name="Smart Link" w:semiHidden="1" w:unhideWhenUsed="1"/>
+  <w:latentStyles w:count="260" w:defQFormat="0" w:defUnhideWhenUsed="1" w:defSemiHidden="1" w:defUIPriority="99" w:defLockedState="0">
+    <w:lsdException w:qFormat="1" w:unhideWhenUsed="0" w:uiPriority="0" w:semiHidden="0" w:name="Normal"/>
+    <w:lsdException w:qFormat="1" w:unhideWhenUsed="0" w:uiPriority="9" w:semiHidden="0" w:name="heading 1"/>
+    <w:lsdException w:qFormat="1" w:uiPriority="9" w:name="heading 2"/>
+    <w:lsdException w:qFormat="1" w:uiPriority="9" w:name="heading 3"/>
+    <w:lsdException w:qFormat="1" w:uiPriority="9" w:name="heading 4"/>
+    <w:lsdException w:qFormat="1" w:uiPriority="9" w:name="heading 5"/>
+    <w:lsdException w:qFormat="1" w:uiPriority="9" w:name="heading 6"/>
+    <w:lsdException w:qFormat="1" w:uiPriority="9" w:name="heading 7"/>
+    <w:lsdException w:qFormat="1" w:uiPriority="9" w:name="heading 8"/>
+    <w:lsdException w:qFormat="1" w:uiPriority="9" w:name="heading 9"/>
+    <w:lsdException w:uiPriority="99" w:name="index 1"/>
+    <w:lsdException w:uiPriority="99" w:name="index 2"/>
+    <w:lsdException w:uiPriority="99" w:name="index 3"/>
+    <w:lsdException w:uiPriority="99" w:name="index 4"/>
+    <w:lsdException w:uiPriority="99" w:name="index 5"/>
+    <w:lsdException w:uiPriority="99" w:name="index 6"/>
+    <w:lsdException w:uiPriority="99" w:name="index 7"/>
+    <w:lsdException w:uiPriority="99" w:name="index 8"/>
+    <w:lsdException w:uiPriority="99" w:name="index 9"/>
+    <w:lsdException w:uiPriority="39" w:name="toc 1"/>
+    <w:lsdException w:uiPriority="39" w:name="toc 2"/>
+    <w:lsdException w:uiPriority="39" w:name="toc 3"/>
+    <w:lsdException w:uiPriority="39" w:name="toc 4"/>
+    <w:lsdException w:uiPriority="39" w:name="toc 5"/>
+    <w:lsdException w:uiPriority="39" w:name="toc 6"/>
+    <w:lsdException w:uiPriority="39" w:name="toc 7"/>
+    <w:lsdException w:uiPriority="39" w:name="toc 8"/>
+    <w:lsdException w:uiPriority="39" w:name="toc 9"/>
+    <w:lsdException w:uiPriority="99" w:name="Normal Indent"/>
+    <w:lsdException w:uiPriority="99" w:name="footnote text"/>
+    <w:lsdException w:uiPriority="99" w:name="annotation text"/>
+    <w:lsdException w:qFormat="1" w:uiPriority="99" w:semiHidden="0" w:name="header"/>
+    <w:lsdException w:uiPriority="99" w:semiHidden="0" w:name="footer"/>
+    <w:lsdException w:uiPriority="99" w:name="index heading"/>
+    <w:lsdException w:qFormat="1" w:uiPriority="35" w:name="caption"/>
+    <w:lsdException w:uiPriority="99" w:name="table of figures"/>
+    <w:lsdException w:uiPriority="99" w:name="envelope address"/>
+    <w:lsdException w:uiPriority="99" w:name="envelope return"/>
+    <w:lsdException w:uiPriority="99" w:name="footnote reference"/>
+    <w:lsdException w:uiPriority="99" w:name="annotation reference"/>
+    <w:lsdException w:uiPriority="99" w:name="line number"/>
+    <w:lsdException w:uiPriority="99" w:name="page number"/>
+    <w:lsdException w:uiPriority="99" w:name="endnote reference"/>
+    <w:lsdException w:uiPriority="99" w:name="endnote text"/>
+    <w:lsdException w:uiPriority="99" w:name="table of authorities"/>
+    <w:lsdException w:uiPriority="99" w:name="macro"/>
+    <w:lsdException w:uiPriority="99" w:name="toa heading"/>
+    <w:lsdException w:uiPriority="99" w:name="List"/>
+    <w:lsdException w:uiPriority="99" w:name="List Bullet"/>
+    <w:lsdException w:uiPriority="99" w:name="List Number"/>
+    <w:lsdException w:uiPriority="99" w:name="List 2"/>
+    <w:lsdException w:uiPriority="99" w:name="List 3"/>
+    <w:lsdException w:uiPriority="99" w:name="List 4"/>
+    <w:lsdException w:uiPriority="99" w:name="List 5"/>
+    <w:lsdException w:uiPriority="99" w:name="List Bullet 2"/>
+    <w:lsdException w:uiPriority="99" w:name="List Bullet 3"/>
+    <w:lsdException w:uiPriority="99" w:name="List Bullet 4"/>
+    <w:lsdException w:uiPriority="99" w:name="List Bullet 5"/>
+    <w:lsdException w:uiPriority="99" w:name="List Number 2"/>
+    <w:lsdException w:uiPriority="99" w:name="List Number 3"/>
+    <w:lsdException w:uiPriority="99" w:name="List Number 4"/>
+    <w:lsdException w:uiPriority="99" w:name="List Number 5"/>
+    <w:lsdException w:qFormat="1" w:unhideWhenUsed="0" w:uiPriority="10" w:semiHidden="0" w:name="Title"/>
+    <w:lsdException w:uiPriority="99" w:name="Closing"/>
+    <w:lsdException w:uiPriority="99" w:name="Signature"/>
+    <w:lsdException w:uiPriority="1" w:name="Default Paragraph Font"/>
+    <w:lsdException w:uiPriority="99" w:name="Body Text"/>
+    <w:lsdException w:uiPriority="99" w:name="Body Text Indent"/>
+    <w:lsdException w:uiPriority="99" w:name="List Continue"/>
+    <w:lsdException w:uiPriority="99" w:name="List Continue 2"/>
+    <w:lsdException w:uiPriority="99" w:name="List Continue 3"/>
+    <w:lsdException w:uiPriority="99" w:name="List Continue 4"/>
+    <w:lsdException w:uiPriority="99" w:name="List Continue 5"/>
+    <w:lsdException w:uiPriority="99" w:name="Message Header"/>
+    <w:lsdException w:qFormat="1" w:unhideWhenUsed="0" w:uiPriority="11" w:semiHidden="0" w:name="Subtitle"/>
+    <w:lsdException w:uiPriority="99" w:name="Salutation"/>
+    <w:lsdException w:uiPriority="99" w:name="Date"/>
+    <w:lsdException w:uiPriority="99" w:name="Body Text First Indent"/>
+    <w:lsdException w:uiPriority="99" w:name="Body Text First Indent 2"/>
+    <w:lsdException w:uiPriority="99" w:name="Note Heading"/>
+    <w:lsdException w:uiPriority="99" w:name="Body Text 2"/>
+    <w:lsdException w:uiPriority="99" w:name="Body Text 3"/>
+    <w:lsdException w:uiPriority="99" w:name="Body Text Indent 2"/>
+    <w:lsdException w:uiPriority="99" w:name="Body Text Indent 3"/>
+    <w:lsdException w:uiPriority="99" w:name="Block Text"/>
+    <w:lsdException w:uiPriority="99" w:name="Hyperlink"/>
+    <w:lsdException w:uiPriority="99" w:name="FollowedHyperlink"/>
+    <w:lsdException w:qFormat="1" w:unhideWhenUsed="0" w:uiPriority="22" w:semiHidden="0" w:name="Strong"/>
+    <w:lsdException w:qFormat="1" w:unhideWhenUsed="0" w:uiPriority="20" w:semiHidden="0" w:name="Emphasis"/>
+    <w:lsdException w:uiPriority="99" w:name="Document Map"/>
+    <w:lsdException w:uiPriority="99" w:name="Plain Text"/>
+    <w:lsdException w:uiPriority="99" w:name="E-mail Signature"/>
+    <w:lsdException w:uiPriority="99" w:name="Normal (Web)"/>
+    <w:lsdException w:uiPriority="99" w:name="HTML Acronym"/>
+    <w:lsdException w:uiPriority="99" w:name="HTML Address"/>
+    <w:lsdException w:uiPriority="99" w:name="HTML Cite"/>
+    <w:lsdException w:uiPriority="99" w:name="HTML Code"/>
+    <w:lsdException w:uiPriority="99" w:name="HTML Definition"/>
+    <w:lsdException w:uiPriority="99" w:name="HTML Keyboard"/>
+    <w:lsdException w:uiPriority="99" w:name="HTML Preformatted"/>
+    <w:lsdException w:uiPriority="99" w:name="HTML Sample"/>
+    <w:lsdException w:uiPriority="99" w:name="HTML Typewriter"/>
+    <w:lsdException w:uiPriority="99" w:name="HTML Variable"/>
+    <w:lsdException w:uiPriority="99" w:name="Normal Table"/>
+    <w:lsdException w:uiPriority="99" w:name="annotation subject"/>
+    <w:lsdException w:uiPriority="99" w:name="Table Simple 1"/>
+    <w:lsdException w:uiPriority="99" w:name="Table Simple 2"/>
+    <w:lsdException w:uiPriority="99" w:name="Table Simple 3"/>
+    <w:lsdException w:uiPriority="99" w:name="Table Classic 1"/>
+    <w:lsdException w:uiPriority="99" w:name="Table Classic 2"/>
+    <w:lsdException w:uiPriority="99" w:name="Table Classic 3"/>
+    <w:lsdException w:uiPriority="99" w:name="Table Classic 4"/>
+    <w:lsdException w:uiPriority="99" w:name="Table Colorful 1"/>
+    <w:lsdException w:uiPriority="99" w:name="Table Colorful 2"/>
+    <w:lsdException w:uiPriority="99" w:name="Table Colorful 3"/>
+    <w:lsdException w:uiPriority="99" w:name="Table Columns 1"/>
+    <w:lsdException w:uiPriority="99" w:name="Table Columns 2"/>
+    <w:lsdException w:uiPriority="99" w:name="Table Columns 3"/>
+    <w:lsdException w:uiPriority="99" w:name="Table Columns 4"/>
+    <w:lsdException w:uiPriority="99" w:name="Table Columns 5"/>
+    <w:lsdException w:uiPriority="99" w:name="Table Grid 1"/>
+    <w:lsdException w:uiPriority="99" w:name="Table Grid 2"/>
+    <w:lsdException w:uiPriority="99" w:name="Table Grid 3"/>
+    <w:lsdException w:uiPriority="99" w:name="Table Grid 4"/>
+    <w:lsdException w:uiPriority="99" w:name="Table Grid 5"/>
+    <w:lsdException w:uiPriority="99" w:name="Table Grid 6"/>
+    <w:lsdException w:uiPriority="99" w:name="Table Grid 7"/>
+    <w:lsdException w:uiPriority="99" w:name="Table Grid 8"/>
+    <w:lsdException w:uiPriority="99" w:name="Table List 1"/>
+    <w:lsdException w:uiPriority="99" w:name="Table List 2"/>
+    <w:lsdException w:uiPriority="99" w:name="Table List 3"/>
+    <w:lsdException w:uiPriority="99" w:name="Table List 4"/>
+    <w:lsdException w:uiPriority="99" w:name="Table List 5"/>
+    <w:lsdException w:uiPriority="99" w:name="Table List 6"/>
+    <w:lsdException w:uiPriority="99" w:name="Table List 7"/>
+    <w:lsdException w:uiPriority="99" w:name="Table List 8"/>
+    <w:lsdException w:uiPriority="99" w:name="Table 3D effects 1"/>
+    <w:lsdException w:uiPriority="99" w:name="Table 3D effects 2"/>
+    <w:lsdException w:uiPriority="99" w:name="Table 3D effects 3"/>
+    <w:lsdException w:uiPriority="99" w:name="Table Contemporary"/>
+    <w:lsdException w:uiPriority="99" w:name="Table Elegant"/>
+    <w:lsdException w:uiPriority="99" w:name="Table Professional"/>
+    <w:lsdException w:uiPriority="99" w:name="Table Subtle 1"/>
+    <w:lsdException w:uiPriority="99" w:name="Table Subtle 2"/>
+    <w:lsdException w:uiPriority="99" w:name="Table Web 1"/>
+    <w:lsdException w:uiPriority="99" w:name="Table Web 2"/>
+    <w:lsdException w:uiPriority="99" w:name="Table Web 3"/>
+    <w:lsdException w:uiPriority="99" w:name="Balloon Text"/>
+    <w:lsdException w:unhideWhenUsed="0" w:uiPriority="39" w:semiHidden="0" w:name="Table Grid"/>
+    <w:lsdException w:uiPriority="99" w:name="Table Theme"/>
+    <w:lsdException w:unhideWhenUsed="0" w:uiPriority="60" w:semiHidden="0" w:name="Light Shading"/>
+    <w:lsdException w:unhideWhenUsed="0" w:uiPriority="61" w:semiHidden="0" w:name="Light List"/>
+    <w:lsdException w:unhideWhenUsed="0" w:uiPriority="62" w:semiHidden="0" w:name="Light Grid"/>
+    <w:lsdException w:unhideWhenUsed="0" w:uiPriority="63" w:semiHidden="0" w:name="Medium Shading 1"/>
+    <w:lsdException w:unhideWhenUsed="0" w:uiPriority="64" w:semiHidden="0" w:name="Medium Shading 2"/>
+    <w:lsdException w:unhideWhenUsed="0" w:uiPriority="65" w:semiHidden="0" w:name="Medium List 1"/>
+    <w:lsdException w:unhideWhenUsed="0" w:uiPriority="66" w:semiHidden="0" w:name="Medium List 2"/>
+    <w:lsdException w:unhideWhenUsed="0" w:uiPriority="67" w:semiHidden="0" w:name="Medium Grid 1"/>
+    <w:lsdException w:unhideWhenUsed="0" w:uiPriority="68" w:semiHidden="0" w:name="Medium Grid 2"/>
+    <w:lsdException w:unhideWhenUsed="0" w:uiPriority="69" w:semiHidden="0" w:name="Medium Grid 3"/>
+    <w:lsdException w:unhideWhenUsed="0" w:uiPriority="70" w:semiHidden="0" w:name="Dark List"/>
+    <w:lsdException w:unhideWhenUsed="0" w:uiPriority="71" w:semiHidden="0" w:name="Colorful Shading"/>
+    <w:lsdException w:unhideWhenUsed="0" w:uiPriority="72" w:semiHidden="0" w:name="Colorful List"/>
+    <w:lsdException w:unhideWhenUsed="0" w:uiPriority="73" w:semiHidden="0" w:name="Colorful Grid"/>
+    <w:lsdException w:unhideWhenUsed="0" w:uiPriority="60" w:semiHidden="0" w:name="Light Shading Accent 1"/>
+    <w:lsdException w:unhideWhenUsed="0" w:uiPriority="61" w:semiHidden="0" w:name="Light List Accent 1"/>
+    <w:lsdException w:unhideWhenUsed="0" w:uiPriority="62" w:semiHidden="0" w:name="Light Grid Accent 1"/>
+    <w:lsdException w:unhideWhenUsed="0" w:uiPriority="63" w:semiHidden="0" w:name="Medium Shading 1 Accent 1"/>
+    <w:lsdException w:unhideWhenUsed="0" w:uiPriority="64" w:semiHidden="0" w:name="Medium Shading 2 Accent 1"/>
+    <w:lsdException w:unhideWhenUsed="0" w:uiPriority="65" w:semiHidden="0" w:name="Medium List 1 Accent 1"/>
+    <w:lsdException w:unhideWhenUsed="0" w:uiPriority="66" w:semiHidden="0" w:name="Medium List 2 Accent 1"/>
+    <w:lsdException w:unhideWhenUsed="0" w:uiPriority="67" w:semiHidden="0" w:name="Medium Grid 1 Accent 1"/>
+    <w:lsdException w:unhideWhenUsed="0" w:uiPriority="68" w:semiHidden="0" w:name="Medium Grid 2 Accent 1"/>
+    <w:lsdException w:unhideWhenUsed="0" w:uiPriority="69" w:semiHidden="0" w:name="Medium Grid 3 Accent 1"/>
+    <w:lsdException w:unhideWhenUsed="0" w:uiPriority="70" w:semiHidden="0" w:name="Dark List Accent 1"/>
+    <w:lsdException w:unhideWhenUsed="0" w:uiPriority="71" w:semiHidden="0" w:name="Colorful Shading Accent 1"/>
+    <w:lsdException w:unhideWhenUsed="0" w:uiPriority="72" w:semiHidden="0" w:name="Colorful List Accent 1"/>
+    <w:lsdException w:unhideWhenUsed="0" w:uiPriority="73" w:semiHidden="0" w:name="Colorful Grid Accent 1"/>
+    <w:lsdException w:unhideWhenUsed="0" w:uiPriority="60" w:semiHidden="0" w:name="Light Shading Accent 2"/>
+    <w:lsdException w:unhideWhenUsed="0" w:uiPriority="61" w:semiHidden="0" w:name="Light List Accent 2"/>
+    <w:lsdException w:unhideWhenUsed="0" w:uiPriority="62" w:semiHidden="0" w:name="Light Grid Accent 2"/>
+    <w:lsdException w:unhideWhenUsed="0" w:uiPriority="63" w:semiHidden="0" w:name="Medium Shading 1 Accent 2"/>
+    <w:lsdException w:unhideWhenUsed="0" w:uiPriority="64" w:semiHidden="0" w:name="Medium Shading 2 Accent 2"/>
+    <w:lsdException w:unhideWhenUsed="0" w:uiPriority="65" w:semiHidden="0" w:name="Medium List 1 Accent 2"/>
+    <w:lsdException w:unhideWhenUsed="0" w:uiPriority="66" w:semiHidden="0" w:name="Medium List 2 Accent 2"/>
+    <w:lsdException w:unhideWhenUsed="0" w:uiPriority="67" w:semiHidden="0" w:name="Medium Grid 1 Accent 2"/>
+    <w:lsdException w:unhideWhenUsed="0" w:uiPriority="68" w:semiHidden="0" w:name="Medium Grid 2 Accent 2"/>
+    <w:lsdException w:unhideWhenUsed="0" w:uiPriority="69" w:semiHidden="0" w:name="Medium Grid 3 Accent 2"/>
+    <w:lsdException w:unhideWhenUsed="0" w:uiPriority="70" w:semiHidden="0" w:name="Dark List Accent 2"/>
+    <w:lsdException w:unhideWhenUsed="0" w:uiPriority="71" w:semiHidden="0" w:name="Colorful Shading Accent 2"/>
+    <w:lsdException w:unhideWhenUsed="0" w:uiPriority="72" w:semiHidden="0" w:name="Colorful List Accent 2"/>
+    <w:lsdException w:unhideWhenUsed="0" w:uiPriority="73" w:semiHidden="0" w:name="Colorful Grid Accent 2"/>
+    <w:lsdException w:unhideWhenUsed="0" w:uiPriority="60" w:semiHidden="0" w:name="Light Shading Accent 3"/>
+    <w:lsdException w:unhideWhenUsed="0" w:uiPriority="61" w:semiHidden="0" w:name="Light List Accent 3"/>
+    <w:lsdException w:unhideWhenUsed="0" w:uiPriority="62" w:semiHidden="0" w:name="Light Grid Accent 3"/>
+    <w:lsdException w:unhideWhenUsed="0" w:uiPriority="63" w:semiHidden="0" w:name="Medium Shading 1 Accent 3"/>
+    <w:lsdException w:unhideWhenUsed="0" w:uiPriority="64" w:semiHidden="0" w:name="Medium Shading 2 Accent 3"/>
+    <w:lsdException w:unhideWhenUsed="0" w:uiPriority="65" w:semiHidden="0" w:name="Medium List 1 Accent 3"/>
+    <w:lsdException w:unhideWhenUsed="0" w:uiPriority="66" w:semiHidden="0" w:name="Medium List 2 Accent 3"/>
+    <w:lsdException w:unhideWhenUsed="0" w:uiPriority="67" w:semiHidden="0" w:name="Medium Grid 1 Accent 3"/>
+    <w:lsdException w:unhideWhenUsed="0" w:uiPriority="68" w:semiHidden="0" w:name="Medium Grid 2 Accent 3"/>
+    <w:lsdException w:unhideWhenUsed="0" w:uiPriority="69" w:semiHidden="0" w:name="Medium Grid 3 Accent 3"/>
+    <w:lsdException w:unhideWhenUsed="0" w:uiPriority="70" w:semiHidden="0" w:name="Dark List Accent 3"/>
+    <w:lsdException w:unhideWhenUsed="0" w:uiPriority="71" w:semiHidden="0" w:name="Colorful Shading Accent 3"/>
+    <w:lsdException w:unhideWhenUsed="0" w:uiPriority="72" w:semiHidden="0" w:name="Colorful List Accent 3"/>
+    <w:lsdException w:unhideWhenUsed="0" w:uiPriority="73" w:semiHidden="0" w:name="Colorful Grid Accent 3"/>
+    <w:lsdException w:unhideWhenUsed="0" w:uiPriority="60" w:semiHidden="0" w:name="Light Shading Accent 4"/>
+    <w:lsdException w:unhideWhenUsed="0" w:uiPriority="61" w:semiHidden="0" w:name="Light List Accent 4"/>
+    <w:lsdException w:unhideWhenUsed="0" w:uiPriority="62" w:semiHidden="0" w:name="Light Grid Accent 4"/>
+    <w:lsdException w:unhideWhenUsed="0" w:uiPriority="63" w:semiHidden="0" w:name="Medium Shading 1 Accent 4"/>
+    <w:lsdException w:unhideWhenUsed="0" w:uiPriority="64" w:semiHidden="0" w:name="Medium Shading 2 Accent 4"/>
+    <w:lsdException w:unhideWhenUsed="0" w:uiPriority="65" w:semiHidden="0" w:name="Medium List 1 Accent 4"/>
+    <w:lsdException w:unhideWhenUsed="0" w:uiPriority="66" w:semiHidden="0" w:name="Medium List 2 Accent 4"/>
+    <w:lsdException w:unhideWhenUsed="0" w:uiPriority="67" w:semiHidden="0" w:name="Medium Grid 1 Accent 4"/>
+    <w:lsdException w:unhideWhenUsed="0" w:uiPriority="68" w:semiHidden="0" w:name="Medium Grid 2 Accent 4"/>
+    <w:lsdException w:unhideWhenUsed="0" w:uiPriority="69" w:semiHidden="0" w:name="Medium Grid 3 Accent 4"/>
+    <w:lsdException w:unhideWhenUsed="0" w:uiPriority="70" w:semiHidden="0" w:name="Dark List Accent 4"/>
+    <w:lsdException w:unhideWhenUsed="0" w:uiPriority="71" w:semiHidden="0" w:name="Colorful Shading Accent 4"/>
+    <w:lsdException w:unhideWhenUsed="0" w:uiPriority="72" w:semiHidden="0" w:name="Colorful List Accent 4"/>
+    <w:lsdException w:unhideWhenUsed="0" w:uiPriority="73" w:semiHidden="0" w:name="Colorful Grid Accent 4"/>
+    <w:lsdException w:unhideWhenUsed="0" w:uiPriority="60" w:semiHidden="0" w:name="Light Shading Accent 5"/>
+    <w:lsdException w:unhideWhenUsed="0" w:uiPriority="61" w:semiHidden="0" w:name="Light List Accent 5"/>
+    <w:lsdException w:unhideWhenUsed="0" w:uiPriority="62" w:semiHidden="0" w:name="Light Grid Accent 5"/>
+    <w:lsdException w:unhideWhenUsed="0" w:uiPriority="63" w:semiHidden="0" w:name="Medium Shading 1 Accent 5"/>
+    <w:lsdException w:unhideWhenUsed="0" w:uiPriority="64" w:semiHidden="0" w:name="Medium Shading 2 Accent 5"/>
+    <w:lsdException w:unhideWhenUsed="0" w:uiPriority="65" w:semiHidden="0" w:name="Medium List 1 Accent 5"/>
+    <w:lsdException w:unhideWhenUsed="0" w:uiPriority="66" w:semiHidden="0" w:name="Medium List 2 Accent 5"/>
+    <w:lsdException w:unhideWhenUsed="0" w:uiPriority="67" w:semiHidden="0" w:name="Medium Grid 1 Accent 5"/>
+    <w:lsdException w:unhideWhenUsed="0" w:uiPriority="68" w:semiHidden="0" w:name="Medium Grid 2 Accent 5"/>
+    <w:lsdException w:unhideWhenUsed="0" w:uiPriority="69" w:semiHidden="0" w:name="Medium Grid 3 Accent 5"/>
+    <w:lsdException w:unhideWhenUsed="0" w:uiPriority="70" w:semiHidden="0" w:name="Dark List Accent 5"/>
+    <w:lsdException w:unhideWhenUsed="0" w:uiPriority="71" w:semiHidden="0" w:name="Colorful Shading Accent 5"/>
+    <w:lsdException w:unhideWhenUsed="0" w:uiPriority="72" w:semiHidden="0" w:name="Colorful List Accent 5"/>
+    <w:lsdException w:unhideWhenUsed="0" w:uiPriority="73" w:semiHidden="0" w:name="Colorful Grid Accent 5"/>
+    <w:lsdException w:unhideWhenUsed="0" w:uiPriority="60" w:semiHidden="0" w:name="Light Shading Accent 6"/>
+    <w:lsdException w:unhideWhenUsed="0" w:uiPriority="61" w:semiHidden="0" w:name="Light List Accent 6"/>
+    <w:lsdException w:unhideWhenUsed="0" w:uiPriority="62" w:semiHidden="0" w:name="Light Grid Accent 6"/>
+    <w:lsdException w:unhideWhenUsed="0" w:uiPriority="63" w:semiHidden="0" w:name="Medium Shading 1 Accent 6"/>
+    <w:lsdException w:unhideWhenUsed="0" w:uiPriority="64" w:semiHidden="0" w:name="Medium Shading 2 Accent 6"/>
+    <w:lsdException w:unhideWhenUsed="0" w:uiPriority="65" w:semiHidden="0" w:name="Medium List 1 Accent 6"/>
+    <w:lsdException w:unhideWhenUsed="0" w:uiPriority="66" w:semiHidden="0" w:name="Medium List 2 Accent 6"/>
+    <w:lsdException w:unhideWhenUsed="0" w:uiPriority="67" w:semiHidden="0" w:name="Medium Grid 1 Accent 6"/>
+    <w:lsdException w:unhideWhenUsed="0" w:uiPriority="68" w:semiHidden="0" w:name="Medium Grid 2 Accent 6"/>
+    <w:lsdException w:unhideWhenUsed="0" w:uiPriority="69" w:semiHidden="0" w:name="Medium Grid 3 Accent 6"/>
+    <w:lsdException w:unhideWhenUsed="0" w:uiPriority="70" w:semiHidden="0" w:name="Dark List Accent 6"/>
+    <w:lsdException w:unhideWhenUsed="0" w:uiPriority="71" w:semiHidden="0" w:name="Colorful Shading Accent 6"/>
+    <w:lsdException w:unhideWhenUsed="0" w:uiPriority="72" w:semiHidden="0" w:name="Colorful List Accent 6"/>
+    <w:lsdException w:unhideWhenUsed="0" w:uiPriority="73" w:semiHidden="0" w:name="Colorful Grid Accent 6"/>
   </w:latentStyles>
-  <w:style w:type="paragraph" w:default="1" w:styleId="a">
+  <w:style w:type="paragraph" w:default="1" w:styleId="1">
     <w:name w:val="Normal"/>
     <w:qFormat/>
+    <w:uiPriority w:val="0"/>
     <w:pPr>
       <w:widowControl w:val="0"/>
       <w:jc w:val="both"/>
     </w:pPr>
+    <w:rPr>
+      <w:rFonts w:asciiTheme="minorHAnsi" w:hAnsiTheme="minorHAnsi" w:eastAsiaTheme="minorEastAsia" w:cstheme="minorBidi"/>
+      <w:kern w:val="2"/>
+      <w:sz w:val="21"/>
+      <w:szCs w:val="22"/>
+      <w:lang w:val="en-US" w:eastAsia="zh-CN" w:bidi="ar-SA"/>
+    </w:rPr>
   </w:style>
-  <w:style w:type="character" w:default="1" w:styleId="a0">
+  <w:style w:type="character" w:default="1" w:styleId="5">
     <w:name w:val="Default Paragraph Font"/>
-    <w:uiPriority w:val="1"/>
     <w:semiHidden/>
     <w:unhideWhenUsed/>
+    <w:uiPriority w:val="1"/>
   </w:style>
-  <w:style w:type="table" w:default="1" w:styleId="a1">
+  <w:style w:type="table" w:default="1" w:styleId="4">
     <w:name w:val="Normal Table"/>
-    <w:uiPriority w:val="99"/>
     <w:semiHidden/>
     <w:unhideWhenUsed/>
+    <w:uiPriority w:val="99"/>
     <w:tblPr>
-      <w:tblInd w:w="0" w:type="dxa"/>
       <w:tblCellMar>
         <w:top w:w="0" w:type="dxa"/>
         <w:left w:w="108" w:type="dxa"/>
@@ -1614,22 +1433,35 @@
       </w:tblCellMar>
     </w:tblPr>
   </w:style>
-  <w:style w:type="numbering" w:default="1" w:styleId="a2">
-    <w:name w:val="No List"/>
+  <w:style w:type="paragraph" w:styleId="2">
+    <w:name w:val="footer"/>
+    <w:basedOn w:val="1"/>
+    <w:link w:val="7"/>
+    <w:unhideWhenUsed/>
     <w:uiPriority w:val="99"/>
-    <w:semiHidden/>
+    <w:pPr>
+      <w:tabs>
+        <w:tab w:val="center" w:pos="4153"/>
+        <w:tab w:val="right" w:pos="8306"/>
+      </w:tabs>
+      <w:snapToGrid w:val="0"/>
+      <w:jc w:val="left"/>
+    </w:pPr>
+    <w:rPr>
+      <w:sz w:val="18"/>
+      <w:szCs w:val="18"/>
+    </w:rPr>
+  </w:style>
+  <w:style w:type="paragraph" w:styleId="3">
+    <w:name w:val="header"/>
+    <w:basedOn w:val="1"/>
+    <w:link w:val="6"/>
     <w:unhideWhenUsed/>
-  </w:style>
-  <w:style w:type="paragraph" w:styleId="a3">
-    <w:name w:val="header"/>
-    <w:basedOn w:val="a"/>
-    <w:link w:val="a4"/>
+    <w:qFormat/>
     <w:uiPriority w:val="99"/>
-    <w:unhideWhenUsed/>
-    <w:rsid w:val="00A2191F"/>
     <w:pPr>
       <w:pBdr>
-        <w:bottom w:val="single" w:sz="6" w:space="1" w:color="auto"/>
+        <w:bottom w:val="single" w:color="auto" w:sz="6" w:space="1"/>
       </w:pBdr>
       <w:tabs>
         <w:tab w:val="center" w:pos="4153"/>
@@ -1643,52 +1475,33 @@
       <w:szCs w:val="18"/>
     </w:rPr>
   </w:style>
-  <w:style w:type="character" w:customStyle="1" w:styleId="a4">
+  <w:style w:type="character" w:customStyle="1" w:styleId="6">
     <w:name w:val="页眉 字符"/>
-    <w:basedOn w:val="a0"/>
-    <w:link w:val="a3"/>
+    <w:basedOn w:val="5"/>
+    <w:link w:val="3"/>
+    <w:qFormat/>
     <w:uiPriority w:val="99"/>
-    <w:rsid w:val="00A2191F"/>
     <w:rPr>
       <w:sz w:val="18"/>
       <w:szCs w:val="18"/>
     </w:rPr>
   </w:style>
-  <w:style w:type="paragraph" w:styleId="a5">
-    <w:name w:val="footer"/>
-    <w:basedOn w:val="a"/>
-    <w:link w:val="a6"/>
+  <w:style w:type="character" w:customStyle="1" w:styleId="7">
+    <w:name w:val="页脚 字符"/>
+    <w:basedOn w:val="5"/>
+    <w:link w:val="2"/>
+    <w:qFormat/>
     <w:uiPriority w:val="99"/>
-    <w:unhideWhenUsed/>
-    <w:rsid w:val="00A2191F"/>
-    <w:pPr>
-      <w:tabs>
-        <w:tab w:val="center" w:pos="4153"/>
-        <w:tab w:val="right" w:pos="8306"/>
-      </w:tabs>
-      <w:snapToGrid w:val="0"/>
-      <w:jc w:val="left"/>
-    </w:pPr>
     <w:rPr>
       <w:sz w:val="18"/>
       <w:szCs w:val="18"/>
     </w:rPr>
   </w:style>
-  <w:style w:type="character" w:customStyle="1" w:styleId="a6">
-    <w:name w:val="页脚 字符"/>
-    <w:basedOn w:val="a0"/>
-    <w:link w:val="a5"/>
-    <w:uiPriority w:val="99"/>
-    <w:rsid w:val="00A2191F"/>
-    <w:rPr>
-      <w:sz w:val="18"/>
-      <w:szCs w:val="18"/>
-    </w:rPr>
-  </w:style>
-  <w:style w:type="character" w:customStyle="1" w:styleId="c-font-big">
+  <w:style w:type="character" w:customStyle="1" w:styleId="8">
     <w:name w:val="c-font-big"/>
-    <w:basedOn w:val="a0"/>
-    <w:rsid w:val="00CC1BC7"/>
+    <w:basedOn w:val="5"/>
+    <w:qFormat/>
+    <w:uiPriority w:val="0"/>
   </w:style>
 </w:styles>
 </file>
@@ -1736,7 +1549,7 @@
     </a:clrScheme>
     <a:fontScheme name="Office">
       <a:majorFont>
-        <a:latin typeface="等线 Light" panose="020F0302020204030204"/>
+        <a:latin typeface="等线 Light"/>
         <a:ea typeface=""/>
         <a:cs typeface=""/>
         <a:font script="Jpan" typeface="游ゴシック Light"/>
@@ -1769,26 +1582,9 @@
         <a:font script="Viet" typeface="Times New Roman"/>
         <a:font script="Uigh" typeface="Microsoft Uighur"/>
         <a:font script="Geor" typeface="Sylfaen"/>
-        <a:font script="Armn" typeface="Arial"/>
-        <a:font script="Bugi" typeface="Leelawadee UI"/>
-        <a:font script="Bopo" typeface="Microsoft JhengHei"/>
-        <a:font script="Java" typeface="Javanese Text"/>
-        <a:font script="Lisu" typeface="Segoe UI"/>
-        <a:font script="Mymr" typeface="Myanmar Text"/>
-        <a:font script="Nkoo" typeface="Ebrima"/>
-        <a:font script="Olck" typeface="Nirmala UI"/>
-        <a:font script="Osma" typeface="Ebrima"/>
-        <a:font script="Phag" typeface="Phagspa"/>
-        <a:font script="Syrn" typeface="Estrangelo Edessa"/>
-        <a:font script="Syrj" typeface="Estrangelo Edessa"/>
-        <a:font script="Syre" typeface="Estrangelo Edessa"/>
-        <a:font script="Sora" typeface="Nirmala UI"/>
-        <a:font script="Tale" typeface="Microsoft Tai Le"/>
-        <a:font script="Talu" typeface="Microsoft New Tai Lue"/>
-        <a:font script="Tfng" typeface="Ebrima"/>
       </a:majorFont>
       <a:minorFont>
-        <a:latin typeface="等线" panose="020F0502020204030204"/>
+        <a:latin typeface="等线"/>
         <a:ea typeface=""/>
         <a:cs typeface=""/>
         <a:font script="Jpan" typeface="游明朝"/>
@@ -1821,23 +1617,6 @@
         <a:font script="Viet" typeface="Arial"/>
         <a:font script="Uigh" typeface="Microsoft Uighur"/>
         <a:font script="Geor" typeface="Sylfaen"/>
-        <a:font script="Armn" typeface="Arial"/>
-        <a:font script="Bugi" typeface="Leelawadee UI"/>
-        <a:font script="Bopo" typeface="Microsoft JhengHei"/>
-        <a:font script="Java" typeface="Javanese Text"/>
-        <a:font script="Lisu" typeface="Segoe UI"/>
-        <a:font script="Mymr" typeface="Myanmar Text"/>
-        <a:font script="Nkoo" typeface="Ebrima"/>
-        <a:font script="Olck" typeface="Nirmala UI"/>
-        <a:font script="Osma" typeface="Ebrima"/>
-        <a:font script="Phag" typeface="Phagspa"/>
-        <a:font script="Syrn" typeface="Estrangelo Edessa"/>
-        <a:font script="Syrj" typeface="Estrangelo Edessa"/>
-        <a:font script="Syre" typeface="Estrangelo Edessa"/>
-        <a:font script="Sora" typeface="Nirmala UI"/>
-        <a:font script="Tale" typeface="Microsoft Tai Le"/>
-        <a:font script="Talu" typeface="Microsoft New Tai Lue"/>
-        <a:font script="Tfng" typeface="Ebrima"/>
       </a:minorFont>
     </a:fontScheme>
     <a:fmtScheme name="Office">
@@ -1979,11 +1758,21 @@
     </a:fmtScheme>
   </a:themeElements>
   <a:objectDefaults/>
-  <a:extraClrSchemeLst/>
-  <a:extLst>
-    <a:ext uri="{05A4C25C-085E-4340-85A3-A5531E510DB2}">
-      <thm15:themeFamily xmlns:thm15="http://schemas.microsoft.com/office/thememl/2012/main" name="Office Theme" id="{62F939B6-93AF-4DB8-9C6B-D6C7DFDC589F}" vid="{4A3C46E8-61CC-4603-A589-7422A47A8E4A}"/>
-    </a:ext>
-  </a:extLst>
 </a:theme>
+</file>
+
+<file path=customXml/item1.xml><?xml version="1.0" encoding="utf-8"?>
+<s:customData xmlns="http://www.wps.cn/officeDocument/2013/wpsCustomData" xmlns:s="http://www.wps.cn/officeDocument/2013/wpsCustomData">
+  <customSectProps>
+    <customSectPr/>
+  </customSectProps>
+</s:customData>
+</file>
+
+<file path=customXml/itemProps1.xml><?xml version="1.0" encoding="utf-8"?>
+<ds:datastoreItem xmlns:ds="http://schemas.openxmlformats.org/officeDocument/2006/customXml" ds:itemID="{B1977F7D-205B-4081-913C-38D41E755F92}">
+  <ds:schemaRefs>
+    <ds:schemaRef ds:uri="http://www.wps.cn/officeDocument/2013/wpsCustomData"/>
+  </ds:schemaRefs>
+</ds:datastoreItem>
 </file>
--- a/Programmin Elite/Linux_Learin/Linux_cmd_note.docx
+++ b/Programmin Elite/Linux_Learin/Linux_cmd_note.docx
@@ -1125,8 +1125,4870 @@
           <w:lang w:val="en-US" w:eastAsia="zh-CN"/>
         </w:rPr>
       </w:pPr>
+      <w:r>
+        <w:rPr>
+          <w:rFonts w:hint="eastAsia"/>
+          <w:lang w:val="en-US" w:eastAsia="zh-CN"/>
+        </w:rPr>
+        <w:t>Useradd 增减用户</w:t>
+      </w:r>
+    </w:p>
+    <w:p>
+      <w:r>
+        <w:drawing>
+          <wp:inline distT="0" distB="0" distL="114300" distR="114300">
+            <wp:extent cx="4333875" cy="704850"/>
+            <wp:effectExtent l="0" t="0" r="9525" b="0"/>
+            <wp:docPr id="2" name="图片 1"/>
+            <wp:cNvGraphicFramePr>
+              <a:graphicFrameLocks xmlns:a="http://schemas.openxmlformats.org/drawingml/2006/main" noChangeAspect="1"/>
+            </wp:cNvGraphicFramePr>
+            <a:graphic xmlns:a="http://schemas.openxmlformats.org/drawingml/2006/main">
+              <a:graphicData uri="http://schemas.openxmlformats.org/drawingml/2006/picture">
+                <pic:pic xmlns:pic="http://schemas.openxmlformats.org/drawingml/2006/picture">
+                  <pic:nvPicPr>
+                    <pic:cNvPr id="2" name="图片 1"/>
+                    <pic:cNvPicPr>
+                      <a:picLocks noChangeAspect="1"/>
+                    </pic:cNvPicPr>
+                  </pic:nvPicPr>
+                  <pic:blipFill>
+                    <a:blip r:embed="rId21"/>
+                    <a:stretch>
+                      <a:fillRect/>
+                    </a:stretch>
+                  </pic:blipFill>
+                  <pic:spPr>
+                    <a:xfrm>
+                      <a:off x="0" y="0"/>
+                      <a:ext cx="4333875" cy="704850"/>
+                    </a:xfrm>
+                    <a:prstGeom prst="rect">
+                      <a:avLst/>
+                    </a:prstGeom>
+                    <a:noFill/>
+                    <a:ln>
+                      <a:noFill/>
+                    </a:ln>
+                  </pic:spPr>
+                </pic:pic>
+              </a:graphicData>
+            </a:graphic>
+          </wp:inline>
+        </w:drawing>
+      </w:r>
+    </w:p>
+    <w:p/>
+    <w:p>
+      <w:pPr>
+        <w:rPr>
+          <w:rFonts w:hint="default"/>
+          <w:lang w:val="en-US" w:eastAsia="zh-CN"/>
+        </w:rPr>
+      </w:pPr>
+      <w:r>
+        <w:rPr>
+          <w:rFonts w:ascii="宋体" w:hAnsi="宋体" w:eastAsia="宋体" w:cs="宋体"/>
+          <w:color w:val="808080"/>
+          <w:sz w:val="24"/>
+          <w:szCs w:val="24"/>
+        </w:rPr>
+        <w:t>1. </w:t>
+      </w:r>
+      <w:r>
+        <w:rPr>
+          <w:rFonts w:ascii="宋体" w:hAnsi="宋体" w:eastAsia="宋体" w:cs="宋体"/>
+          <w:sz w:val="24"/>
+          <w:szCs w:val="24"/>
+        </w:rPr>
+        <w:t>find</w:t>
+      </w:r>
+      <w:r>
+        <w:rPr>
+          <w:rFonts w:ascii="宋体" w:hAnsi="宋体" w:eastAsia="宋体" w:cs="宋体"/>
+          <w:sz w:val="24"/>
+          <w:szCs w:val="24"/>
+        </w:rPr>
+        <w:br w:type="textWrapping"/>
+      </w:r>
+      <w:r>
+        <w:rPr>
+          <w:rFonts w:ascii="宋体" w:hAnsi="宋体" w:eastAsia="宋体" w:cs="宋体"/>
+          <w:sz w:val="24"/>
+          <w:szCs w:val="24"/>
+        </w:rPr>
+        <w:t>Run find to find file in dir:  $ find dir -name file -print </w:t>
+      </w:r>
+      <w:r>
+        <w:rPr>
+          <w:rFonts w:ascii="宋体" w:hAnsi="宋体" w:eastAsia="宋体" w:cs="宋体"/>
+          <w:sz w:val="24"/>
+          <w:szCs w:val="24"/>
+        </w:rPr>
+        <w:br w:type="textWrapping"/>
+      </w:r>
+      <w:r>
+        <w:rPr>
+          <w:rFonts w:ascii="宋体" w:hAnsi="宋体" w:eastAsia="宋体" w:cs="宋体"/>
+          <w:sz w:val="24"/>
+          <w:szCs w:val="24"/>
+        </w:rPr>
+        <w:br w:type="textWrapping"/>
+      </w:r>
+      <w:r>
+        <w:rPr>
+          <w:rFonts w:ascii="宋体" w:hAnsi="宋体" w:eastAsia="宋体" w:cs="宋体"/>
+          <w:sz w:val="24"/>
+          <w:szCs w:val="24"/>
+        </w:rPr>
+        <w:t>The find command accepts special pattern-matching characters such as </w:t>
+      </w:r>
+      <w:r>
+        <w:rPr>
+          <w:rFonts w:ascii="宋体" w:hAnsi="宋体" w:eastAsia="宋体" w:cs="宋体"/>
+          <w:i/>
+          <w:sz w:val="24"/>
+          <w:szCs w:val="24"/>
+        </w:rPr>
+        <w:t>*, but you must enclose them in single quotes ('*</w:t>
+      </w:r>
+      <w:r>
+        <w:rPr>
+          <w:rFonts w:ascii="宋体" w:hAnsi="宋体" w:eastAsia="宋体" w:cs="宋体"/>
+          <w:sz w:val="24"/>
+          <w:szCs w:val="24"/>
+        </w:rPr>
+        <w:t>')to protect the special characters from the shell's own globbing feature. </w:t>
+      </w:r>
+      <w:r>
+        <w:rPr>
+          <w:rFonts w:ascii="宋体" w:hAnsi="宋体" w:eastAsia="宋体" w:cs="宋体"/>
+          <w:sz w:val="24"/>
+          <w:szCs w:val="24"/>
+        </w:rPr>
+        <w:br w:type="textWrapping"/>
+      </w:r>
       <w:bookmarkStart w:id="0" w:name="_GoBack"/>
       <w:bookmarkEnd w:id="0"/>
+      <w:r>
+        <w:rPr>
+          <w:rFonts w:ascii="宋体" w:hAnsi="宋体" w:eastAsia="宋体" w:cs="宋体"/>
+          <w:sz w:val="24"/>
+          <w:szCs w:val="24"/>
+        </w:rPr>
+        <w:br w:type="textWrapping"/>
+      </w:r>
+      <w:r>
+        <w:rPr>
+          <w:rFonts w:ascii="宋体" w:hAnsi="宋体" w:eastAsia="宋体" w:cs="宋体"/>
+          <w:sz w:val="24"/>
+          <w:szCs w:val="24"/>
+        </w:rPr>
+        <w:t>2.file </w:t>
+      </w:r>
+      <w:r>
+        <w:rPr>
+          <w:rFonts w:ascii="宋体" w:hAnsi="宋体" w:eastAsia="宋体" w:cs="宋体"/>
+          <w:sz w:val="24"/>
+          <w:szCs w:val="24"/>
+        </w:rPr>
+        <w:br w:type="textWrapping"/>
+      </w:r>
+      <w:r>
+        <w:rPr>
+          <w:rFonts w:ascii="宋体" w:hAnsi="宋体" w:eastAsia="宋体" w:cs="宋体"/>
+          <w:sz w:val="24"/>
+          <w:szCs w:val="24"/>
+        </w:rPr>
+        <w:t>distinguish file's type</w:t>
+      </w:r>
+      <w:r>
+        <w:rPr>
+          <w:rFonts w:ascii="宋体" w:hAnsi="宋体" w:eastAsia="宋体" w:cs="宋体"/>
+          <w:sz w:val="24"/>
+          <w:szCs w:val="24"/>
+        </w:rPr>
+        <w:br w:type="textWrapping"/>
+      </w:r>
+      <w:r>
+        <w:rPr>
+          <w:rFonts w:ascii="宋体" w:hAnsi="宋体" w:eastAsia="宋体" w:cs="宋体"/>
+          <w:sz w:val="24"/>
+          <w:szCs w:val="24"/>
+        </w:rPr>
+        <w:br w:type="textWrapping"/>
+      </w:r>
+      <w:r>
+        <w:rPr>
+          <w:rFonts w:ascii="宋体" w:hAnsi="宋体" w:eastAsia="宋体" w:cs="宋体"/>
+          <w:color w:val="808080"/>
+          <w:sz w:val="24"/>
+          <w:szCs w:val="24"/>
+        </w:rPr>
+        <w:t>3. </w:t>
+      </w:r>
+      <w:r>
+        <w:rPr>
+          <w:rFonts w:ascii="宋体" w:hAnsi="宋体" w:eastAsia="宋体" w:cs="宋体"/>
+          <w:sz w:val="24"/>
+          <w:szCs w:val="24"/>
+        </w:rPr>
+        <w:t>xargs</w:t>
+      </w:r>
+      <w:r>
+        <w:rPr>
+          <w:rFonts w:ascii="宋体" w:hAnsi="宋体" w:eastAsia="宋体" w:cs="宋体"/>
+          <w:sz w:val="24"/>
+          <w:szCs w:val="24"/>
+        </w:rPr>
+        <w:br w:type="textWrapping"/>
+      </w:r>
+      <w:r>
+        <w:rPr>
+          <w:rFonts w:ascii="宋体" w:hAnsi="宋体" w:eastAsia="宋体" w:cs="宋体"/>
+          <w:sz w:val="24"/>
+          <w:szCs w:val="24"/>
+        </w:rPr>
+        <w:t>make the same command work on each arg passed to it individually, i.e. how many 'arg' passed by then how many 'command' would be execute</w:t>
+      </w:r>
+      <w:r>
+        <w:rPr>
+          <w:rFonts w:ascii="宋体" w:hAnsi="宋体" w:eastAsia="宋体" w:cs="宋体"/>
+          <w:sz w:val="24"/>
+          <w:szCs w:val="24"/>
+        </w:rPr>
+        <w:br w:type="textWrapping"/>
+      </w:r>
+      <w:r>
+        <w:rPr>
+          <w:rFonts w:ascii="宋体" w:hAnsi="宋体" w:eastAsia="宋体" w:cs="宋体"/>
+          <w:sz w:val="24"/>
+          <w:szCs w:val="24"/>
+        </w:rPr>
+        <w:br w:type="textWrapping"/>
+      </w:r>
+      <w:r>
+        <w:rPr>
+          <w:rFonts w:ascii="宋体" w:hAnsi="宋体" w:eastAsia="宋体" w:cs="宋体"/>
+          <w:sz w:val="24"/>
+          <w:szCs w:val="24"/>
+        </w:rPr>
+        <w:t>Many people use xargs with the find command. For example, the script below can help you verify that every file in the current directory tree that ends with .gif is actually a GIF (Graphic Interchange Format) image: </w:t>
+      </w:r>
+      <w:r>
+        <w:rPr>
+          <w:rFonts w:ascii="宋体" w:hAnsi="宋体" w:eastAsia="宋体" w:cs="宋体"/>
+          <w:sz w:val="24"/>
+          <w:szCs w:val="24"/>
+        </w:rPr>
+        <w:br w:type="textWrapping"/>
+      </w:r>
+      <w:r>
+        <w:rPr>
+          <w:rFonts w:ascii="宋体" w:hAnsi="宋体" w:eastAsia="宋体" w:cs="宋体"/>
+          <w:sz w:val="24"/>
+          <w:szCs w:val="24"/>
+        </w:rPr>
+        <w:t>$ find . -name '*.gif' -print | xargs file</w:t>
+      </w:r>
+      <w:r>
+        <w:rPr>
+          <w:rFonts w:ascii="宋体" w:hAnsi="宋体" w:eastAsia="宋体" w:cs="宋体"/>
+          <w:sz w:val="24"/>
+          <w:szCs w:val="24"/>
+        </w:rPr>
+        <w:br w:type="textWrapping"/>
+      </w:r>
+      <w:r>
+        <w:rPr>
+          <w:rFonts w:ascii="宋体" w:hAnsi="宋体" w:eastAsia="宋体" w:cs="宋体"/>
+          <w:sz w:val="24"/>
+          <w:szCs w:val="24"/>
+        </w:rPr>
+        <w:br w:type="textWrapping"/>
+      </w:r>
+      <w:r>
+        <w:rPr>
+          <w:rFonts w:ascii="宋体" w:hAnsi="宋体" w:eastAsia="宋体" w:cs="宋体"/>
+          <w:sz w:val="24"/>
+          <w:szCs w:val="24"/>
+        </w:rPr>
+        <w:t>In the example above, xargs runs the file command. However, this invocation can cause errors or leave your system open to security problems, because filenames can include spaces and newlines. When writing a script, use the following form instead, which changes the find output separator and the xargs argument delimiter from a newline to a NULL character: </w:t>
+      </w:r>
+      <w:r>
+        <w:rPr>
+          <w:rFonts w:ascii="宋体" w:hAnsi="宋体" w:eastAsia="宋体" w:cs="宋体"/>
+          <w:sz w:val="24"/>
+          <w:szCs w:val="24"/>
+        </w:rPr>
+        <w:br w:type="textWrapping"/>
+      </w:r>
+      <w:r>
+        <w:rPr>
+          <w:rFonts w:ascii="宋体" w:hAnsi="宋体" w:eastAsia="宋体" w:cs="宋体"/>
+          <w:sz w:val="24"/>
+          <w:szCs w:val="24"/>
+        </w:rPr>
+        <w:t>$ find . -name '*.gif' -print0 | xargs -0 file</w:t>
+      </w:r>
+      <w:r>
+        <w:rPr>
+          <w:rFonts w:ascii="宋体" w:hAnsi="宋体" w:eastAsia="宋体" w:cs="宋体"/>
+          <w:sz w:val="24"/>
+          <w:szCs w:val="24"/>
+        </w:rPr>
+        <w:br w:type="textWrapping"/>
+      </w:r>
+      <w:r>
+        <w:rPr>
+          <w:rFonts w:ascii="宋体" w:hAnsi="宋体" w:eastAsia="宋体" w:cs="宋体"/>
+          <w:sz w:val="24"/>
+          <w:szCs w:val="24"/>
+        </w:rPr>
+        <w:br w:type="textWrapping"/>
+      </w:r>
+      <w:r>
+        <w:rPr>
+          <w:rFonts w:ascii="宋体" w:hAnsi="宋体" w:eastAsia="宋体" w:cs="宋体"/>
+          <w:sz w:val="24"/>
+          <w:szCs w:val="24"/>
+        </w:rPr>
+        <w:t>xargs starts a lot of processes, so don’t expect great performance if you have a large list of files.  </w:t>
+      </w:r>
+      <w:r>
+        <w:rPr>
+          <w:rFonts w:ascii="宋体" w:hAnsi="宋体" w:eastAsia="宋体" w:cs="宋体"/>
+          <w:sz w:val="24"/>
+          <w:szCs w:val="24"/>
+        </w:rPr>
+        <w:br w:type="textWrapping"/>
+      </w:r>
+      <w:r>
+        <w:rPr>
+          <w:rFonts w:ascii="宋体" w:hAnsi="宋体" w:eastAsia="宋体" w:cs="宋体"/>
+          <w:sz w:val="24"/>
+          <w:szCs w:val="24"/>
+        </w:rPr>
+        <w:br w:type="textWrapping"/>
+      </w:r>
+      <w:r>
+        <w:rPr>
+          <w:rFonts w:ascii="宋体" w:hAnsi="宋体" w:eastAsia="宋体" w:cs="宋体"/>
+          <w:sz w:val="24"/>
+          <w:szCs w:val="24"/>
+        </w:rPr>
+        <w:t>You may need to add two dashes (--) to the end of your xargs command if there is a chance that any of the target files start with a single dash (-). The double dash (--) can be used to tell a program that any arguments that follow the double dash are filenames, not options. However, keep in mind that not all programs support the use of a double dash. </w:t>
+      </w:r>
+      <w:r>
+        <w:rPr>
+          <w:rFonts w:ascii="宋体" w:hAnsi="宋体" w:eastAsia="宋体" w:cs="宋体"/>
+          <w:sz w:val="24"/>
+          <w:szCs w:val="24"/>
+        </w:rPr>
+        <w:br w:type="textWrapping"/>
+      </w:r>
+      <w:r>
+        <w:rPr>
+          <w:rFonts w:ascii="宋体" w:hAnsi="宋体" w:eastAsia="宋体" w:cs="宋体"/>
+          <w:sz w:val="24"/>
+          <w:szCs w:val="24"/>
+        </w:rPr>
+        <w:br w:type="textWrapping"/>
+      </w:r>
+      <w:r>
+        <w:rPr>
+          <w:rFonts w:ascii="宋体" w:hAnsi="宋体" w:eastAsia="宋体" w:cs="宋体"/>
+          <w:sz w:val="24"/>
+          <w:szCs w:val="24"/>
+        </w:rPr>
+        <w:t>There’s an alternative to xargs when using find: the -exec option. However, the syntax is somewhat tricky because you need to supply a {} to substitute the filename and a literal ; to indicate the end of the command. Here’s how to perform the preceding task using only find: </w:t>
+      </w:r>
+      <w:r>
+        <w:rPr>
+          <w:rFonts w:ascii="宋体" w:hAnsi="宋体" w:eastAsia="宋体" w:cs="宋体"/>
+          <w:sz w:val="24"/>
+          <w:szCs w:val="24"/>
+        </w:rPr>
+        <w:br w:type="textWrapping"/>
+      </w:r>
+      <w:r>
+        <w:rPr>
+          <w:rFonts w:ascii="宋体" w:hAnsi="宋体" w:eastAsia="宋体" w:cs="宋体"/>
+          <w:sz w:val="24"/>
+          <w:szCs w:val="24"/>
+        </w:rPr>
+        <w:t>$ find . -name '*.gif' -exec file {} \; </w:t>
+      </w:r>
+      <w:r>
+        <w:rPr>
+          <w:rFonts w:ascii="宋体" w:hAnsi="宋体" w:eastAsia="宋体" w:cs="宋体"/>
+          <w:sz w:val="24"/>
+          <w:szCs w:val="24"/>
+        </w:rPr>
+        <w:br w:type="textWrapping"/>
+      </w:r>
+      <w:r>
+        <w:rPr>
+          <w:rFonts w:ascii="宋体" w:hAnsi="宋体" w:eastAsia="宋体" w:cs="宋体"/>
+          <w:sz w:val="24"/>
+          <w:szCs w:val="24"/>
+        </w:rPr>
+        <w:br w:type="textWrapping"/>
+      </w:r>
+      <w:r>
+        <w:rPr>
+          <w:rFonts w:ascii="宋体" w:hAnsi="宋体" w:eastAsia="宋体" w:cs="宋体"/>
+          <w:color w:val="808080"/>
+          <w:sz w:val="24"/>
+          <w:szCs w:val="24"/>
+        </w:rPr>
+        <w:t>4. </w:t>
+      </w:r>
+      <w:r>
+        <w:rPr>
+          <w:rFonts w:ascii="宋体" w:hAnsi="宋体" w:eastAsia="宋体" w:cs="宋体"/>
+          <w:sz w:val="24"/>
+          <w:szCs w:val="24"/>
+        </w:rPr>
+        <w:t>pgrep</w:t>
+      </w:r>
+      <w:r>
+        <w:rPr>
+          <w:rFonts w:ascii="宋体" w:hAnsi="宋体" w:eastAsia="宋体" w:cs="宋体"/>
+          <w:sz w:val="24"/>
+          <w:szCs w:val="24"/>
+        </w:rPr>
+        <w:br w:type="textWrapping"/>
+      </w:r>
+      <w:r>
+        <w:rPr>
+          <w:rFonts w:ascii="宋体" w:hAnsi="宋体" w:eastAsia="宋体" w:cs="宋体"/>
+          <w:sz w:val="24"/>
+          <w:szCs w:val="24"/>
+        </w:rPr>
+        <w:t>pgrep looks through  the  currently  running  processes and lists  the process IDs which match the selection criteria to stdout.  All the criteria have to match.</w:t>
+      </w:r>
+      <w:r>
+        <w:rPr>
+          <w:rFonts w:ascii="宋体" w:hAnsi="宋体" w:eastAsia="宋体" w:cs="宋体"/>
+          <w:sz w:val="24"/>
+          <w:szCs w:val="24"/>
+        </w:rPr>
+        <w:br w:type="textWrapping"/>
+      </w:r>
+      <w:r>
+        <w:rPr>
+          <w:rFonts w:ascii="宋体" w:hAnsi="宋体" w:eastAsia="宋体" w:cs="宋体"/>
+          <w:sz w:val="24"/>
+          <w:szCs w:val="24"/>
+        </w:rPr>
+        <w:t>$ pgrep svr02</w:t>
+      </w:r>
+      <w:r>
+        <w:rPr>
+          <w:rFonts w:ascii="宋体" w:hAnsi="宋体" w:eastAsia="宋体" w:cs="宋体"/>
+          <w:sz w:val="24"/>
+          <w:szCs w:val="24"/>
+        </w:rPr>
+        <w:br w:type="textWrapping"/>
+      </w:r>
+      <w:r>
+        <w:rPr>
+          <w:rFonts w:ascii="宋体" w:hAnsi="宋体" w:eastAsia="宋体" w:cs="宋体"/>
+          <w:sz w:val="24"/>
+          <w:szCs w:val="24"/>
+        </w:rPr>
+        <w:br w:type="textWrapping"/>
+      </w:r>
+      <w:r>
+        <w:rPr>
+          <w:rFonts w:ascii="宋体" w:hAnsi="宋体" w:eastAsia="宋体" w:cs="宋体"/>
+          <w:color w:val="808080"/>
+          <w:sz w:val="24"/>
+          <w:szCs w:val="24"/>
+        </w:rPr>
+        <w:t>5. </w:t>
+      </w:r>
+      <w:r>
+        <w:rPr>
+          <w:rFonts w:ascii="宋体" w:hAnsi="宋体" w:eastAsia="宋体" w:cs="宋体"/>
+          <w:sz w:val="24"/>
+          <w:szCs w:val="24"/>
+        </w:rPr>
+        <w:t>kill</w:t>
+      </w:r>
+      <w:r>
+        <w:rPr>
+          <w:rFonts w:ascii="宋体" w:hAnsi="宋体" w:eastAsia="宋体" w:cs="宋体"/>
+          <w:sz w:val="24"/>
+          <w:szCs w:val="24"/>
+        </w:rPr>
+        <w:br w:type="textWrapping"/>
+      </w:r>
+      <w:r>
+        <w:rPr>
+          <w:rFonts w:ascii="宋体" w:hAnsi="宋体" w:eastAsia="宋体" w:cs="宋体"/>
+          <w:sz w:val="24"/>
+          <w:szCs w:val="24"/>
+        </w:rPr>
+        <w:t>When you run kill, you’re asking the kernel to send a signal to another process.</w:t>
+      </w:r>
+      <w:r>
+        <w:rPr>
+          <w:rFonts w:ascii="宋体" w:hAnsi="宋体" w:eastAsia="宋体" w:cs="宋体"/>
+          <w:sz w:val="24"/>
+          <w:szCs w:val="24"/>
+        </w:rPr>
+        <w:br w:type="textWrapping"/>
+      </w:r>
+      <w:r>
+        <w:rPr>
+          <w:rFonts w:ascii="宋体" w:hAnsi="宋体" w:eastAsia="宋体" w:cs="宋体"/>
+          <w:sz w:val="24"/>
+          <w:szCs w:val="24"/>
+        </w:rPr>
+        <w:t>if kill not specify which signal to be sent, then would send TERM signal by default.</w:t>
+      </w:r>
+      <w:r>
+        <w:rPr>
+          <w:rFonts w:ascii="宋体" w:hAnsi="宋体" w:eastAsia="宋体" w:cs="宋体"/>
+          <w:sz w:val="24"/>
+          <w:szCs w:val="24"/>
+        </w:rPr>
+        <w:br w:type="textWrapping"/>
+      </w:r>
+      <w:r>
+        <w:rPr>
+          <w:rFonts w:ascii="宋体" w:hAnsi="宋体" w:eastAsia="宋体" w:cs="宋体"/>
+          <w:sz w:val="24"/>
+          <w:szCs w:val="24"/>
+        </w:rPr>
+        <w:t>-s signal</w:t>
+      </w:r>
+      <w:r>
+        <w:rPr>
+          <w:rFonts w:ascii="宋体" w:hAnsi="宋体" w:eastAsia="宋体" w:cs="宋体"/>
+          <w:sz w:val="24"/>
+          <w:szCs w:val="24"/>
+        </w:rPr>
+        <w:br w:type="textWrapping"/>
+      </w:r>
+      <w:r>
+        <w:rPr>
+          <w:rFonts w:ascii="宋体" w:hAnsi="宋体" w:eastAsia="宋体" w:cs="宋体"/>
+          <w:sz w:val="24"/>
+          <w:szCs w:val="24"/>
+        </w:rPr>
+        <w:t>send specify signal to process, the signal could be represented by number or signal name. signal 9 equal to SIGKILL, force to kill process.</w:t>
+      </w:r>
+      <w:r>
+        <w:rPr>
+          <w:rFonts w:ascii="宋体" w:hAnsi="宋体" w:eastAsia="宋体" w:cs="宋体"/>
+          <w:sz w:val="24"/>
+          <w:szCs w:val="24"/>
+        </w:rPr>
+        <w:br w:type="textWrapping"/>
+      </w:r>
+      <w:r>
+        <w:rPr>
+          <w:rFonts w:ascii="宋体" w:hAnsi="宋体" w:eastAsia="宋体" w:cs="宋体"/>
+          <w:sz w:val="24"/>
+          <w:szCs w:val="24"/>
+        </w:rPr>
+        <w:t>$ kill -s 9 pid</w:t>
+      </w:r>
+      <w:r>
+        <w:rPr>
+          <w:rFonts w:ascii="宋体" w:hAnsi="宋体" w:eastAsia="宋体" w:cs="宋体"/>
+          <w:sz w:val="24"/>
+          <w:szCs w:val="24"/>
+        </w:rPr>
+        <w:br w:type="textWrapping"/>
+      </w:r>
+      <w:r>
+        <w:rPr>
+          <w:rFonts w:ascii="宋体" w:hAnsi="宋体" w:eastAsia="宋体" w:cs="宋体"/>
+          <w:sz w:val="24"/>
+          <w:szCs w:val="24"/>
+        </w:rPr>
+        <w:br w:type="textWrapping"/>
+      </w:r>
+      <w:r>
+        <w:rPr>
+          <w:rFonts w:ascii="宋体" w:hAnsi="宋体" w:eastAsia="宋体" w:cs="宋体"/>
+          <w:color w:val="808080"/>
+          <w:sz w:val="24"/>
+          <w:szCs w:val="24"/>
+        </w:rPr>
+        <w:t>6. </w:t>
+      </w:r>
+      <w:r>
+        <w:rPr>
+          <w:rFonts w:ascii="宋体" w:hAnsi="宋体" w:eastAsia="宋体" w:cs="宋体"/>
+          <w:sz w:val="24"/>
+          <w:szCs w:val="24"/>
+        </w:rPr>
+        <w:t>free</w:t>
+      </w:r>
+      <w:r>
+        <w:rPr>
+          <w:rFonts w:ascii="宋体" w:hAnsi="宋体" w:eastAsia="宋体" w:cs="宋体"/>
+          <w:sz w:val="24"/>
+          <w:szCs w:val="24"/>
+        </w:rPr>
+        <w:br w:type="textWrapping"/>
+      </w:r>
+      <w:r>
+        <w:rPr>
+          <w:rFonts w:ascii="宋体" w:hAnsi="宋体" w:eastAsia="宋体" w:cs="宋体"/>
+          <w:sz w:val="24"/>
+          <w:szCs w:val="24"/>
+        </w:rPr>
+        <w:t>$ free -m</w:t>
+      </w:r>
+      <w:r>
+        <w:rPr>
+          <w:rFonts w:ascii="宋体" w:hAnsi="宋体" w:eastAsia="宋体" w:cs="宋体"/>
+          <w:sz w:val="24"/>
+          <w:szCs w:val="24"/>
+        </w:rPr>
+        <w:br w:type="textWrapping"/>
+      </w:r>
+      <w:r>
+        <w:rPr>
+          <w:rFonts w:ascii="宋体" w:hAnsi="宋体" w:eastAsia="宋体" w:cs="宋体"/>
+          <w:sz w:val="24"/>
+          <w:szCs w:val="24"/>
+        </w:rPr>
+        <w:t>show RAM's usage in Unit of MByte.</w:t>
+      </w:r>
+      <w:r>
+        <w:rPr>
+          <w:rFonts w:ascii="宋体" w:hAnsi="宋体" w:eastAsia="宋体" w:cs="宋体"/>
+          <w:sz w:val="24"/>
+          <w:szCs w:val="24"/>
+        </w:rPr>
+        <w:br w:type="textWrapping"/>
+      </w:r>
+      <w:r>
+        <w:rPr>
+          <w:rFonts w:ascii="宋体" w:hAnsi="宋体" w:eastAsia="宋体" w:cs="宋体"/>
+          <w:sz w:val="24"/>
+          <w:szCs w:val="24"/>
+        </w:rPr>
+        <w:br w:type="textWrapping"/>
+      </w:r>
+      <w:r>
+        <w:rPr>
+          <w:rFonts w:ascii="宋体" w:hAnsi="宋体" w:eastAsia="宋体" w:cs="宋体"/>
+          <w:sz w:val="24"/>
+          <w:szCs w:val="24"/>
+        </w:rPr>
+        <w:t>关于Buffers和Cached的区别，来自 http://www.taobaotesting.com/blogs/qa?bid=2265 的一段解释如下：</w:t>
+      </w:r>
+      <w:r>
+        <w:rPr>
+          <w:rFonts w:ascii="宋体" w:hAnsi="宋体" w:eastAsia="宋体" w:cs="宋体"/>
+          <w:sz w:val="24"/>
+          <w:szCs w:val="24"/>
+        </w:rPr>
+        <w:br w:type="textWrapping"/>
+      </w:r>
+      <w:r>
+        <w:rPr>
+          <w:rFonts w:ascii="宋体" w:hAnsi="宋体" w:eastAsia="宋体" w:cs="宋体"/>
+          <w:sz w:val="24"/>
+          <w:szCs w:val="24"/>
+        </w:rPr>
+        <w:br w:type="textWrapping"/>
+      </w:r>
+      <w:r>
+        <w:rPr>
+          <w:rFonts w:ascii="宋体" w:hAnsi="宋体" w:eastAsia="宋体" w:cs="宋体"/>
+          <w:sz w:val="24"/>
+          <w:szCs w:val="24"/>
+        </w:rPr>
+        <w:t>buffers是指用来给块设备做的缓冲大小，他只记录文件系统的metadata以及 tracking in-flight pages.</w:t>
+      </w:r>
+      <w:r>
+        <w:rPr>
+          <w:rFonts w:ascii="宋体" w:hAnsi="宋体" w:eastAsia="宋体" w:cs="宋体"/>
+          <w:sz w:val="24"/>
+          <w:szCs w:val="24"/>
+        </w:rPr>
+        <w:br w:type="textWrapping"/>
+      </w:r>
+      <w:r>
+        <w:rPr>
+          <w:rFonts w:ascii="宋体" w:hAnsi="宋体" w:eastAsia="宋体" w:cs="宋体"/>
+          <w:sz w:val="24"/>
+          <w:szCs w:val="24"/>
+        </w:rPr>
+        <w:br w:type="textWrapping"/>
+      </w:r>
+      <w:r>
+        <w:rPr>
+          <w:rFonts w:ascii="宋体" w:hAnsi="宋体" w:eastAsia="宋体" w:cs="宋体"/>
+          <w:sz w:val="24"/>
+          <w:szCs w:val="24"/>
+        </w:rPr>
+        <w:t>cached是用来给文件做缓冲。</w:t>
+      </w:r>
+      <w:r>
+        <w:rPr>
+          <w:rFonts w:ascii="宋体" w:hAnsi="宋体" w:eastAsia="宋体" w:cs="宋体"/>
+          <w:sz w:val="24"/>
+          <w:szCs w:val="24"/>
+        </w:rPr>
+        <w:br w:type="textWrapping"/>
+      </w:r>
+      <w:r>
+        <w:rPr>
+          <w:rFonts w:ascii="宋体" w:hAnsi="宋体" w:eastAsia="宋体" w:cs="宋体"/>
+          <w:sz w:val="24"/>
+          <w:szCs w:val="24"/>
+        </w:rPr>
+        <w:br w:type="textWrapping"/>
+      </w:r>
+      <w:r>
+        <w:rPr>
+          <w:rFonts w:ascii="宋体" w:hAnsi="宋体" w:eastAsia="宋体" w:cs="宋体"/>
+          <w:sz w:val="24"/>
+          <w:szCs w:val="24"/>
+        </w:rPr>
+        <w:t>那就是说：buffers是用来存储，目录里面有什么内容，权限等等。而cached直接用来记忆我们打开的文件</w:t>
+      </w:r>
+      <w:r>
+        <w:rPr>
+          <w:rFonts w:ascii="宋体" w:hAnsi="宋体" w:eastAsia="宋体" w:cs="宋体"/>
+          <w:sz w:val="24"/>
+          <w:szCs w:val="24"/>
+        </w:rPr>
+        <w:br w:type="textWrapping"/>
+      </w:r>
+      <w:r>
+        <w:rPr>
+          <w:rFonts w:ascii="宋体" w:hAnsi="宋体" w:eastAsia="宋体" w:cs="宋体"/>
+          <w:sz w:val="24"/>
+          <w:szCs w:val="24"/>
+        </w:rPr>
+        <w:br w:type="textWrapping"/>
+      </w:r>
+      <w:r>
+        <w:rPr>
+          <w:rFonts w:ascii="宋体" w:hAnsi="宋体" w:eastAsia="宋体" w:cs="宋体"/>
+          <w:color w:val="808080"/>
+          <w:sz w:val="24"/>
+          <w:szCs w:val="24"/>
+        </w:rPr>
+        <w:t>7. </w:t>
+      </w:r>
+      <w:r>
+        <w:rPr>
+          <w:rFonts w:ascii="宋体" w:hAnsi="宋体" w:eastAsia="宋体" w:cs="宋体"/>
+          <w:sz w:val="24"/>
+          <w:szCs w:val="24"/>
+        </w:rPr>
+        <w:t>du</w:t>
+      </w:r>
+      <w:r>
+        <w:rPr>
+          <w:rFonts w:ascii="宋体" w:hAnsi="宋体" w:eastAsia="宋体" w:cs="宋体"/>
+          <w:sz w:val="24"/>
+          <w:szCs w:val="24"/>
+        </w:rPr>
+        <w:br w:type="textWrapping"/>
+      </w:r>
+      <w:r>
+        <w:rPr>
+          <w:rFonts w:ascii="宋体" w:hAnsi="宋体" w:eastAsia="宋体" w:cs="宋体"/>
+          <w:sz w:val="24"/>
+          <w:szCs w:val="24"/>
+        </w:rPr>
+        <w:t>$ du -m filename</w:t>
+      </w:r>
+      <w:r>
+        <w:rPr>
+          <w:rFonts w:ascii="宋体" w:hAnsi="宋体" w:eastAsia="宋体" w:cs="宋体"/>
+          <w:sz w:val="24"/>
+          <w:szCs w:val="24"/>
+        </w:rPr>
+        <w:br w:type="textWrapping"/>
+      </w:r>
+      <w:r>
+        <w:rPr>
+          <w:rFonts w:ascii="宋体" w:hAnsi="宋体" w:eastAsia="宋体" w:cs="宋体"/>
+          <w:sz w:val="24"/>
+          <w:szCs w:val="24"/>
+        </w:rPr>
+        <w:t>show disk space occupied by file in unit of MByte.</w:t>
+      </w:r>
+      <w:r>
+        <w:rPr>
+          <w:rFonts w:ascii="宋体" w:hAnsi="宋体" w:eastAsia="宋体" w:cs="宋体"/>
+          <w:sz w:val="24"/>
+          <w:szCs w:val="24"/>
+        </w:rPr>
+        <w:br w:type="textWrapping"/>
+      </w:r>
+      <w:r>
+        <w:rPr>
+          <w:rFonts w:ascii="宋体" w:hAnsi="宋体" w:eastAsia="宋体" w:cs="宋体"/>
+          <w:sz w:val="24"/>
+          <w:szCs w:val="24"/>
+        </w:rPr>
+        <w:br w:type="textWrapping"/>
+      </w:r>
+      <w:r>
+        <w:rPr>
+          <w:rFonts w:ascii="宋体" w:hAnsi="宋体" w:eastAsia="宋体" w:cs="宋体"/>
+          <w:color w:val="808080"/>
+          <w:sz w:val="24"/>
+          <w:szCs w:val="24"/>
+        </w:rPr>
+        <w:t>8. </w:t>
+      </w:r>
+      <w:r>
+        <w:rPr>
+          <w:rFonts w:ascii="宋体" w:hAnsi="宋体" w:eastAsia="宋体" w:cs="宋体"/>
+          <w:sz w:val="24"/>
+          <w:szCs w:val="24"/>
+        </w:rPr>
+        <w:t>ps - report a snapshot of the current processes</w:t>
+      </w:r>
+      <w:r>
+        <w:rPr>
+          <w:rFonts w:ascii="宋体" w:hAnsi="宋体" w:eastAsia="宋体" w:cs="宋体"/>
+          <w:sz w:val="24"/>
+          <w:szCs w:val="24"/>
+        </w:rPr>
+        <w:br w:type="textWrapping"/>
+      </w:r>
+      <w:r>
+        <w:rPr>
+          <w:rFonts w:ascii="宋体" w:hAnsi="宋体" w:eastAsia="宋体" w:cs="宋体"/>
+          <w:sz w:val="24"/>
+          <w:szCs w:val="24"/>
+        </w:rPr>
+        <w:t>To see every process on the system using standard syntax:</w:t>
+      </w:r>
+      <w:r>
+        <w:rPr>
+          <w:rFonts w:ascii="宋体" w:hAnsi="宋体" w:eastAsia="宋体" w:cs="宋体"/>
+          <w:sz w:val="24"/>
+          <w:szCs w:val="24"/>
+        </w:rPr>
+        <w:br w:type="textWrapping"/>
+      </w:r>
+      <w:r>
+        <w:rPr>
+          <w:rFonts w:ascii="宋体" w:hAnsi="宋体" w:eastAsia="宋体" w:cs="宋体"/>
+          <w:sz w:val="24"/>
+          <w:szCs w:val="24"/>
+        </w:rPr>
+        <w:t>$ ps -ef</w:t>
+      </w:r>
+      <w:r>
+        <w:rPr>
+          <w:rFonts w:ascii="宋体" w:hAnsi="宋体" w:eastAsia="宋体" w:cs="宋体"/>
+          <w:sz w:val="24"/>
+          <w:szCs w:val="24"/>
+        </w:rPr>
+        <w:br w:type="textWrapping"/>
+      </w:r>
+      <w:r>
+        <w:rPr>
+          <w:rFonts w:ascii="宋体" w:hAnsi="宋体" w:eastAsia="宋体" w:cs="宋体"/>
+          <w:sz w:val="24"/>
+          <w:szCs w:val="24"/>
+        </w:rPr>
+        <w:br w:type="textWrapping"/>
+      </w:r>
+      <w:r>
+        <w:rPr>
+          <w:rFonts w:ascii="宋体" w:hAnsi="宋体" w:eastAsia="宋体" w:cs="宋体"/>
+          <w:sz w:val="24"/>
+          <w:szCs w:val="24"/>
+        </w:rPr>
+        <w:t>To see every process on the system using BSD syntax:</w:t>
+      </w:r>
+      <w:r>
+        <w:rPr>
+          <w:rFonts w:ascii="宋体" w:hAnsi="宋体" w:eastAsia="宋体" w:cs="宋体"/>
+          <w:sz w:val="24"/>
+          <w:szCs w:val="24"/>
+        </w:rPr>
+        <w:br w:type="textWrapping"/>
+      </w:r>
+      <w:r>
+        <w:rPr>
+          <w:rFonts w:ascii="宋体" w:hAnsi="宋体" w:eastAsia="宋体" w:cs="宋体"/>
+          <w:sz w:val="24"/>
+          <w:szCs w:val="24"/>
+        </w:rPr>
+        <w:t>$ ps axu</w:t>
+      </w:r>
+      <w:r>
+        <w:rPr>
+          <w:rFonts w:ascii="宋体" w:hAnsi="宋体" w:eastAsia="宋体" w:cs="宋体"/>
+          <w:sz w:val="24"/>
+          <w:szCs w:val="24"/>
+        </w:rPr>
+        <w:br w:type="textWrapping"/>
+      </w:r>
+      <w:r>
+        <w:rPr>
+          <w:rFonts w:ascii="宋体" w:hAnsi="宋体" w:eastAsia="宋体" w:cs="宋体"/>
+          <w:sz w:val="24"/>
+          <w:szCs w:val="24"/>
+        </w:rPr>
+        <w:br w:type="textWrapping"/>
+      </w:r>
+      <w:r>
+        <w:rPr>
+          <w:rFonts w:ascii="宋体" w:hAnsi="宋体" w:eastAsia="宋体" w:cs="宋体"/>
+          <w:sz w:val="24"/>
+          <w:szCs w:val="24"/>
+        </w:rPr>
+        <w:t>查看进程：</w:t>
+      </w:r>
+      <w:r>
+        <w:rPr>
+          <w:rFonts w:ascii="宋体" w:hAnsi="宋体" w:eastAsia="宋体" w:cs="宋体"/>
+          <w:sz w:val="24"/>
+          <w:szCs w:val="24"/>
+        </w:rPr>
+        <w:br w:type="textWrapping"/>
+      </w:r>
+      <w:r>
+        <w:rPr>
+          <w:rFonts w:ascii="宋体" w:hAnsi="宋体" w:eastAsia="宋体" w:cs="宋体"/>
+          <w:sz w:val="24"/>
+          <w:szCs w:val="24"/>
+        </w:rPr>
+        <w:t>1) ps 命令用于查看当前正在运行的进程。</w:t>
+      </w:r>
+      <w:r>
+        <w:rPr>
+          <w:rFonts w:ascii="宋体" w:hAnsi="宋体" w:eastAsia="宋体" w:cs="宋体"/>
+          <w:sz w:val="24"/>
+          <w:szCs w:val="24"/>
+        </w:rPr>
+        <w:br w:type="textWrapping"/>
+      </w:r>
+      <w:r>
+        <w:rPr>
+          <w:rFonts w:ascii="宋体" w:hAnsi="宋体" w:eastAsia="宋体" w:cs="宋体"/>
+          <w:sz w:val="24"/>
+          <w:szCs w:val="24"/>
+        </w:rPr>
+        <w:t>grep 是搜索</w:t>
+      </w:r>
+      <w:r>
+        <w:rPr>
+          <w:rFonts w:ascii="宋体" w:hAnsi="宋体" w:eastAsia="宋体" w:cs="宋体"/>
+          <w:sz w:val="24"/>
+          <w:szCs w:val="24"/>
+        </w:rPr>
+        <w:br w:type="textWrapping"/>
+      </w:r>
+      <w:r>
+        <w:rPr>
+          <w:rFonts w:ascii="宋体" w:hAnsi="宋体" w:eastAsia="宋体" w:cs="宋体"/>
+          <w:sz w:val="24"/>
+          <w:szCs w:val="24"/>
+        </w:rPr>
+        <w:t>例如： ps -ef | grep java</w:t>
+      </w:r>
+      <w:r>
+        <w:rPr>
+          <w:rFonts w:ascii="宋体" w:hAnsi="宋体" w:eastAsia="宋体" w:cs="宋体"/>
+          <w:sz w:val="24"/>
+          <w:szCs w:val="24"/>
+        </w:rPr>
+        <w:br w:type="textWrapping"/>
+      </w:r>
+      <w:r>
+        <w:rPr>
+          <w:rFonts w:ascii="宋体" w:hAnsi="宋体" w:eastAsia="宋体" w:cs="宋体"/>
+          <w:sz w:val="24"/>
+          <w:szCs w:val="24"/>
+        </w:rPr>
+        <w:t>表示查看所有进程里 CMD 是 java 的进程信息</w:t>
+      </w:r>
+      <w:r>
+        <w:rPr>
+          <w:rFonts w:ascii="宋体" w:hAnsi="宋体" w:eastAsia="宋体" w:cs="宋体"/>
+          <w:sz w:val="24"/>
+          <w:szCs w:val="24"/>
+        </w:rPr>
+        <w:br w:type="textWrapping"/>
+      </w:r>
+      <w:r>
+        <w:rPr>
+          <w:rFonts w:ascii="宋体" w:hAnsi="宋体" w:eastAsia="宋体" w:cs="宋体"/>
+          <w:sz w:val="24"/>
+          <w:szCs w:val="24"/>
+        </w:rPr>
+        <w:t>2) ps -aux | grep java</w:t>
+      </w:r>
+      <w:r>
+        <w:rPr>
+          <w:rFonts w:ascii="宋体" w:hAnsi="宋体" w:eastAsia="宋体" w:cs="宋体"/>
+          <w:sz w:val="24"/>
+          <w:szCs w:val="24"/>
+        </w:rPr>
+        <w:br w:type="textWrapping"/>
+      </w:r>
+      <w:r>
+        <w:rPr>
+          <w:rFonts w:ascii="宋体" w:hAnsi="宋体" w:eastAsia="宋体" w:cs="宋体"/>
+          <w:sz w:val="24"/>
+          <w:szCs w:val="24"/>
+        </w:rPr>
+        <w:t>-aux 显示所有状态</w:t>
+      </w:r>
+      <w:r>
+        <w:rPr>
+          <w:rFonts w:ascii="宋体" w:hAnsi="宋体" w:eastAsia="宋体" w:cs="宋体"/>
+          <w:sz w:val="24"/>
+          <w:szCs w:val="24"/>
+        </w:rPr>
+        <w:br w:type="textWrapping"/>
+      </w:r>
+      <w:r>
+        <w:rPr>
+          <w:rFonts w:ascii="宋体" w:hAnsi="宋体" w:eastAsia="宋体" w:cs="宋体"/>
+          <w:sz w:val="24"/>
+          <w:szCs w:val="24"/>
+        </w:rPr>
+        <w:t>ps</w:t>
+      </w:r>
+      <w:r>
+        <w:rPr>
+          <w:rFonts w:ascii="宋体" w:hAnsi="宋体" w:eastAsia="宋体" w:cs="宋体"/>
+          <w:sz w:val="24"/>
+          <w:szCs w:val="24"/>
+        </w:rPr>
+        <w:br w:type="textWrapping"/>
+      </w:r>
+      <w:r>
+        <w:rPr>
+          <w:rFonts w:ascii="宋体" w:hAnsi="宋体" w:eastAsia="宋体" w:cs="宋体"/>
+          <w:sz w:val="24"/>
+          <w:szCs w:val="24"/>
+        </w:rPr>
+        <w:t>3) kill 命令用于终止进程</w:t>
+      </w:r>
+      <w:r>
+        <w:rPr>
+          <w:rFonts w:ascii="宋体" w:hAnsi="宋体" w:eastAsia="宋体" w:cs="宋体"/>
+          <w:sz w:val="24"/>
+          <w:szCs w:val="24"/>
+        </w:rPr>
+        <w:br w:type="textWrapping"/>
+      </w:r>
+      <w:r>
+        <w:rPr>
+          <w:rFonts w:ascii="宋体" w:hAnsi="宋体" w:eastAsia="宋体" w:cs="宋体"/>
+          <w:sz w:val="24"/>
+          <w:szCs w:val="24"/>
+        </w:rPr>
+        <w:t>例如： kill -9 [PID]</w:t>
+      </w:r>
+      <w:r>
+        <w:rPr>
+          <w:rFonts w:ascii="宋体" w:hAnsi="宋体" w:eastAsia="宋体" w:cs="宋体"/>
+          <w:sz w:val="24"/>
+          <w:szCs w:val="24"/>
+        </w:rPr>
+        <w:br w:type="textWrapping"/>
+      </w:r>
+      <w:r>
+        <w:rPr>
+          <w:rFonts w:ascii="宋体" w:hAnsi="宋体" w:eastAsia="宋体" w:cs="宋体"/>
+          <w:sz w:val="24"/>
+          <w:szCs w:val="24"/>
+        </w:rPr>
+        <w:t>-9 表示强迫进程立即停止</w:t>
+      </w:r>
+      <w:r>
+        <w:rPr>
+          <w:rFonts w:ascii="宋体" w:hAnsi="宋体" w:eastAsia="宋体" w:cs="宋体"/>
+          <w:sz w:val="24"/>
+          <w:szCs w:val="24"/>
+        </w:rPr>
+        <w:br w:type="textWrapping"/>
+      </w:r>
+      <w:r>
+        <w:rPr>
+          <w:rFonts w:ascii="宋体" w:hAnsi="宋体" w:eastAsia="宋体" w:cs="宋体"/>
+          <w:sz w:val="24"/>
+          <w:szCs w:val="24"/>
+        </w:rPr>
+        <w:t>通常用 ps 查看进程 PID ，用 kill 命令终止进程</w:t>
+      </w:r>
+      <w:r>
+        <w:rPr>
+          <w:rFonts w:ascii="宋体" w:hAnsi="宋体" w:eastAsia="宋体" w:cs="宋体"/>
+          <w:sz w:val="24"/>
+          <w:szCs w:val="24"/>
+        </w:rPr>
+        <w:br w:type="textWrapping"/>
+      </w:r>
+      <w:r>
+        <w:rPr>
+          <w:rFonts w:ascii="宋体" w:hAnsi="宋体" w:eastAsia="宋体" w:cs="宋体"/>
+          <w:sz w:val="24"/>
+          <w:szCs w:val="24"/>
+        </w:rPr>
+        <w:br w:type="textWrapping"/>
+      </w:r>
+      <w:r>
+        <w:rPr>
+          <w:rFonts w:ascii="宋体" w:hAnsi="宋体" w:eastAsia="宋体" w:cs="宋体"/>
+          <w:sz w:val="24"/>
+          <w:szCs w:val="24"/>
+        </w:rPr>
+        <w:t>$ ps -eo</w:t>
+      </w:r>
+      <w:r>
+        <w:rPr>
+          <w:rFonts w:ascii="宋体" w:hAnsi="宋体" w:eastAsia="宋体" w:cs="宋体"/>
+          <w:sz w:val="24"/>
+          <w:szCs w:val="24"/>
+        </w:rPr>
+        <w:br w:type="textWrapping"/>
+      </w:r>
+      <w:r>
+        <w:rPr>
+          <w:rFonts w:ascii="宋体" w:hAnsi="宋体" w:eastAsia="宋体" w:cs="宋体"/>
+          <w:sz w:val="24"/>
+          <w:szCs w:val="24"/>
+        </w:rPr>
+        <w:br w:type="textWrapping"/>
+      </w:r>
+      <w:r>
+        <w:rPr>
+          <w:rFonts w:ascii="宋体" w:hAnsi="宋体" w:eastAsia="宋体" w:cs="宋体"/>
+          <w:color w:val="808080"/>
+          <w:sz w:val="24"/>
+          <w:szCs w:val="24"/>
+        </w:rPr>
+        <w:t>9. </w:t>
+      </w:r>
+      <w:r>
+        <w:rPr>
+          <w:rFonts w:ascii="宋体" w:hAnsi="宋体" w:eastAsia="宋体" w:cs="宋体"/>
+          <w:sz w:val="24"/>
+          <w:szCs w:val="24"/>
+        </w:rPr>
+        <w:t>strings</w:t>
+      </w:r>
+      <w:r>
+        <w:rPr>
+          <w:rFonts w:ascii="宋体" w:hAnsi="宋体" w:eastAsia="宋体" w:cs="宋体"/>
+          <w:sz w:val="24"/>
+          <w:szCs w:val="24"/>
+        </w:rPr>
+        <w:br w:type="textWrapping"/>
+      </w:r>
+      <w:r>
+        <w:rPr>
+          <w:rFonts w:ascii="宋体" w:hAnsi="宋体" w:eastAsia="宋体" w:cs="宋体"/>
+          <w:sz w:val="24"/>
+          <w:szCs w:val="24"/>
+        </w:rPr>
+        <w:t>显示文件中的可打印字符</w:t>
+      </w:r>
+      <w:r>
+        <w:rPr>
+          <w:rFonts w:ascii="宋体" w:hAnsi="宋体" w:eastAsia="宋体" w:cs="宋体"/>
+          <w:sz w:val="24"/>
+          <w:szCs w:val="24"/>
+        </w:rPr>
+        <w:br w:type="textWrapping"/>
+      </w:r>
+      <w:r>
+        <w:rPr>
+          <w:rFonts w:ascii="宋体" w:hAnsi="宋体" w:eastAsia="宋体" w:cs="宋体"/>
+          <w:sz w:val="24"/>
+          <w:szCs w:val="24"/>
+        </w:rPr>
+        <w:t>$ strings /usr/lib64/libstdc++.so.6 | grep 'CXXABI'</w:t>
+      </w:r>
+      <w:r>
+        <w:rPr>
+          <w:rFonts w:ascii="宋体" w:hAnsi="宋体" w:eastAsia="宋体" w:cs="宋体"/>
+          <w:sz w:val="24"/>
+          <w:szCs w:val="24"/>
+        </w:rPr>
+        <w:br w:type="textWrapping"/>
+      </w:r>
+      <w:r>
+        <w:rPr>
+          <w:rFonts w:ascii="宋体" w:hAnsi="宋体" w:eastAsia="宋体" w:cs="宋体"/>
+          <w:sz w:val="24"/>
+          <w:szCs w:val="24"/>
+        </w:rPr>
+        <w:br w:type="textWrapping"/>
+      </w:r>
+      <w:r>
+        <w:rPr>
+          <w:rFonts w:ascii="宋体" w:hAnsi="宋体" w:eastAsia="宋体" w:cs="宋体"/>
+          <w:color w:val="808080"/>
+          <w:sz w:val="24"/>
+          <w:szCs w:val="24"/>
+        </w:rPr>
+        <w:t>10. </w:t>
+      </w:r>
+      <w:r>
+        <w:rPr>
+          <w:rFonts w:ascii="宋体" w:hAnsi="宋体" w:eastAsia="宋体" w:cs="宋体"/>
+          <w:sz w:val="24"/>
+          <w:szCs w:val="24"/>
+        </w:rPr>
+        <w:t>ln</w:t>
+      </w:r>
+      <w:r>
+        <w:rPr>
+          <w:rFonts w:ascii="宋体" w:hAnsi="宋体" w:eastAsia="宋体" w:cs="宋体"/>
+          <w:sz w:val="24"/>
+          <w:szCs w:val="24"/>
+        </w:rPr>
+        <w:br w:type="textWrapping"/>
+      </w:r>
+      <w:r>
+        <w:rPr>
+          <w:rFonts w:ascii="宋体" w:hAnsi="宋体" w:eastAsia="宋体" w:cs="宋体"/>
+          <w:sz w:val="24"/>
+          <w:szCs w:val="24"/>
+        </w:rPr>
+        <w:t>在文件之间建立连接</w:t>
+      </w:r>
+      <w:r>
+        <w:rPr>
+          <w:rFonts w:ascii="宋体" w:hAnsi="宋体" w:eastAsia="宋体" w:cs="宋体"/>
+          <w:sz w:val="24"/>
+          <w:szCs w:val="24"/>
+        </w:rPr>
+        <w:br w:type="textWrapping"/>
+      </w:r>
+      <w:r>
+        <w:rPr>
+          <w:rFonts w:ascii="宋体" w:hAnsi="宋体" w:eastAsia="宋体" w:cs="宋体"/>
+          <w:sz w:val="24"/>
+          <w:szCs w:val="24"/>
+        </w:rPr>
+        <w:t>$ ln -s libstdc++.so.6.0.19 libstdc++.so.6</w:t>
+      </w:r>
+      <w:r>
+        <w:rPr>
+          <w:rFonts w:ascii="宋体" w:hAnsi="宋体" w:eastAsia="宋体" w:cs="宋体"/>
+          <w:sz w:val="24"/>
+          <w:szCs w:val="24"/>
+        </w:rPr>
+        <w:br w:type="textWrapping"/>
+      </w:r>
+      <w:r>
+        <w:rPr>
+          <w:rFonts w:ascii="宋体" w:hAnsi="宋体" w:eastAsia="宋体" w:cs="宋体"/>
+          <w:sz w:val="24"/>
+          <w:szCs w:val="24"/>
+        </w:rPr>
+        <w:t>above command create a soft link.</w:t>
+      </w:r>
+      <w:r>
+        <w:rPr>
+          <w:rFonts w:ascii="宋体" w:hAnsi="宋体" w:eastAsia="宋体" w:cs="宋体"/>
+          <w:sz w:val="24"/>
+          <w:szCs w:val="24"/>
+        </w:rPr>
+        <w:br w:type="textWrapping"/>
+      </w:r>
+      <w:r>
+        <w:rPr>
+          <w:rFonts w:ascii="宋体" w:hAnsi="宋体" w:eastAsia="宋体" w:cs="宋体"/>
+          <w:sz w:val="24"/>
+          <w:szCs w:val="24"/>
+        </w:rPr>
+        <w:br w:type="textWrapping"/>
+      </w:r>
+      <w:r>
+        <w:rPr>
+          <w:rFonts w:ascii="宋体" w:hAnsi="宋体" w:eastAsia="宋体" w:cs="宋体"/>
+          <w:color w:val="808080"/>
+          <w:sz w:val="24"/>
+          <w:szCs w:val="24"/>
+        </w:rPr>
+        <w:t>11. </w:t>
+      </w:r>
+      <w:r>
+        <w:rPr>
+          <w:rFonts w:ascii="宋体" w:hAnsi="宋体" w:eastAsia="宋体" w:cs="宋体"/>
+          <w:sz w:val="24"/>
+          <w:szCs w:val="24"/>
+        </w:rPr>
+        <w:t>linux 添加开机启动项</w:t>
+      </w:r>
+      <w:r>
+        <w:rPr>
+          <w:rFonts w:ascii="宋体" w:hAnsi="宋体" w:eastAsia="宋体" w:cs="宋体"/>
+          <w:sz w:val="24"/>
+          <w:szCs w:val="24"/>
+        </w:rPr>
+        <w:br w:type="textWrapping"/>
+      </w:r>
+      <w:r>
+        <w:rPr>
+          <w:rFonts w:ascii="宋体" w:hAnsi="宋体" w:eastAsia="宋体" w:cs="宋体"/>
+          <w:sz w:val="24"/>
+          <w:szCs w:val="24"/>
+        </w:rPr>
+        <w:t>将写好的脚本（.sh文件）放到目录 /etc/profile.d/ 下，系统启动后就会自动执行该目录下的所有shell脚本。</w:t>
+      </w:r>
+      <w:r>
+        <w:rPr>
+          <w:rFonts w:ascii="宋体" w:hAnsi="宋体" w:eastAsia="宋体" w:cs="宋体"/>
+          <w:sz w:val="24"/>
+          <w:szCs w:val="24"/>
+        </w:rPr>
+        <w:br w:type="textWrapping"/>
+      </w:r>
+      <w:r>
+        <w:rPr>
+          <w:rFonts w:ascii="宋体" w:hAnsi="宋体" w:eastAsia="宋体" w:cs="宋体"/>
+          <w:sz w:val="24"/>
+          <w:szCs w:val="24"/>
+        </w:rPr>
+        <w:br w:type="textWrapping"/>
+      </w:r>
+      <w:r>
+        <w:rPr>
+          <w:rFonts w:ascii="宋体" w:hAnsi="宋体" w:eastAsia="宋体" w:cs="宋体"/>
+          <w:color w:val="808080"/>
+          <w:sz w:val="24"/>
+          <w:szCs w:val="24"/>
+        </w:rPr>
+        <w:t>12. </w:t>
+      </w:r>
+      <w:r>
+        <w:rPr>
+          <w:rFonts w:ascii="宋体" w:hAnsi="宋体" w:eastAsia="宋体" w:cs="宋体"/>
+          <w:sz w:val="24"/>
+          <w:szCs w:val="24"/>
+        </w:rPr>
+        <w:t>pgrep</w:t>
+      </w:r>
+      <w:r>
+        <w:rPr>
+          <w:rFonts w:ascii="宋体" w:hAnsi="宋体" w:eastAsia="宋体" w:cs="宋体"/>
+          <w:sz w:val="24"/>
+          <w:szCs w:val="24"/>
+        </w:rPr>
+        <w:br w:type="textWrapping"/>
+      </w:r>
+      <w:r>
+        <w:rPr>
+          <w:rFonts w:ascii="宋体" w:hAnsi="宋体" w:eastAsia="宋体" w:cs="宋体"/>
+          <w:sz w:val="24"/>
+          <w:szCs w:val="24"/>
+        </w:rPr>
+        <w:t>looks through the currently running processes and lists the process IDs which match the selection criteia to stdout.</w:t>
+      </w:r>
+      <w:r>
+        <w:rPr>
+          <w:rFonts w:ascii="宋体" w:hAnsi="宋体" w:eastAsia="宋体" w:cs="宋体"/>
+          <w:sz w:val="24"/>
+          <w:szCs w:val="24"/>
+        </w:rPr>
+        <w:br w:type="textWrapping"/>
+      </w:r>
+      <w:r>
+        <w:rPr>
+          <w:rFonts w:ascii="宋体" w:hAnsi="宋体" w:eastAsia="宋体" w:cs="宋体"/>
+          <w:sz w:val="24"/>
+          <w:szCs w:val="24"/>
+        </w:rPr>
+        <w:t>$ pgrep processName | xargs kill -s 9 //this command used to kill the process represented by processName</w:t>
+      </w:r>
+      <w:r>
+        <w:rPr>
+          <w:rFonts w:ascii="宋体" w:hAnsi="宋体" w:eastAsia="宋体" w:cs="宋体"/>
+          <w:sz w:val="24"/>
+          <w:szCs w:val="24"/>
+        </w:rPr>
+        <w:br w:type="textWrapping"/>
+      </w:r>
+      <w:r>
+        <w:rPr>
+          <w:rFonts w:ascii="宋体" w:hAnsi="宋体" w:eastAsia="宋体" w:cs="宋体"/>
+          <w:sz w:val="24"/>
+          <w:szCs w:val="24"/>
+        </w:rPr>
+        <w:br w:type="textWrapping"/>
+      </w:r>
+      <w:r>
+        <w:rPr>
+          <w:rFonts w:ascii="宋体" w:hAnsi="宋体" w:eastAsia="宋体" w:cs="宋体"/>
+          <w:sz w:val="24"/>
+          <w:szCs w:val="24"/>
+        </w:rPr>
+        <w:t>13.</w:t>
+      </w:r>
+      <w:r>
+        <w:rPr>
+          <w:rFonts w:ascii="宋体" w:hAnsi="宋体" w:eastAsia="宋体" w:cs="宋体"/>
+          <w:sz w:val="24"/>
+          <w:szCs w:val="24"/>
+        </w:rPr>
+        <w:br w:type="textWrapping"/>
+      </w:r>
+      <w:r>
+        <w:rPr>
+          <w:rFonts w:ascii="宋体" w:hAnsi="宋体" w:eastAsia="宋体" w:cs="宋体"/>
+          <w:sz w:val="24"/>
+          <w:szCs w:val="24"/>
+        </w:rPr>
+        <w:t>grep</w:t>
+      </w:r>
+      <w:r>
+        <w:rPr>
+          <w:rFonts w:ascii="宋体" w:hAnsi="宋体" w:eastAsia="宋体" w:cs="宋体"/>
+          <w:sz w:val="24"/>
+          <w:szCs w:val="24"/>
+        </w:rPr>
+        <w:br w:type="textWrapping"/>
+      </w:r>
+      <w:r>
+        <w:rPr>
+          <w:rFonts w:ascii="宋体" w:hAnsi="宋体" w:eastAsia="宋体" w:cs="宋体"/>
+          <w:sz w:val="24"/>
+          <w:szCs w:val="24"/>
+        </w:rPr>
+        <w:t>print lines matching a pattern</w:t>
+      </w:r>
+      <w:r>
+        <w:rPr>
+          <w:rFonts w:ascii="宋体" w:hAnsi="宋体" w:eastAsia="宋体" w:cs="宋体"/>
+          <w:sz w:val="24"/>
+          <w:szCs w:val="24"/>
+        </w:rPr>
+        <w:br w:type="textWrapping"/>
+      </w:r>
+      <w:r>
+        <w:rPr>
+          <w:rFonts w:ascii="宋体" w:hAnsi="宋体" w:eastAsia="宋体" w:cs="宋体"/>
+          <w:sz w:val="24"/>
+          <w:szCs w:val="24"/>
+        </w:rPr>
+        <w:br w:type="textWrapping"/>
+      </w:r>
+      <w:r>
+        <w:rPr>
+          <w:rFonts w:ascii="宋体" w:hAnsi="宋体" w:eastAsia="宋体" w:cs="宋体"/>
+          <w:sz w:val="24"/>
+          <w:szCs w:val="24"/>
+        </w:rPr>
+        <w:t>-n, --line-number</w:t>
+      </w:r>
+      <w:r>
+        <w:rPr>
+          <w:rFonts w:ascii="宋体" w:hAnsi="宋体" w:eastAsia="宋体" w:cs="宋体"/>
+          <w:sz w:val="24"/>
+          <w:szCs w:val="24"/>
+        </w:rPr>
+        <w:br w:type="textWrapping"/>
+      </w:r>
+      <w:r>
+        <w:rPr>
+          <w:rFonts w:ascii="宋体" w:hAnsi="宋体" w:eastAsia="宋体" w:cs="宋体"/>
+          <w:sz w:val="24"/>
+          <w:szCs w:val="24"/>
+        </w:rPr>
+        <w:t>Prefix each line of output with the 1-based (which means, the line number count from 1) line number within its input file.</w:t>
+      </w:r>
+      <w:r>
+        <w:rPr>
+          <w:rFonts w:ascii="宋体" w:hAnsi="宋体" w:eastAsia="宋体" w:cs="宋体"/>
+          <w:sz w:val="24"/>
+          <w:szCs w:val="24"/>
+        </w:rPr>
+        <w:br w:type="textWrapping"/>
+      </w:r>
+      <w:r>
+        <w:rPr>
+          <w:rFonts w:ascii="宋体" w:hAnsi="宋体" w:eastAsia="宋体" w:cs="宋体"/>
+          <w:sz w:val="24"/>
+          <w:szCs w:val="24"/>
+        </w:rPr>
+        <w:br w:type="textWrapping"/>
+      </w:r>
+      <w:r>
+        <w:rPr>
+          <w:rFonts w:ascii="宋体" w:hAnsi="宋体" w:eastAsia="宋体" w:cs="宋体"/>
+          <w:sz w:val="24"/>
+          <w:szCs w:val="24"/>
+        </w:rPr>
+        <w:t>-E, --extended-regexp</w:t>
+      </w:r>
+      <w:r>
+        <w:rPr>
+          <w:rFonts w:ascii="宋体" w:hAnsi="宋体" w:eastAsia="宋体" w:cs="宋体"/>
+          <w:sz w:val="24"/>
+          <w:szCs w:val="24"/>
+        </w:rPr>
+        <w:br w:type="textWrapping"/>
+      </w:r>
+      <w:r>
+        <w:rPr>
+          <w:rFonts w:ascii="宋体" w:hAnsi="宋体" w:eastAsia="宋体" w:cs="宋体"/>
+          <w:sz w:val="24"/>
+          <w:szCs w:val="24"/>
+        </w:rPr>
+        <w:t>Interpret PATTERN as an extended regular expression, or use egrep command has the same effect with grep -E , coz grep only support basic RE by default</w:t>
+      </w:r>
+      <w:r>
+        <w:rPr>
+          <w:rFonts w:ascii="宋体" w:hAnsi="宋体" w:eastAsia="宋体" w:cs="宋体"/>
+          <w:sz w:val="24"/>
+          <w:szCs w:val="24"/>
+        </w:rPr>
+        <w:br w:type="textWrapping"/>
+      </w:r>
+      <w:r>
+        <w:rPr>
+          <w:rFonts w:ascii="宋体" w:hAnsi="宋体" w:eastAsia="宋体" w:cs="宋体"/>
+          <w:sz w:val="24"/>
+          <w:szCs w:val="24"/>
+        </w:rPr>
+        <w:br w:type="textWrapping"/>
+      </w:r>
+      <w:r>
+        <w:rPr>
+          <w:rFonts w:ascii="宋体" w:hAnsi="宋体" w:eastAsia="宋体" w:cs="宋体"/>
+          <w:sz w:val="24"/>
+          <w:szCs w:val="24"/>
+        </w:rPr>
+        <w:t>-q, --quiet, --silent</w:t>
+      </w:r>
+      <w:r>
+        <w:rPr>
+          <w:rFonts w:ascii="宋体" w:hAnsi="宋体" w:eastAsia="宋体" w:cs="宋体"/>
+          <w:sz w:val="24"/>
+          <w:szCs w:val="24"/>
+        </w:rPr>
+        <w:br w:type="textWrapping"/>
+      </w:r>
+      <w:r>
+        <w:rPr>
+          <w:rFonts w:ascii="宋体" w:hAnsi="宋体" w:eastAsia="宋体" w:cs="宋体"/>
+          <w:sz w:val="24"/>
+          <w:szCs w:val="24"/>
+        </w:rPr>
+        <w:t>suppress all normal output, do not write anything to standard output</w:t>
+      </w:r>
+      <w:r>
+        <w:rPr>
+          <w:rFonts w:ascii="宋体" w:hAnsi="宋体" w:eastAsia="宋体" w:cs="宋体"/>
+          <w:sz w:val="24"/>
+          <w:szCs w:val="24"/>
+        </w:rPr>
+        <w:br w:type="textWrapping"/>
+      </w:r>
+      <w:r>
+        <w:rPr>
+          <w:rFonts w:ascii="宋体" w:hAnsi="宋体" w:eastAsia="宋体" w:cs="宋体"/>
+          <w:sz w:val="24"/>
+          <w:szCs w:val="24"/>
+        </w:rPr>
+        <w:br w:type="textWrapping"/>
+      </w:r>
+      <w:r>
+        <w:rPr>
+          <w:rFonts w:ascii="宋体" w:hAnsi="宋体" w:eastAsia="宋体" w:cs="宋体"/>
+          <w:sz w:val="24"/>
+          <w:szCs w:val="24"/>
+        </w:rPr>
+        <w:t>-l, --files-with-matches</w:t>
+      </w:r>
+      <w:r>
+        <w:rPr>
+          <w:rFonts w:ascii="宋体" w:hAnsi="宋体" w:eastAsia="宋体" w:cs="宋体"/>
+          <w:sz w:val="24"/>
+          <w:szCs w:val="24"/>
+        </w:rPr>
+        <w:br w:type="textWrapping"/>
+      </w:r>
+      <w:r>
+        <w:rPr>
+          <w:rFonts w:ascii="宋体" w:hAnsi="宋体" w:eastAsia="宋体" w:cs="宋体"/>
+          <w:sz w:val="24"/>
+          <w:szCs w:val="24"/>
+        </w:rPr>
+        <w:t>Suppress normal output; instead print the name of each input file form which output would normally have been printed (which mean, print the matched filename only, which contained the matched contents). Then scanning will stop on the first match.</w:t>
+      </w:r>
+      <w:r>
+        <w:rPr>
+          <w:rFonts w:ascii="宋体" w:hAnsi="宋体" w:eastAsia="宋体" w:cs="宋体"/>
+          <w:sz w:val="24"/>
+          <w:szCs w:val="24"/>
+        </w:rPr>
+        <w:br w:type="textWrapping"/>
+      </w:r>
+      <w:r>
+        <w:rPr>
+          <w:rFonts w:ascii="宋体" w:hAnsi="宋体" w:eastAsia="宋体" w:cs="宋体"/>
+          <w:sz w:val="24"/>
+          <w:szCs w:val="24"/>
+        </w:rPr>
+        <w:br w:type="textWrapping"/>
+      </w:r>
+      <w:r>
+        <w:rPr>
+          <w:rFonts w:ascii="宋体" w:hAnsi="宋体" w:eastAsia="宋体" w:cs="宋体"/>
+          <w:sz w:val="24"/>
+          <w:szCs w:val="24"/>
+        </w:rPr>
+        <w:t>-Z, --null</w:t>
+      </w:r>
+      <w:r>
+        <w:rPr>
+          <w:rFonts w:ascii="宋体" w:hAnsi="宋体" w:eastAsia="宋体" w:cs="宋体"/>
+          <w:sz w:val="24"/>
+          <w:szCs w:val="24"/>
+        </w:rPr>
+        <w:br w:type="textWrapping"/>
+      </w:r>
+      <w:r>
+        <w:rPr>
+          <w:rFonts w:ascii="宋体" w:hAnsi="宋体" w:eastAsia="宋体" w:cs="宋体"/>
+          <w:sz w:val="24"/>
+          <w:szCs w:val="24"/>
+        </w:rPr>
+        <w:t>Output a zero byte (the AXCII NUL character) instead of the character that normally follows a file name. For example, grep -lz outputs a zero byte after each file name instead of the usual newline. This option makes the output unambiguous, even in the presence o file names containing unusual characters like newlines. This iption can be used with commands like find -print0, perl -0, sort -z, and xargs -0 to process arbitrary file names, even those that contain newline characters.</w:t>
+      </w:r>
+      <w:r>
+        <w:rPr>
+          <w:rFonts w:ascii="宋体" w:hAnsi="宋体" w:eastAsia="宋体" w:cs="宋体"/>
+          <w:sz w:val="24"/>
+          <w:szCs w:val="24"/>
+        </w:rPr>
+        <w:br w:type="textWrapping"/>
+      </w:r>
+      <w:r>
+        <w:rPr>
+          <w:rFonts w:ascii="宋体" w:hAnsi="宋体" w:eastAsia="宋体" w:cs="宋体"/>
+          <w:sz w:val="24"/>
+          <w:szCs w:val="24"/>
+        </w:rPr>
+        <w:br w:type="textWrapping"/>
+      </w:r>
+      <w:r>
+        <w:rPr>
+          <w:rFonts w:ascii="宋体" w:hAnsi="宋体" w:eastAsia="宋体" w:cs="宋体"/>
+          <w:sz w:val="24"/>
+          <w:szCs w:val="24"/>
+        </w:rPr>
+        <w:t>-i, --ignore-case</w:t>
+      </w:r>
+      <w:r>
+        <w:rPr>
+          <w:rFonts w:ascii="宋体" w:hAnsi="宋体" w:eastAsia="宋体" w:cs="宋体"/>
+          <w:sz w:val="24"/>
+          <w:szCs w:val="24"/>
+        </w:rPr>
+        <w:br w:type="textWrapping"/>
+      </w:r>
+      <w:r>
+        <w:rPr>
+          <w:rFonts w:ascii="宋体" w:hAnsi="宋体" w:eastAsia="宋体" w:cs="宋体"/>
+          <w:sz w:val="24"/>
+          <w:szCs w:val="24"/>
+        </w:rPr>
+        <w:t>Ignore case distinctions in both the PATTERN and the input files (which mean, a letter in upper-case or lower-case are the same).</w:t>
+      </w:r>
+      <w:r>
+        <w:rPr>
+          <w:rFonts w:ascii="宋体" w:hAnsi="宋体" w:eastAsia="宋体" w:cs="宋体"/>
+          <w:sz w:val="24"/>
+          <w:szCs w:val="24"/>
+        </w:rPr>
+        <w:br w:type="textWrapping"/>
+      </w:r>
+      <w:r>
+        <w:rPr>
+          <w:rFonts w:ascii="宋体" w:hAnsi="宋体" w:eastAsia="宋体" w:cs="宋体"/>
+          <w:sz w:val="24"/>
+          <w:szCs w:val="24"/>
+        </w:rPr>
+        <w:br w:type="textWrapping"/>
+      </w:r>
+      <w:r>
+        <w:rPr>
+          <w:rFonts w:ascii="宋体" w:hAnsi="宋体" w:eastAsia="宋体" w:cs="宋体"/>
+          <w:sz w:val="24"/>
+          <w:szCs w:val="24"/>
+        </w:rPr>
+        <w:t>-w, --word-regexp</w:t>
+      </w:r>
+      <w:r>
+        <w:rPr>
+          <w:rFonts w:ascii="宋体" w:hAnsi="宋体" w:eastAsia="宋体" w:cs="宋体"/>
+          <w:sz w:val="24"/>
+          <w:szCs w:val="24"/>
+        </w:rPr>
+        <w:br w:type="textWrapping"/>
+      </w:r>
+      <w:r>
+        <w:rPr>
+          <w:rFonts w:ascii="宋体" w:hAnsi="宋体" w:eastAsia="宋体" w:cs="宋体"/>
+          <w:sz w:val="24"/>
+          <w:szCs w:val="24"/>
+        </w:rPr>
+        <w:t>Select only those lines containing matches that form whole words (which means, exactly match the search string in the entir fully-single form). The test is that the matching substring must either be at the beginning of the line, or preceded by a non-word constituent character. Similarly, it must be either at the end of the line or followed by a no-word constituent character. Word-constituent characters are letters, digits and the underscore.</w:t>
+      </w:r>
+      <w:r>
+        <w:rPr>
+          <w:rFonts w:ascii="宋体" w:hAnsi="宋体" w:eastAsia="宋体" w:cs="宋体"/>
+          <w:sz w:val="24"/>
+          <w:szCs w:val="24"/>
+        </w:rPr>
+        <w:br w:type="textWrapping"/>
+      </w:r>
+      <w:r>
+        <w:rPr>
+          <w:rFonts w:ascii="宋体" w:hAnsi="宋体" w:eastAsia="宋体" w:cs="宋体"/>
+          <w:sz w:val="24"/>
+          <w:szCs w:val="24"/>
+        </w:rPr>
+        <w:t>i.e.</w:t>
+      </w:r>
+      <w:r>
+        <w:rPr>
+          <w:rFonts w:ascii="宋体" w:hAnsi="宋体" w:eastAsia="宋体" w:cs="宋体"/>
+          <w:sz w:val="24"/>
+          <w:szCs w:val="24"/>
+        </w:rPr>
+        <w:br w:type="textWrapping"/>
+      </w:r>
+      <w:r>
+        <w:rPr>
+          <w:rFonts w:ascii="宋体" w:hAnsi="宋体" w:eastAsia="宋体" w:cs="宋体"/>
+          <w:sz w:val="24"/>
+          <w:szCs w:val="24"/>
+        </w:rPr>
+        <w:t>grep -w 'is' ./*</w:t>
+      </w:r>
+      <w:r>
+        <w:rPr>
+          <w:rFonts w:ascii="宋体" w:hAnsi="宋体" w:eastAsia="宋体" w:cs="宋体"/>
+          <w:sz w:val="24"/>
+          <w:szCs w:val="24"/>
+        </w:rPr>
+        <w:br w:type="textWrapping"/>
+      </w:r>
+      <w:r>
+        <w:rPr>
+          <w:rFonts w:ascii="宋体" w:hAnsi="宋体" w:eastAsia="宋体" w:cs="宋体"/>
+          <w:sz w:val="24"/>
+          <w:szCs w:val="24"/>
+        </w:rPr>
+        <w:t>it would not print the line contain "this", "his".. but would display the line containing the fully-single word "is"</w:t>
+      </w:r>
+      <w:r>
+        <w:rPr>
+          <w:rFonts w:ascii="宋体" w:hAnsi="宋体" w:eastAsia="宋体" w:cs="宋体"/>
+          <w:sz w:val="24"/>
+          <w:szCs w:val="24"/>
+        </w:rPr>
+        <w:br w:type="textWrapping"/>
+      </w:r>
+      <w:r>
+        <w:rPr>
+          <w:rFonts w:ascii="宋体" w:hAnsi="宋体" w:eastAsia="宋体" w:cs="宋体"/>
+          <w:sz w:val="24"/>
+          <w:szCs w:val="24"/>
+        </w:rPr>
+        <w:br w:type="textWrapping"/>
+      </w:r>
+      <w:r>
+        <w:rPr>
+          <w:rFonts w:ascii="宋体" w:hAnsi="宋体" w:eastAsia="宋体" w:cs="宋体"/>
+          <w:sz w:val="24"/>
+          <w:szCs w:val="24"/>
+        </w:rPr>
+        <w:t>-R, -r, --recursive</w:t>
+      </w:r>
+      <w:r>
+        <w:rPr>
+          <w:rFonts w:ascii="宋体" w:hAnsi="宋体" w:eastAsia="宋体" w:cs="宋体"/>
+          <w:sz w:val="24"/>
+          <w:szCs w:val="24"/>
+        </w:rPr>
+        <w:br w:type="textWrapping"/>
+      </w:r>
+      <w:r>
+        <w:rPr>
+          <w:rFonts w:ascii="宋体" w:hAnsi="宋体" w:eastAsia="宋体" w:cs="宋体"/>
+          <w:sz w:val="24"/>
+          <w:szCs w:val="24"/>
+        </w:rPr>
+        <w:t>recursive call, searches files in the current working directory and all subdirectories below it.</w:t>
+      </w:r>
+      <w:r>
+        <w:rPr>
+          <w:rFonts w:ascii="宋体" w:hAnsi="宋体" w:eastAsia="宋体" w:cs="宋体"/>
+          <w:sz w:val="24"/>
+          <w:szCs w:val="24"/>
+        </w:rPr>
+        <w:br w:type="textWrapping"/>
+      </w:r>
+      <w:r>
+        <w:rPr>
+          <w:rFonts w:ascii="宋体" w:hAnsi="宋体" w:eastAsia="宋体" w:cs="宋体"/>
+          <w:sz w:val="24"/>
+          <w:szCs w:val="24"/>
+        </w:rPr>
+        <w:br w:type="textWrapping"/>
+      </w:r>
+      <w:r>
+        <w:rPr>
+          <w:rFonts w:ascii="宋体" w:hAnsi="宋体" w:eastAsia="宋体" w:cs="宋体"/>
+          <w:sz w:val="24"/>
+          <w:szCs w:val="24"/>
+        </w:rPr>
+        <w:t>EXAMPLES</w:t>
+      </w:r>
+      <w:r>
+        <w:rPr>
+          <w:rFonts w:ascii="宋体" w:hAnsi="宋体" w:eastAsia="宋体" w:cs="宋体"/>
+          <w:sz w:val="24"/>
+          <w:szCs w:val="24"/>
+        </w:rPr>
+        <w:br w:type="textWrapping"/>
+      </w:r>
+      <w:r>
+        <w:rPr>
+          <w:rFonts w:ascii="宋体" w:hAnsi="宋体" w:eastAsia="宋体" w:cs="宋体"/>
+          <w:color w:val="008000"/>
+          <w:sz w:val="24"/>
+          <w:szCs w:val="24"/>
+        </w:rPr>
+        <w:t>`find / -type f -print0 | xargs -0 grep -liwZ GUI | xargs -0 rm -f`</w:t>
+      </w:r>
+      <w:r>
+        <w:rPr>
+          <w:rFonts w:ascii="宋体" w:hAnsi="宋体" w:eastAsia="宋体" w:cs="宋体"/>
+          <w:sz w:val="24"/>
+          <w:szCs w:val="24"/>
+        </w:rPr>
+        <w:br w:type="textWrapping"/>
+      </w:r>
+      <w:r>
+        <w:rPr>
+          <w:rFonts w:ascii="宋体" w:hAnsi="宋体" w:eastAsia="宋体" w:cs="宋体"/>
+          <w:color w:val="008000"/>
+          <w:sz w:val="24"/>
+          <w:szCs w:val="24"/>
+        </w:rPr>
+        <w:t>`grep -rliwZ GUI / | xargs -0 rm -f`</w:t>
+      </w:r>
+      <w:r>
+        <w:rPr>
+          <w:rFonts w:ascii="宋体" w:hAnsi="宋体" w:eastAsia="宋体" w:cs="宋体"/>
+          <w:sz w:val="24"/>
+          <w:szCs w:val="24"/>
+        </w:rPr>
+        <w:br w:type="textWrapping"/>
+      </w:r>
+      <w:r>
+        <w:rPr>
+          <w:rFonts w:ascii="宋体" w:hAnsi="宋体" w:eastAsia="宋体" w:cs="宋体"/>
+          <w:sz w:val="24"/>
+          <w:szCs w:val="24"/>
+        </w:rPr>
+        <w:t>Either of the above will remove any file containing "GUI".</w:t>
+      </w:r>
+      <w:r>
+        <w:rPr>
+          <w:rFonts w:ascii="宋体" w:hAnsi="宋体" w:eastAsia="宋体" w:cs="宋体"/>
+          <w:sz w:val="24"/>
+          <w:szCs w:val="24"/>
+        </w:rPr>
+        <w:br w:type="textWrapping"/>
+      </w:r>
+      <w:r>
+        <w:rPr>
+          <w:rFonts w:ascii="宋体" w:hAnsi="宋体" w:eastAsia="宋体" w:cs="宋体"/>
+          <w:sz w:val="24"/>
+          <w:szCs w:val="24"/>
+        </w:rPr>
+        <w:br w:type="textWrapping"/>
+      </w:r>
+      <w:r>
+        <w:rPr>
+          <w:rFonts w:ascii="宋体" w:hAnsi="宋体" w:eastAsia="宋体" w:cs="宋体"/>
+          <w:sz w:val="24"/>
+          <w:szCs w:val="24"/>
+        </w:rPr>
+        <w:t>-v, --invert-atch</w:t>
+      </w:r>
+      <w:r>
+        <w:rPr>
+          <w:rFonts w:ascii="宋体" w:hAnsi="宋体" w:eastAsia="宋体" w:cs="宋体"/>
+          <w:sz w:val="24"/>
+          <w:szCs w:val="24"/>
+        </w:rPr>
+        <w:br w:type="textWrapping"/>
+      </w:r>
+      <w:r>
+        <w:rPr>
+          <w:rFonts w:ascii="宋体" w:hAnsi="宋体" w:eastAsia="宋体" w:cs="宋体"/>
+          <w:sz w:val="24"/>
+          <w:szCs w:val="24"/>
+        </w:rPr>
+        <w:t>Invert the sense of matching, to select non-matching lines.</w:t>
+      </w:r>
+      <w:r>
+        <w:rPr>
+          <w:rFonts w:ascii="宋体" w:hAnsi="宋体" w:eastAsia="宋体" w:cs="宋体"/>
+          <w:sz w:val="24"/>
+          <w:szCs w:val="24"/>
+        </w:rPr>
+        <w:br w:type="textWrapping"/>
+      </w:r>
+      <w:r>
+        <w:rPr>
+          <w:rFonts w:ascii="宋体" w:hAnsi="宋体" w:eastAsia="宋体" w:cs="宋体"/>
+          <w:sz w:val="24"/>
+          <w:szCs w:val="24"/>
+        </w:rPr>
+        <w:t>e.g.</w:t>
+      </w:r>
+      <w:r>
+        <w:rPr>
+          <w:rFonts w:ascii="宋体" w:hAnsi="宋体" w:eastAsia="宋体" w:cs="宋体"/>
+          <w:sz w:val="24"/>
+          <w:szCs w:val="24"/>
+        </w:rPr>
+        <w:br w:type="textWrapping"/>
+      </w:r>
+      <w:r>
+        <w:rPr>
+          <w:rFonts w:ascii="宋体" w:hAnsi="宋体" w:eastAsia="宋体" w:cs="宋体"/>
+          <w:sz w:val="24"/>
+          <w:szCs w:val="24"/>
+        </w:rPr>
+        <w:t>grep pattern1 *.txt | grep -v pattern2</w:t>
+      </w:r>
+      <w:r>
+        <w:rPr>
+          <w:rFonts w:ascii="宋体" w:hAnsi="宋体" w:eastAsia="宋体" w:cs="宋体"/>
+          <w:sz w:val="24"/>
+          <w:szCs w:val="24"/>
+        </w:rPr>
+        <w:br w:type="textWrapping"/>
+      </w:r>
+      <w:r>
+        <w:rPr>
+          <w:rFonts w:ascii="宋体" w:hAnsi="宋体" w:eastAsia="宋体" w:cs="宋体"/>
+          <w:color w:val="B22222"/>
+          <w:sz w:val="24"/>
+          <w:szCs w:val="24"/>
+        </w:rPr>
+        <w:t># Matches all lines in "*.txt" files containing "pattern1",</w:t>
+      </w:r>
+      <w:r>
+        <w:rPr>
+          <w:rFonts w:ascii="宋体" w:hAnsi="宋体" w:eastAsia="宋体" w:cs="宋体"/>
+          <w:sz w:val="24"/>
+          <w:szCs w:val="24"/>
+        </w:rPr>
+        <w:br w:type="textWrapping"/>
+      </w:r>
+      <w:r>
+        <w:rPr>
+          <w:rFonts w:ascii="宋体" w:hAnsi="宋体" w:eastAsia="宋体" w:cs="宋体"/>
+          <w:color w:val="B22222"/>
+          <w:sz w:val="24"/>
+          <w:szCs w:val="24"/>
+        </w:rPr>
+        <w:t># but ***not*** "pattern2".</w:t>
+      </w:r>
+      <w:r>
+        <w:rPr>
+          <w:rFonts w:ascii="宋体" w:hAnsi="宋体" w:eastAsia="宋体" w:cs="宋体"/>
+          <w:sz w:val="24"/>
+          <w:szCs w:val="24"/>
+        </w:rPr>
+        <w:br w:type="textWrapping"/>
+      </w:r>
+      <w:r>
+        <w:rPr>
+          <w:rFonts w:ascii="宋体" w:hAnsi="宋体" w:eastAsia="宋体" w:cs="宋体"/>
+          <w:sz w:val="24"/>
+          <w:szCs w:val="24"/>
+        </w:rPr>
+        <w:br w:type="textWrapping"/>
+      </w:r>
+      <w:r>
+        <w:rPr>
+          <w:rFonts w:ascii="宋体" w:hAnsi="宋体" w:eastAsia="宋体" w:cs="宋体"/>
+          <w:sz w:val="24"/>
+          <w:szCs w:val="24"/>
+        </w:rPr>
+        <w:t>-c, --count</w:t>
+      </w:r>
+      <w:r>
+        <w:rPr>
+          <w:rFonts w:ascii="宋体" w:hAnsi="宋体" w:eastAsia="宋体" w:cs="宋体"/>
+          <w:sz w:val="24"/>
+          <w:szCs w:val="24"/>
+        </w:rPr>
+        <w:br w:type="textWrapping"/>
+      </w:r>
+      <w:r>
+        <w:rPr>
+          <w:rFonts w:ascii="宋体" w:hAnsi="宋体" w:eastAsia="宋体" w:cs="宋体"/>
+          <w:sz w:val="24"/>
+          <w:szCs w:val="24"/>
+        </w:rPr>
+        <w:t>Suppress normal output; instead print a count of matching lines for each input file. With the -v, --invert-match option, would count non-matching lines.</w:t>
+      </w:r>
+      <w:r>
+        <w:rPr>
+          <w:rFonts w:ascii="宋体" w:hAnsi="宋体" w:eastAsia="宋体" w:cs="宋体"/>
+          <w:sz w:val="24"/>
+          <w:szCs w:val="24"/>
+        </w:rPr>
+        <w:br w:type="textWrapping"/>
+      </w:r>
+      <w:r>
+        <w:rPr>
+          <w:rFonts w:ascii="宋体" w:hAnsi="宋体" w:eastAsia="宋体" w:cs="宋体"/>
+          <w:sz w:val="24"/>
+          <w:szCs w:val="24"/>
+        </w:rPr>
+        <w:br w:type="textWrapping"/>
+      </w:r>
+      <w:r>
+        <w:rPr>
+          <w:rFonts w:ascii="宋体" w:hAnsi="宋体" w:eastAsia="宋体" w:cs="宋体"/>
+          <w:sz w:val="24"/>
+          <w:szCs w:val="24"/>
+        </w:rPr>
+        <w:t>-z, --null-data</w:t>
+      </w:r>
+      <w:r>
+        <w:rPr>
+          <w:rFonts w:ascii="宋体" w:hAnsi="宋体" w:eastAsia="宋体" w:cs="宋体"/>
+          <w:sz w:val="24"/>
+          <w:szCs w:val="24"/>
+        </w:rPr>
+        <w:br w:type="textWrapping"/>
+      </w:r>
+      <w:r>
+        <w:rPr>
+          <w:rFonts w:ascii="宋体" w:hAnsi="宋体" w:eastAsia="宋体" w:cs="宋体"/>
+          <w:sz w:val="24"/>
+          <w:szCs w:val="24"/>
+        </w:rPr>
+        <w:t>Treat the input as a set of lines, each terminated by a zero byte (the ASCII NUL character) instead of a newline. Like the -Z or --null option, this option can be used with commands like sort -z to process arbitrary file names.</w:t>
+      </w:r>
+      <w:r>
+        <w:rPr>
+          <w:rFonts w:ascii="宋体" w:hAnsi="宋体" w:eastAsia="宋体" w:cs="宋体"/>
+          <w:sz w:val="24"/>
+          <w:szCs w:val="24"/>
+        </w:rPr>
+        <w:br w:type="textWrapping"/>
+      </w:r>
+      <w:r>
+        <w:rPr>
+          <w:rFonts w:ascii="宋体" w:hAnsi="宋体" w:eastAsia="宋体" w:cs="宋体"/>
+          <w:sz w:val="24"/>
+          <w:szCs w:val="24"/>
+        </w:rPr>
+        <w:br w:type="textWrapping"/>
+      </w:r>
+      <w:r>
+        <w:rPr>
+          <w:rFonts w:ascii="宋体" w:hAnsi="宋体" w:eastAsia="宋体" w:cs="宋体"/>
+          <w:sz w:val="24"/>
+          <w:szCs w:val="24"/>
+        </w:rPr>
+        <w:t>--color[=WHEN], --colour[=WHEN]</w:t>
+      </w:r>
+      <w:r>
+        <w:rPr>
+          <w:rFonts w:ascii="宋体" w:hAnsi="宋体" w:eastAsia="宋体" w:cs="宋体"/>
+          <w:sz w:val="24"/>
+          <w:szCs w:val="24"/>
+        </w:rPr>
+        <w:br w:type="textWrapping"/>
+      </w:r>
+      <w:r>
+        <w:rPr>
+          <w:rFonts w:ascii="宋体" w:hAnsi="宋体" w:eastAsia="宋体" w:cs="宋体"/>
+          <w:sz w:val="24"/>
+          <w:szCs w:val="24"/>
+        </w:rPr>
+        <w:t> Surround the matched (non-empty) strings, matching lines, context lines, file names, line numbers, byte offsets, and separators (for fields and groups of context lines) with escape sequences to display them in color on the terminal. The colors are defined by the environment variable GREP_COLORS. The deprecated environment variable GREP_COLOR is still supported, but its setting does not have priority. WHEN is never, always, or auto.</w:t>
+      </w:r>
+      <w:r>
+        <w:rPr>
+          <w:rFonts w:ascii="宋体" w:hAnsi="宋体" w:eastAsia="宋体" w:cs="宋体"/>
+          <w:sz w:val="24"/>
+          <w:szCs w:val="24"/>
+        </w:rPr>
+        <w:br w:type="textWrapping"/>
+      </w:r>
+      <w:r>
+        <w:rPr>
+          <w:rFonts w:ascii="宋体" w:hAnsi="宋体" w:eastAsia="宋体" w:cs="宋体"/>
+          <w:sz w:val="24"/>
+          <w:szCs w:val="24"/>
+        </w:rPr>
+        <w:br w:type="textWrapping"/>
+      </w:r>
+      <w:r>
+        <w:rPr>
+          <w:rFonts w:ascii="宋体" w:hAnsi="宋体" w:eastAsia="宋体" w:cs="宋体"/>
+          <w:sz w:val="24"/>
+          <w:szCs w:val="24"/>
+        </w:rPr>
+        <w:t> The --color (or --colour) option marks the matching string in color (on the console or in an</w:t>
+      </w:r>
+      <w:r>
+        <w:rPr>
+          <w:rFonts w:ascii="宋体" w:hAnsi="宋体" w:eastAsia="宋体" w:cs="宋体"/>
+          <w:sz w:val="24"/>
+          <w:szCs w:val="24"/>
+        </w:rPr>
+        <w:br w:type="textWrapping"/>
+      </w:r>
+      <w:r>
+        <w:rPr>
+          <w:rFonts w:ascii="宋体" w:hAnsi="宋体" w:eastAsia="宋体" w:cs="宋体"/>
+          <w:sz w:val="24"/>
+          <w:szCs w:val="24"/>
+        </w:rPr>
+        <w:t> xterm window). Since grep prints out each entire line containing the matching pattern, this lets you</w:t>
+      </w:r>
+      <w:r>
+        <w:rPr>
+          <w:rFonts w:ascii="宋体" w:hAnsi="宋体" w:eastAsia="宋体" w:cs="宋体"/>
+          <w:sz w:val="24"/>
+          <w:szCs w:val="24"/>
+        </w:rPr>
+        <w:br w:type="textWrapping"/>
+      </w:r>
+      <w:r>
+        <w:rPr>
+          <w:rFonts w:ascii="宋体" w:hAnsi="宋体" w:eastAsia="宋体" w:cs="宋体"/>
+          <w:sz w:val="24"/>
+          <w:szCs w:val="24"/>
+        </w:rPr>
+        <w:t> see exactly what is being matched.</w:t>
+      </w:r>
+      <w:r>
+        <w:rPr>
+          <w:rFonts w:ascii="宋体" w:hAnsi="宋体" w:eastAsia="宋体" w:cs="宋体"/>
+          <w:sz w:val="24"/>
+          <w:szCs w:val="24"/>
+        </w:rPr>
+        <w:br w:type="textWrapping"/>
+      </w:r>
+      <w:r>
+        <w:rPr>
+          <w:rFonts w:ascii="宋体" w:hAnsi="宋体" w:eastAsia="宋体" w:cs="宋体"/>
+          <w:sz w:val="24"/>
+          <w:szCs w:val="24"/>
+        </w:rPr>
+        <w:br w:type="textWrapping"/>
+      </w:r>
+      <w:r>
+        <w:rPr>
+          <w:rFonts w:ascii="宋体" w:hAnsi="宋体" w:eastAsia="宋体" w:cs="宋体"/>
+          <w:sz w:val="24"/>
+          <w:szCs w:val="24"/>
+        </w:rPr>
+        <w:t>-H, --with-filename</w:t>
+      </w:r>
+      <w:r>
+        <w:rPr>
+          <w:rFonts w:ascii="宋体" w:hAnsi="宋体" w:eastAsia="宋体" w:cs="宋体"/>
+          <w:sz w:val="24"/>
+          <w:szCs w:val="24"/>
+        </w:rPr>
+        <w:br w:type="textWrapping"/>
+      </w:r>
+      <w:r>
+        <w:rPr>
+          <w:rFonts w:ascii="宋体" w:hAnsi="宋体" w:eastAsia="宋体" w:cs="宋体"/>
+          <w:sz w:val="24"/>
+          <w:szCs w:val="24"/>
+        </w:rPr>
+        <w:t>Print the file name for each match. This is the default when there is more than one file to search.</w:t>
+      </w:r>
+      <w:r>
+        <w:rPr>
+          <w:rFonts w:ascii="宋体" w:hAnsi="宋体" w:eastAsia="宋体" w:cs="宋体"/>
+          <w:sz w:val="24"/>
+          <w:szCs w:val="24"/>
+        </w:rPr>
+        <w:br w:type="textWrapping"/>
+      </w:r>
+      <w:r>
+        <w:rPr>
+          <w:rFonts w:ascii="宋体" w:hAnsi="宋体" w:eastAsia="宋体" w:cs="宋体"/>
+          <w:sz w:val="24"/>
+          <w:szCs w:val="24"/>
+        </w:rPr>
+        <w:br w:type="textWrapping"/>
+      </w:r>
+      <w:r>
+        <w:rPr>
+          <w:rFonts w:ascii="宋体" w:hAnsi="宋体" w:eastAsia="宋体" w:cs="宋体"/>
+          <w:sz w:val="24"/>
+          <w:szCs w:val="24"/>
+        </w:rPr>
+        <w:t>-A NUM, --after-context=NUM</w:t>
+      </w:r>
+      <w:r>
+        <w:rPr>
+          <w:rFonts w:ascii="宋体" w:hAnsi="宋体" w:eastAsia="宋体" w:cs="宋体"/>
+          <w:sz w:val="24"/>
+          <w:szCs w:val="24"/>
+        </w:rPr>
+        <w:br w:type="textWrapping"/>
+      </w:r>
+      <w:r>
+        <w:rPr>
+          <w:rFonts w:ascii="宋体" w:hAnsi="宋体" w:eastAsia="宋体" w:cs="宋体"/>
+          <w:sz w:val="24"/>
+          <w:szCs w:val="24"/>
+        </w:rPr>
+        <w:t>Print NUM lines of trailing context after matching lines (including the matched line). Places a line containing a group separator (--) between contiguous groups of matches. With the -o or --only-matching option, this has no effect and a warning is given</w:t>
+      </w:r>
+      <w:r>
+        <w:rPr>
+          <w:rFonts w:ascii="宋体" w:hAnsi="宋体" w:eastAsia="宋体" w:cs="宋体"/>
+          <w:sz w:val="24"/>
+          <w:szCs w:val="24"/>
+        </w:rPr>
+        <w:br w:type="textWrapping"/>
+      </w:r>
+      <w:r>
+        <w:rPr>
+          <w:rFonts w:ascii="宋体" w:hAnsi="宋体" w:eastAsia="宋体" w:cs="宋体"/>
+          <w:sz w:val="24"/>
+          <w:szCs w:val="24"/>
+        </w:rPr>
+        <w:br w:type="textWrapping"/>
+      </w:r>
+      <w:r>
+        <w:rPr>
+          <w:rFonts w:ascii="宋体" w:hAnsi="宋体" w:eastAsia="宋体" w:cs="宋体"/>
+          <w:sz w:val="24"/>
+          <w:szCs w:val="24"/>
+        </w:rPr>
+        <w:t>-o, --only-matching</w:t>
+      </w:r>
+      <w:r>
+        <w:rPr>
+          <w:rFonts w:ascii="宋体" w:hAnsi="宋体" w:eastAsia="宋体" w:cs="宋体"/>
+          <w:sz w:val="24"/>
+          <w:szCs w:val="24"/>
+        </w:rPr>
+        <w:br w:type="textWrapping"/>
+      </w:r>
+      <w:r>
+        <w:rPr>
+          <w:rFonts w:ascii="宋体" w:hAnsi="宋体" w:eastAsia="宋体" w:cs="宋体"/>
+          <w:sz w:val="24"/>
+          <w:szCs w:val="24"/>
+        </w:rPr>
+        <w:t>Print only the matched (non-empty) parts of a matching line, with each such part on a separate output line.</w:t>
+      </w:r>
+      <w:r>
+        <w:rPr>
+          <w:rFonts w:ascii="宋体" w:hAnsi="宋体" w:eastAsia="宋体" w:cs="宋体"/>
+          <w:sz w:val="24"/>
+          <w:szCs w:val="24"/>
+        </w:rPr>
+        <w:br w:type="textWrapping"/>
+      </w:r>
+      <w:r>
+        <w:rPr>
+          <w:rFonts w:ascii="宋体" w:hAnsi="宋体" w:eastAsia="宋体" w:cs="宋体"/>
+          <w:sz w:val="24"/>
+          <w:szCs w:val="24"/>
+        </w:rPr>
+        <w:br w:type="textWrapping"/>
+      </w:r>
+      <w:r>
+        <w:rPr>
+          <w:rFonts w:ascii="宋体" w:hAnsi="宋体" w:eastAsia="宋体" w:cs="宋体"/>
+          <w:sz w:val="24"/>
+          <w:szCs w:val="24"/>
+        </w:rPr>
+        <w:t>-F, --basic-regexp</w:t>
+      </w:r>
+      <w:r>
+        <w:rPr>
+          <w:rFonts w:ascii="宋体" w:hAnsi="宋体" w:eastAsia="宋体" w:cs="宋体"/>
+          <w:sz w:val="24"/>
+          <w:szCs w:val="24"/>
+        </w:rPr>
+        <w:br w:type="textWrapping"/>
+      </w:r>
+      <w:r>
+        <w:rPr>
+          <w:rFonts w:ascii="宋体" w:hAnsi="宋体" w:eastAsia="宋体" w:cs="宋体"/>
+          <w:sz w:val="24"/>
+          <w:szCs w:val="24"/>
+        </w:rPr>
+        <w:t>Interpret PATTERN as a list of ixed strings (instead of regular expressions), separated by newlines, any of which is to be matched.</w:t>
+      </w:r>
+      <w:r>
+        <w:rPr>
+          <w:rFonts w:ascii="宋体" w:hAnsi="宋体" w:eastAsia="宋体" w:cs="宋体"/>
+          <w:sz w:val="24"/>
+          <w:szCs w:val="24"/>
+        </w:rPr>
+        <w:br w:type="textWrapping"/>
+      </w:r>
+      <w:r>
+        <w:rPr>
+          <w:rFonts w:ascii="宋体" w:hAnsi="宋体" w:eastAsia="宋体" w:cs="宋体"/>
+          <w:sz w:val="24"/>
+          <w:szCs w:val="24"/>
+        </w:rPr>
+        <w:t>fgrep -- fast grep -- is the same as grep -F. It does a literal string search (no Regular Expressions), which generally speeds things up a bit</w:t>
+      </w:r>
+      <w:r>
+        <w:rPr>
+          <w:rFonts w:ascii="宋体" w:hAnsi="宋体" w:eastAsia="宋体" w:cs="宋体"/>
+          <w:sz w:val="24"/>
+          <w:szCs w:val="24"/>
+        </w:rPr>
+        <w:br w:type="textWrapping"/>
+      </w:r>
+      <w:r>
+        <w:rPr>
+          <w:rFonts w:ascii="宋体" w:hAnsi="宋体" w:eastAsia="宋体" w:cs="宋体"/>
+          <w:sz w:val="24"/>
+          <w:szCs w:val="24"/>
+        </w:rPr>
+        <w:br w:type="textWrapping"/>
+      </w:r>
+      <w:r>
+        <w:rPr>
+          <w:rFonts w:ascii="宋体" w:hAnsi="宋体" w:eastAsia="宋体" w:cs="宋体"/>
+          <w:sz w:val="24"/>
+          <w:szCs w:val="24"/>
+        </w:rPr>
+        <w:t>-m NUM, --max-count=NUM</w:t>
+      </w:r>
+      <w:r>
+        <w:rPr>
+          <w:rFonts w:ascii="宋体" w:hAnsi="宋体" w:eastAsia="宋体" w:cs="宋体"/>
+          <w:sz w:val="24"/>
+          <w:szCs w:val="24"/>
+        </w:rPr>
+        <w:br w:type="textWrapping"/>
+      </w:r>
+      <w:r>
+        <w:rPr>
+          <w:rFonts w:ascii="宋体" w:hAnsi="宋体" w:eastAsia="宋体" w:cs="宋体"/>
+          <w:sz w:val="24"/>
+          <w:szCs w:val="24"/>
+        </w:rPr>
+        <w:t>Stop reading a file after NUM matching lines.</w:t>
+      </w:r>
+      <w:r>
+        <w:rPr>
+          <w:rFonts w:ascii="宋体" w:hAnsi="宋体" w:eastAsia="宋体" w:cs="宋体"/>
+          <w:sz w:val="24"/>
+          <w:szCs w:val="24"/>
+        </w:rPr>
+        <w:br w:type="textWrapping"/>
+      </w:r>
+      <w:r>
+        <w:rPr>
+          <w:rFonts w:ascii="宋体" w:hAnsi="宋体" w:eastAsia="宋体" w:cs="宋体"/>
+          <w:sz w:val="24"/>
+          <w:szCs w:val="24"/>
+        </w:rPr>
+        <w:br w:type="textWrapping"/>
+      </w:r>
+      <w:r>
+        <w:rPr>
+          <w:rFonts w:ascii="宋体" w:hAnsi="宋体" w:eastAsia="宋体" w:cs="宋体"/>
+          <w:color w:val="808080"/>
+          <w:sz w:val="24"/>
+          <w:szCs w:val="24"/>
+        </w:rPr>
+        <w:t>14. </w:t>
+      </w:r>
+      <w:r>
+        <w:rPr>
+          <w:rFonts w:ascii="宋体" w:hAnsi="宋体" w:eastAsia="宋体" w:cs="宋体"/>
+          <w:sz w:val="24"/>
+          <w:szCs w:val="24"/>
+        </w:rPr>
+        <w:t>down things --- wget</w:t>
+      </w:r>
+      <w:r>
+        <w:rPr>
+          <w:rFonts w:ascii="宋体" w:hAnsi="宋体" w:eastAsia="宋体" w:cs="宋体"/>
+          <w:sz w:val="24"/>
+          <w:szCs w:val="24"/>
+        </w:rPr>
+        <w:br w:type="textWrapping"/>
+      </w:r>
+      <w:r>
+        <w:rPr>
+          <w:rFonts w:ascii="宋体" w:hAnsi="宋体" w:eastAsia="宋体" w:cs="宋体"/>
+          <w:sz w:val="24"/>
+          <w:szCs w:val="24"/>
+        </w:rPr>
+        <w:t>wget url</w:t>
+      </w:r>
+      <w:r>
+        <w:rPr>
+          <w:rFonts w:ascii="宋体" w:hAnsi="宋体" w:eastAsia="宋体" w:cs="宋体"/>
+          <w:sz w:val="24"/>
+          <w:szCs w:val="24"/>
+        </w:rPr>
+        <w:br w:type="textWrapping"/>
+      </w:r>
+      <w:r>
+        <w:rPr>
+          <w:rFonts w:ascii="宋体" w:hAnsi="宋体" w:eastAsia="宋体" w:cs="宋体"/>
+          <w:sz w:val="24"/>
+          <w:szCs w:val="24"/>
+        </w:rPr>
+        <w:br w:type="textWrapping"/>
+      </w:r>
+      <w:r>
+        <w:rPr>
+          <w:rFonts w:ascii="宋体" w:hAnsi="宋体" w:eastAsia="宋体" w:cs="宋体"/>
+          <w:color w:val="808080"/>
+          <w:sz w:val="24"/>
+          <w:szCs w:val="24"/>
+        </w:rPr>
+        <w:t>15. </w:t>
+      </w:r>
+      <w:r>
+        <w:rPr>
+          <w:rFonts w:ascii="宋体" w:hAnsi="宋体" w:eastAsia="宋体" w:cs="宋体"/>
+          <w:sz w:val="24"/>
+          <w:szCs w:val="24"/>
+        </w:rPr>
+        <w:t>install Qt5</w:t>
+      </w:r>
+      <w:r>
+        <w:rPr>
+          <w:rFonts w:ascii="宋体" w:hAnsi="宋体" w:eastAsia="宋体" w:cs="宋体"/>
+          <w:sz w:val="24"/>
+          <w:szCs w:val="24"/>
+        </w:rPr>
+        <w:br w:type="textWrapping"/>
+      </w:r>
+      <w:r>
+        <w:rPr>
+          <w:rFonts w:ascii="宋体" w:hAnsi="宋体" w:eastAsia="宋体" w:cs="宋体"/>
+          <w:sz w:val="24"/>
+          <w:szCs w:val="24"/>
+        </w:rPr>
+        <w:t>download qt-opensource-linux-x64-5.12.4.run</w:t>
+      </w:r>
+      <w:r>
+        <w:rPr>
+          <w:rFonts w:ascii="宋体" w:hAnsi="宋体" w:eastAsia="宋体" w:cs="宋体"/>
+          <w:sz w:val="24"/>
+          <w:szCs w:val="24"/>
+        </w:rPr>
+        <w:br w:type="textWrapping"/>
+      </w:r>
+      <w:r>
+        <w:rPr>
+          <w:rFonts w:ascii="宋体" w:hAnsi="宋体" w:eastAsia="宋体" w:cs="宋体"/>
+          <w:sz w:val="24"/>
+          <w:szCs w:val="24"/>
+        </w:rPr>
+        <w:br w:type="textWrapping"/>
+      </w:r>
+      <w:r>
+        <w:rPr>
+          <w:rFonts w:ascii="宋体" w:hAnsi="宋体" w:eastAsia="宋体" w:cs="宋体"/>
+          <w:sz w:val="24"/>
+          <w:szCs w:val="24"/>
+        </w:rPr>
+        <w:t>yum install gcc-c++</w:t>
+      </w:r>
+      <w:r>
+        <w:rPr>
+          <w:rFonts w:ascii="宋体" w:hAnsi="宋体" w:eastAsia="宋体" w:cs="宋体"/>
+          <w:sz w:val="24"/>
+          <w:szCs w:val="24"/>
+        </w:rPr>
+        <w:br w:type="textWrapping"/>
+      </w:r>
+      <w:r>
+        <w:rPr>
+          <w:rFonts w:ascii="宋体" w:hAnsi="宋体" w:eastAsia="宋体" w:cs="宋体"/>
+          <w:sz w:val="24"/>
+          <w:szCs w:val="24"/>
+        </w:rPr>
+        <w:t>yum -y install mesa-libGL-devel</w:t>
+      </w:r>
+      <w:r>
+        <w:rPr>
+          <w:rFonts w:ascii="宋体" w:hAnsi="宋体" w:eastAsia="宋体" w:cs="宋体"/>
+          <w:sz w:val="24"/>
+          <w:szCs w:val="24"/>
+        </w:rPr>
+        <w:br w:type="textWrapping"/>
+      </w:r>
+      <w:r>
+        <w:rPr>
+          <w:rFonts w:ascii="宋体" w:hAnsi="宋体" w:eastAsia="宋体" w:cs="宋体"/>
+          <w:sz w:val="24"/>
+          <w:szCs w:val="24"/>
+        </w:rPr>
+        <w:br w:type="textWrapping"/>
+      </w:r>
+      <w:r>
+        <w:rPr>
+          <w:rFonts w:ascii="宋体" w:hAnsi="宋体" w:eastAsia="宋体" w:cs="宋体"/>
+          <w:color w:val="808080"/>
+          <w:sz w:val="24"/>
+          <w:szCs w:val="24"/>
+        </w:rPr>
+        <w:t>16. </w:t>
+      </w:r>
+      <w:r>
+        <w:rPr>
+          <w:rFonts w:ascii="宋体" w:hAnsi="宋体" w:eastAsia="宋体" w:cs="宋体"/>
+          <w:sz w:val="24"/>
+          <w:szCs w:val="24"/>
+        </w:rPr>
+        <w:t>accquire execute permission</w:t>
+      </w:r>
+      <w:r>
+        <w:rPr>
+          <w:rFonts w:ascii="宋体" w:hAnsi="宋体" w:eastAsia="宋体" w:cs="宋体"/>
+          <w:sz w:val="24"/>
+          <w:szCs w:val="24"/>
+        </w:rPr>
+        <w:br w:type="textWrapping"/>
+      </w:r>
+      <w:r>
+        <w:rPr>
+          <w:rFonts w:ascii="宋体" w:hAnsi="宋体" w:eastAsia="宋体" w:cs="宋体"/>
+          <w:sz w:val="24"/>
+          <w:szCs w:val="24"/>
+        </w:rPr>
+        <w:t>chmod +x filename</w:t>
+      </w:r>
+      <w:r>
+        <w:rPr>
+          <w:rFonts w:ascii="宋体" w:hAnsi="宋体" w:eastAsia="宋体" w:cs="宋体"/>
+          <w:sz w:val="24"/>
+          <w:szCs w:val="24"/>
+        </w:rPr>
+        <w:br w:type="textWrapping"/>
+      </w:r>
+      <w:r>
+        <w:rPr>
+          <w:rFonts w:ascii="宋体" w:hAnsi="宋体" w:eastAsia="宋体" w:cs="宋体"/>
+          <w:sz w:val="24"/>
+          <w:szCs w:val="24"/>
+        </w:rPr>
+        <w:t>chmod 777 filename</w:t>
+      </w:r>
+      <w:r>
+        <w:rPr>
+          <w:rFonts w:ascii="宋体" w:hAnsi="宋体" w:eastAsia="宋体" w:cs="宋体"/>
+          <w:sz w:val="24"/>
+          <w:szCs w:val="24"/>
+        </w:rPr>
+        <w:br w:type="textWrapping"/>
+      </w:r>
+      <w:r>
+        <w:rPr>
+          <w:rFonts w:ascii="宋体" w:hAnsi="宋体" w:eastAsia="宋体" w:cs="宋体"/>
+          <w:sz w:val="24"/>
+          <w:szCs w:val="24"/>
+        </w:rPr>
+        <w:br w:type="textWrapping"/>
+      </w:r>
+      <w:r>
+        <w:rPr>
+          <w:rFonts w:ascii="宋体" w:hAnsi="宋体" w:eastAsia="宋体" w:cs="宋体"/>
+          <w:color w:val="808080"/>
+          <w:sz w:val="24"/>
+          <w:szCs w:val="24"/>
+        </w:rPr>
+        <w:t>17. </w:t>
+      </w:r>
+      <w:r>
+        <w:rPr>
+          <w:rFonts w:ascii="宋体" w:hAnsi="宋体" w:eastAsia="宋体" w:cs="宋体"/>
+          <w:sz w:val="24"/>
+          <w:szCs w:val="24"/>
+        </w:rPr>
+        <w:t>setting environment variable</w:t>
+      </w:r>
+      <w:r>
+        <w:rPr>
+          <w:rFonts w:ascii="宋体" w:hAnsi="宋体" w:eastAsia="宋体" w:cs="宋体"/>
+          <w:sz w:val="24"/>
+          <w:szCs w:val="24"/>
+        </w:rPr>
+        <w:br w:type="textWrapping"/>
+      </w:r>
+      <w:r>
+        <w:rPr>
+          <w:rFonts w:ascii="宋体" w:hAnsi="宋体" w:eastAsia="宋体" w:cs="宋体"/>
+          <w:sz w:val="24"/>
+          <w:szCs w:val="24"/>
+        </w:rPr>
+        <w:t>append the /etc/profile with:</w:t>
+      </w:r>
+      <w:r>
+        <w:rPr>
+          <w:rFonts w:ascii="宋体" w:hAnsi="宋体" w:eastAsia="宋体" w:cs="宋体"/>
+          <w:sz w:val="24"/>
+          <w:szCs w:val="24"/>
+        </w:rPr>
+        <w:br w:type="textWrapping"/>
+      </w:r>
+      <w:r>
+        <w:rPr>
+          <w:rFonts w:ascii="宋体" w:hAnsi="宋体" w:eastAsia="宋体" w:cs="宋体"/>
+          <w:sz w:val="24"/>
+          <w:szCs w:val="24"/>
+        </w:rPr>
+        <w:t>export PATH="$PATH:/opt/au1200_rm/build_tools/bin"</w:t>
+      </w:r>
+      <w:r>
+        <w:rPr>
+          <w:rFonts w:ascii="宋体" w:hAnsi="宋体" w:eastAsia="宋体" w:cs="宋体"/>
+          <w:sz w:val="24"/>
+          <w:szCs w:val="24"/>
+        </w:rPr>
+        <w:br w:type="textWrapping"/>
+      </w:r>
+      <w:r>
+        <w:rPr>
+          <w:rFonts w:ascii="宋体" w:hAnsi="宋体" w:eastAsia="宋体" w:cs="宋体"/>
+          <w:sz w:val="24"/>
+          <w:szCs w:val="24"/>
+        </w:rPr>
+        <w:t>source /etc/profile</w:t>
+      </w:r>
+      <w:r>
+        <w:rPr>
+          <w:rFonts w:ascii="宋体" w:hAnsi="宋体" w:eastAsia="宋体" w:cs="宋体"/>
+          <w:sz w:val="24"/>
+          <w:szCs w:val="24"/>
+        </w:rPr>
+        <w:br w:type="textWrapping"/>
+      </w:r>
+      <w:r>
+        <w:rPr>
+          <w:rFonts w:ascii="宋体" w:hAnsi="宋体" w:eastAsia="宋体" w:cs="宋体"/>
+          <w:sz w:val="24"/>
+          <w:szCs w:val="24"/>
+        </w:rPr>
+        <w:br w:type="textWrapping"/>
+      </w:r>
+      <w:r>
+        <w:rPr>
+          <w:rFonts w:ascii="宋体" w:hAnsi="宋体" w:eastAsia="宋体" w:cs="宋体"/>
+          <w:color w:val="808080"/>
+          <w:sz w:val="24"/>
+          <w:szCs w:val="24"/>
+        </w:rPr>
+        <w:t>18. </w:t>
+      </w:r>
+      <w:r>
+        <w:rPr>
+          <w:rFonts w:ascii="宋体" w:hAnsi="宋体" w:eastAsia="宋体" w:cs="宋体"/>
+          <w:sz w:val="24"/>
+          <w:szCs w:val="24"/>
+        </w:rPr>
+        <w:t>uname -a</w:t>
+      </w:r>
+      <w:r>
+        <w:rPr>
+          <w:rFonts w:ascii="宋体" w:hAnsi="宋体" w:eastAsia="宋体" w:cs="宋体"/>
+          <w:sz w:val="24"/>
+          <w:szCs w:val="24"/>
+        </w:rPr>
+        <w:br w:type="textWrapping"/>
+      </w:r>
+      <w:r>
+        <w:rPr>
+          <w:rFonts w:ascii="宋体" w:hAnsi="宋体" w:eastAsia="宋体" w:cs="宋体"/>
+          <w:sz w:val="24"/>
+          <w:szCs w:val="24"/>
+        </w:rPr>
+        <w:br w:type="textWrapping"/>
+      </w:r>
+      <w:r>
+        <w:rPr>
+          <w:rFonts w:ascii="宋体" w:hAnsi="宋体" w:eastAsia="宋体" w:cs="宋体"/>
+          <w:color w:val="808080"/>
+          <w:sz w:val="24"/>
+          <w:szCs w:val="24"/>
+        </w:rPr>
+        <w:t>19. </w:t>
+      </w:r>
+      <w:r>
+        <w:rPr>
+          <w:rFonts w:ascii="宋体" w:hAnsi="宋体" w:eastAsia="宋体" w:cs="宋体"/>
+          <w:sz w:val="24"/>
+          <w:szCs w:val="24"/>
+        </w:rPr>
+        <w:t>wget url</w:t>
+      </w:r>
+      <w:r>
+        <w:rPr>
+          <w:rFonts w:ascii="宋体" w:hAnsi="宋体" w:eastAsia="宋体" w:cs="宋体"/>
+          <w:sz w:val="24"/>
+          <w:szCs w:val="24"/>
+        </w:rPr>
+        <w:br w:type="textWrapping"/>
+      </w:r>
+      <w:r>
+        <w:rPr>
+          <w:rFonts w:ascii="宋体" w:hAnsi="宋体" w:eastAsia="宋体" w:cs="宋体"/>
+          <w:sz w:val="24"/>
+          <w:szCs w:val="24"/>
+        </w:rPr>
+        <w:br w:type="textWrapping"/>
+      </w:r>
+      <w:r>
+        <w:rPr>
+          <w:rFonts w:ascii="宋体" w:hAnsi="宋体" w:eastAsia="宋体" w:cs="宋体"/>
+          <w:color w:val="808080"/>
+          <w:sz w:val="24"/>
+          <w:szCs w:val="24"/>
+        </w:rPr>
+        <w:t>20. </w:t>
+      </w:r>
+      <w:r>
+        <w:rPr>
+          <w:rFonts w:ascii="宋体" w:hAnsi="宋体" w:eastAsia="宋体" w:cs="宋体"/>
+          <w:sz w:val="24"/>
+          <w:szCs w:val="24"/>
+        </w:rPr>
+        <w:t>firewall relative cmds</w:t>
+      </w:r>
+      <w:r>
+        <w:rPr>
+          <w:rFonts w:ascii="宋体" w:hAnsi="宋体" w:eastAsia="宋体" w:cs="宋体"/>
+          <w:sz w:val="24"/>
+          <w:szCs w:val="24"/>
+        </w:rPr>
+        <w:br w:type="textWrapping"/>
+      </w:r>
+      <w:r>
+        <w:rPr>
+          <w:rFonts w:ascii="宋体" w:hAnsi="宋体" w:eastAsia="宋体" w:cs="宋体"/>
+          <w:sz w:val="24"/>
+          <w:szCs w:val="24"/>
+        </w:rPr>
+        <w:t>$ systemctl status firewalld</w:t>
+      </w:r>
+      <w:r>
+        <w:rPr>
+          <w:rFonts w:ascii="宋体" w:hAnsi="宋体" w:eastAsia="宋体" w:cs="宋体"/>
+          <w:sz w:val="24"/>
+          <w:szCs w:val="24"/>
+        </w:rPr>
+        <w:br w:type="textWrapping"/>
+      </w:r>
+      <w:r>
+        <w:rPr>
+          <w:rFonts w:ascii="宋体" w:hAnsi="宋体" w:eastAsia="宋体" w:cs="宋体"/>
+          <w:sz w:val="24"/>
+          <w:szCs w:val="24"/>
+        </w:rPr>
+        <w:t>查看防火墙状态</w:t>
+      </w:r>
+      <w:r>
+        <w:rPr>
+          <w:rFonts w:ascii="宋体" w:hAnsi="宋体" w:eastAsia="宋体" w:cs="宋体"/>
+          <w:sz w:val="24"/>
+          <w:szCs w:val="24"/>
+        </w:rPr>
+        <w:br w:type="textWrapping"/>
+      </w:r>
+      <w:r>
+        <w:rPr>
+          <w:rFonts w:ascii="宋体" w:hAnsi="宋体" w:eastAsia="宋体" w:cs="宋体"/>
+          <w:sz w:val="24"/>
+          <w:szCs w:val="24"/>
+        </w:rPr>
+        <w:br w:type="textWrapping"/>
+      </w:r>
+      <w:r>
+        <w:rPr>
+          <w:rFonts w:ascii="宋体" w:hAnsi="宋体" w:eastAsia="宋体" w:cs="宋体"/>
+          <w:sz w:val="24"/>
+          <w:szCs w:val="24"/>
+        </w:rPr>
+        <w:t>开启防火墙</w:t>
+      </w:r>
+      <w:r>
+        <w:rPr>
+          <w:rFonts w:ascii="宋体" w:hAnsi="宋体" w:eastAsia="宋体" w:cs="宋体"/>
+          <w:sz w:val="24"/>
+          <w:szCs w:val="24"/>
+        </w:rPr>
+        <w:br w:type="textWrapping"/>
+      </w:r>
+      <w:r>
+        <w:rPr>
+          <w:rFonts w:ascii="宋体" w:hAnsi="宋体" w:eastAsia="宋体" w:cs="宋体"/>
+          <w:sz w:val="24"/>
+          <w:szCs w:val="24"/>
+        </w:rPr>
+        <w:t>systemctl start firewalld</w:t>
+      </w:r>
+      <w:r>
+        <w:rPr>
+          <w:rFonts w:ascii="宋体" w:hAnsi="宋体" w:eastAsia="宋体" w:cs="宋体"/>
+          <w:sz w:val="24"/>
+          <w:szCs w:val="24"/>
+        </w:rPr>
+        <w:br w:type="textWrapping"/>
+      </w:r>
+      <w:r>
+        <w:rPr>
+          <w:rFonts w:ascii="宋体" w:hAnsi="宋体" w:eastAsia="宋体" w:cs="宋体"/>
+          <w:sz w:val="24"/>
+          <w:szCs w:val="24"/>
+        </w:rPr>
+        <w:br w:type="textWrapping"/>
+      </w:r>
+      <w:r>
+        <w:rPr>
+          <w:rFonts w:ascii="宋体" w:hAnsi="宋体" w:eastAsia="宋体" w:cs="宋体"/>
+          <w:sz w:val="24"/>
+          <w:szCs w:val="24"/>
+        </w:rPr>
+        <w:t>关闭防火墙</w:t>
+      </w:r>
+      <w:r>
+        <w:rPr>
+          <w:rFonts w:ascii="宋体" w:hAnsi="宋体" w:eastAsia="宋体" w:cs="宋体"/>
+          <w:sz w:val="24"/>
+          <w:szCs w:val="24"/>
+        </w:rPr>
+        <w:br w:type="textWrapping"/>
+      </w:r>
+      <w:r>
+        <w:rPr>
+          <w:rFonts w:ascii="宋体" w:hAnsi="宋体" w:eastAsia="宋体" w:cs="宋体"/>
+          <w:sz w:val="24"/>
+          <w:szCs w:val="24"/>
+        </w:rPr>
+        <w:t>systemctl stop firewalld</w:t>
+      </w:r>
+      <w:r>
+        <w:rPr>
+          <w:rFonts w:ascii="宋体" w:hAnsi="宋体" w:eastAsia="宋体" w:cs="宋体"/>
+          <w:sz w:val="24"/>
+          <w:szCs w:val="24"/>
+        </w:rPr>
+        <w:br w:type="textWrapping"/>
+      </w:r>
+      <w:r>
+        <w:rPr>
+          <w:rFonts w:ascii="宋体" w:hAnsi="宋体" w:eastAsia="宋体" w:cs="宋体"/>
+          <w:sz w:val="24"/>
+          <w:szCs w:val="24"/>
+        </w:rPr>
+        <w:br w:type="textWrapping"/>
+      </w:r>
+      <w:r>
+        <w:rPr>
+          <w:rFonts w:ascii="宋体" w:hAnsi="宋体" w:eastAsia="宋体" w:cs="宋体"/>
+          <w:sz w:val="24"/>
+          <w:szCs w:val="24"/>
+        </w:rPr>
+        <w:t>查看当前firewall状态</w:t>
+      </w:r>
+      <w:r>
+        <w:rPr>
+          <w:rFonts w:ascii="宋体" w:hAnsi="宋体" w:eastAsia="宋体" w:cs="宋体"/>
+          <w:sz w:val="24"/>
+          <w:szCs w:val="24"/>
+        </w:rPr>
+        <w:br w:type="textWrapping"/>
+      </w:r>
+      <w:r>
+        <w:rPr>
+          <w:rFonts w:ascii="宋体" w:hAnsi="宋体" w:eastAsia="宋体" w:cs="宋体"/>
+          <w:sz w:val="24"/>
+          <w:szCs w:val="24"/>
+        </w:rPr>
+        <w:t>firewall-cmd --state</w:t>
+      </w:r>
+      <w:r>
+        <w:rPr>
+          <w:rFonts w:ascii="宋体" w:hAnsi="宋体" w:eastAsia="宋体" w:cs="宋体"/>
+          <w:sz w:val="24"/>
+          <w:szCs w:val="24"/>
+        </w:rPr>
+        <w:br w:type="textWrapping"/>
+      </w:r>
+      <w:r>
+        <w:rPr>
+          <w:rFonts w:ascii="宋体" w:hAnsi="宋体" w:eastAsia="宋体" w:cs="宋体"/>
+          <w:sz w:val="24"/>
+          <w:szCs w:val="24"/>
+        </w:rPr>
+        <w:br w:type="textWrapping"/>
+      </w:r>
+      <w:r>
+        <w:rPr>
+          <w:rFonts w:ascii="宋体" w:hAnsi="宋体" w:eastAsia="宋体" w:cs="宋体"/>
+          <w:sz w:val="24"/>
+          <w:szCs w:val="24"/>
+        </w:rPr>
+        <w:t>重启firewall</w:t>
+      </w:r>
+      <w:r>
+        <w:rPr>
+          <w:rFonts w:ascii="宋体" w:hAnsi="宋体" w:eastAsia="宋体" w:cs="宋体"/>
+          <w:sz w:val="24"/>
+          <w:szCs w:val="24"/>
+        </w:rPr>
+        <w:br w:type="textWrapping"/>
+      </w:r>
+      <w:r>
+        <w:rPr>
+          <w:rFonts w:ascii="宋体" w:hAnsi="宋体" w:eastAsia="宋体" w:cs="宋体"/>
+          <w:sz w:val="24"/>
+          <w:szCs w:val="24"/>
+        </w:rPr>
+        <w:t>firewall-cmd --reload</w:t>
+      </w:r>
+      <w:r>
+        <w:rPr>
+          <w:rFonts w:ascii="宋体" w:hAnsi="宋体" w:eastAsia="宋体" w:cs="宋体"/>
+          <w:sz w:val="24"/>
+          <w:szCs w:val="24"/>
+        </w:rPr>
+        <w:br w:type="textWrapping"/>
+      </w:r>
+      <w:r>
+        <w:rPr>
+          <w:rFonts w:ascii="宋体" w:hAnsi="宋体" w:eastAsia="宋体" w:cs="宋体"/>
+          <w:sz w:val="24"/>
+          <w:szCs w:val="24"/>
+        </w:rPr>
+        <w:br w:type="textWrapping"/>
+      </w:r>
+      <w:r>
+        <w:rPr>
+          <w:rFonts w:ascii="宋体" w:hAnsi="宋体" w:eastAsia="宋体" w:cs="宋体"/>
+          <w:sz w:val="24"/>
+          <w:szCs w:val="24"/>
+        </w:rPr>
+        <w:t>禁止开机启动</w:t>
+      </w:r>
+      <w:r>
+        <w:rPr>
+          <w:rFonts w:ascii="宋体" w:hAnsi="宋体" w:eastAsia="宋体" w:cs="宋体"/>
+          <w:sz w:val="24"/>
+          <w:szCs w:val="24"/>
+        </w:rPr>
+        <w:br w:type="textWrapping"/>
+      </w:r>
+      <w:r>
+        <w:rPr>
+          <w:rFonts w:ascii="宋体" w:hAnsi="宋体" w:eastAsia="宋体" w:cs="宋体"/>
+          <w:sz w:val="24"/>
+          <w:szCs w:val="24"/>
+        </w:rPr>
+        <w:t>systemctl disable firewalld.service</w:t>
+      </w:r>
+      <w:r>
+        <w:rPr>
+          <w:rFonts w:ascii="宋体" w:hAnsi="宋体" w:eastAsia="宋体" w:cs="宋体"/>
+          <w:sz w:val="24"/>
+          <w:szCs w:val="24"/>
+        </w:rPr>
+        <w:br w:type="textWrapping"/>
+      </w:r>
+      <w:r>
+        <w:rPr>
+          <w:rFonts w:ascii="宋体" w:hAnsi="宋体" w:eastAsia="宋体" w:cs="宋体"/>
+          <w:sz w:val="24"/>
+          <w:szCs w:val="24"/>
+        </w:rPr>
+        <w:br w:type="textWrapping"/>
+      </w:r>
+      <w:r>
+        <w:rPr>
+          <w:rFonts w:ascii="宋体" w:hAnsi="宋体" w:eastAsia="宋体" w:cs="宋体"/>
+          <w:sz w:val="24"/>
+          <w:szCs w:val="24"/>
+        </w:rPr>
+        <w:t>开启端口</w:t>
+      </w:r>
+      <w:r>
+        <w:rPr>
+          <w:rFonts w:ascii="宋体" w:hAnsi="宋体" w:eastAsia="宋体" w:cs="宋体"/>
+          <w:sz w:val="24"/>
+          <w:szCs w:val="24"/>
+        </w:rPr>
+        <w:br w:type="textWrapping"/>
+      </w:r>
+      <w:r>
+        <w:rPr>
+          <w:rFonts w:ascii="宋体" w:hAnsi="宋体" w:eastAsia="宋体" w:cs="宋体"/>
+          <w:sz w:val="24"/>
+          <w:szCs w:val="24"/>
+        </w:rPr>
+        <w:t>查看已经开放的端口：</w:t>
+      </w:r>
+      <w:r>
+        <w:rPr>
+          <w:rFonts w:ascii="宋体" w:hAnsi="宋体" w:eastAsia="宋体" w:cs="宋体"/>
+          <w:sz w:val="24"/>
+          <w:szCs w:val="24"/>
+        </w:rPr>
+        <w:br w:type="textWrapping"/>
+      </w:r>
+      <w:r>
+        <w:rPr>
+          <w:rFonts w:ascii="宋体" w:hAnsi="宋体" w:eastAsia="宋体" w:cs="宋体"/>
+          <w:sz w:val="24"/>
+          <w:szCs w:val="24"/>
+        </w:rPr>
+        <w:t>firewall-cmd --list-ports</w:t>
+      </w:r>
+      <w:r>
+        <w:rPr>
+          <w:rFonts w:ascii="宋体" w:hAnsi="宋体" w:eastAsia="宋体" w:cs="宋体"/>
+          <w:sz w:val="24"/>
+          <w:szCs w:val="24"/>
+        </w:rPr>
+        <w:br w:type="textWrapping"/>
+      </w:r>
+      <w:r>
+        <w:rPr>
+          <w:rFonts w:ascii="宋体" w:hAnsi="宋体" w:eastAsia="宋体" w:cs="宋体"/>
+          <w:sz w:val="24"/>
+          <w:szCs w:val="24"/>
+        </w:rPr>
+        <w:br w:type="textWrapping"/>
+      </w:r>
+      <w:r>
+        <w:rPr>
+          <w:rFonts w:ascii="宋体" w:hAnsi="宋体" w:eastAsia="宋体" w:cs="宋体"/>
+          <w:sz w:val="24"/>
+          <w:szCs w:val="24"/>
+        </w:rPr>
+        <w:t>开启端口</w:t>
+      </w:r>
+      <w:r>
+        <w:rPr>
+          <w:rFonts w:ascii="宋体" w:hAnsi="宋体" w:eastAsia="宋体" w:cs="宋体"/>
+          <w:sz w:val="24"/>
+          <w:szCs w:val="24"/>
+        </w:rPr>
+        <w:br w:type="textWrapping"/>
+      </w:r>
+      <w:r>
+        <w:rPr>
+          <w:rFonts w:ascii="宋体" w:hAnsi="宋体" w:eastAsia="宋体" w:cs="宋体"/>
+          <w:sz w:val="24"/>
+          <w:szCs w:val="24"/>
+        </w:rPr>
+        <w:t>firewall-cmd --zone=public --add-port=80/tcp --permanent</w:t>
+      </w:r>
+      <w:r>
+        <w:rPr>
+          <w:rFonts w:ascii="宋体" w:hAnsi="宋体" w:eastAsia="宋体" w:cs="宋体"/>
+          <w:sz w:val="24"/>
+          <w:szCs w:val="24"/>
+        </w:rPr>
+        <w:br w:type="textWrapping"/>
+      </w:r>
+      <w:r>
+        <w:rPr>
+          <w:rFonts w:ascii="宋体" w:hAnsi="宋体" w:eastAsia="宋体" w:cs="宋体"/>
+          <w:sz w:val="24"/>
+          <w:szCs w:val="24"/>
+        </w:rPr>
+        <w:br w:type="textWrapping"/>
+      </w:r>
+      <w:r>
+        <w:rPr>
+          <w:rFonts w:ascii="宋体" w:hAnsi="宋体" w:eastAsia="宋体" w:cs="宋体"/>
+          <w:color w:val="808080"/>
+          <w:sz w:val="24"/>
+          <w:szCs w:val="24"/>
+        </w:rPr>
+        <w:t>21. </w:t>
+      </w:r>
+      <w:r>
+        <w:rPr>
+          <w:rFonts w:ascii="宋体" w:hAnsi="宋体" w:eastAsia="宋体" w:cs="宋体"/>
+          <w:sz w:val="24"/>
+          <w:szCs w:val="24"/>
+        </w:rPr>
+        <w:t>linux查看进程内存占用</w:t>
+      </w:r>
+      <w:r>
+        <w:rPr>
+          <w:rFonts w:ascii="宋体" w:hAnsi="宋体" w:eastAsia="宋体" w:cs="宋体"/>
+          <w:sz w:val="24"/>
+          <w:szCs w:val="24"/>
+        </w:rPr>
+        <w:br w:type="textWrapping"/>
+      </w:r>
+      <w:r>
+        <w:rPr>
+          <w:rFonts w:ascii="宋体" w:hAnsi="宋体" w:eastAsia="宋体" w:cs="宋体"/>
+          <w:sz w:val="24"/>
+          <w:szCs w:val="24"/>
+        </w:rPr>
+        <w:t>ps -aux | grep xxx</w:t>
+      </w:r>
+      <w:r>
+        <w:rPr>
+          <w:rFonts w:ascii="宋体" w:hAnsi="宋体" w:eastAsia="宋体" w:cs="宋体"/>
+          <w:sz w:val="24"/>
+          <w:szCs w:val="24"/>
+        </w:rPr>
+        <w:br w:type="textWrapping"/>
+      </w:r>
+      <w:r>
+        <w:rPr>
+          <w:rFonts w:ascii="宋体" w:hAnsi="宋体" w:eastAsia="宋体" w:cs="宋体"/>
+          <w:sz w:val="24"/>
+          <w:szCs w:val="24"/>
+        </w:rPr>
+        <w:br w:type="textWrapping"/>
+      </w:r>
+      <w:r>
+        <w:rPr>
+          <w:rFonts w:ascii="宋体" w:hAnsi="宋体" w:eastAsia="宋体" w:cs="宋体"/>
+          <w:color w:val="808080"/>
+          <w:sz w:val="24"/>
+          <w:szCs w:val="24"/>
+        </w:rPr>
+        <w:t>22. </w:t>
+      </w:r>
+      <w:r>
+        <w:rPr>
+          <w:rFonts w:ascii="宋体" w:hAnsi="宋体" w:eastAsia="宋体" w:cs="宋体"/>
+          <w:sz w:val="24"/>
+          <w:szCs w:val="24"/>
+        </w:rPr>
+        <w:t>decompress</w:t>
+      </w:r>
+      <w:r>
+        <w:rPr>
+          <w:rFonts w:ascii="宋体" w:hAnsi="宋体" w:eastAsia="宋体" w:cs="宋体"/>
+          <w:sz w:val="24"/>
+          <w:szCs w:val="24"/>
+        </w:rPr>
+        <w:br w:type="textWrapping"/>
+      </w:r>
+      <w:r>
+        <w:rPr>
+          <w:rFonts w:ascii="宋体" w:hAnsi="宋体" w:eastAsia="宋体" w:cs="宋体"/>
+          <w:sz w:val="24"/>
+          <w:szCs w:val="24"/>
+        </w:rPr>
+        <w:t>tar -xvf filename</w:t>
+      </w:r>
+      <w:r>
+        <w:rPr>
+          <w:rFonts w:ascii="宋体" w:hAnsi="宋体" w:eastAsia="宋体" w:cs="宋体"/>
+          <w:sz w:val="24"/>
+          <w:szCs w:val="24"/>
+        </w:rPr>
+        <w:br w:type="textWrapping"/>
+      </w:r>
+      <w:r>
+        <w:rPr>
+          <w:rFonts w:ascii="宋体" w:hAnsi="宋体" w:eastAsia="宋体" w:cs="宋体"/>
+          <w:sz w:val="24"/>
+          <w:szCs w:val="24"/>
+        </w:rPr>
+        <w:br w:type="textWrapping"/>
+      </w:r>
+      <w:r>
+        <w:rPr>
+          <w:rFonts w:ascii="宋体" w:hAnsi="宋体" w:eastAsia="宋体" w:cs="宋体"/>
+          <w:sz w:val="24"/>
+          <w:szCs w:val="24"/>
+        </w:rPr>
+        <w:t>-j：有bz2属性的</w:t>
+      </w:r>
+      <w:r>
+        <w:rPr>
+          <w:rFonts w:ascii="宋体" w:hAnsi="宋体" w:eastAsia="宋体" w:cs="宋体"/>
+          <w:sz w:val="24"/>
+          <w:szCs w:val="24"/>
+        </w:rPr>
+        <w:br w:type="textWrapping"/>
+      </w:r>
+      <w:r>
+        <w:rPr>
+          <w:rFonts w:ascii="宋体" w:hAnsi="宋体" w:eastAsia="宋体" w:cs="宋体"/>
+          <w:sz w:val="24"/>
+          <w:szCs w:val="24"/>
+        </w:rPr>
+        <w:br w:type="textWrapping"/>
+      </w:r>
+      <w:r>
+        <w:rPr>
+          <w:rFonts w:ascii="宋体" w:hAnsi="宋体" w:eastAsia="宋体" w:cs="宋体"/>
+          <w:color w:val="808080"/>
+          <w:sz w:val="24"/>
+          <w:szCs w:val="24"/>
+        </w:rPr>
+        <w:t>23. </w:t>
+      </w:r>
+      <w:r>
+        <w:rPr>
+          <w:rFonts w:ascii="宋体" w:hAnsi="宋体" w:eastAsia="宋体" w:cs="宋体"/>
+          <w:sz w:val="24"/>
+          <w:szCs w:val="24"/>
+        </w:rPr>
+        <w:t>error while loading shared libraries: libtest.so: cannot open shared object file: No such file or directory</w:t>
+      </w:r>
+      <w:r>
+        <w:rPr>
+          <w:rFonts w:ascii="宋体" w:hAnsi="宋体" w:eastAsia="宋体" w:cs="宋体"/>
+          <w:sz w:val="24"/>
+          <w:szCs w:val="24"/>
+        </w:rPr>
+        <w:br w:type="textWrapping"/>
+      </w:r>
+      <w:r>
+        <w:rPr>
+          <w:rFonts w:ascii="宋体" w:hAnsi="宋体" w:eastAsia="宋体" w:cs="宋体"/>
+          <w:sz w:val="24"/>
+          <w:szCs w:val="24"/>
+        </w:rPr>
+        <w:t>1) 如果共享库文件安装到了/lib或/usr/lib目录下, 那么需执行一下ldconfig命令</w:t>
+      </w:r>
+      <w:r>
+        <w:rPr>
+          <w:rFonts w:ascii="宋体" w:hAnsi="宋体" w:eastAsia="宋体" w:cs="宋体"/>
+          <w:sz w:val="24"/>
+          <w:szCs w:val="24"/>
+        </w:rPr>
+        <w:br w:type="textWrapping"/>
+      </w:r>
+      <w:r>
+        <w:rPr>
+          <w:rFonts w:ascii="宋体" w:hAnsi="宋体" w:eastAsia="宋体" w:cs="宋体"/>
+          <w:sz w:val="24"/>
+          <w:szCs w:val="24"/>
+        </w:rPr>
+        <w:br w:type="textWrapping"/>
+      </w:r>
+      <w:r>
+        <w:rPr>
+          <w:rFonts w:ascii="宋体" w:hAnsi="宋体" w:eastAsia="宋体" w:cs="宋体"/>
+          <w:sz w:val="24"/>
+          <w:szCs w:val="24"/>
+        </w:rPr>
+        <w:t>ldconfig命令的用途, 主要是在默认搜寻目录(/lib和/usr/lib)以及动态库配置文件/etc/ld.so.conf内所列的目录下, 搜索出可共享的动态链接库(格式如lib</w:t>
+      </w:r>
+      <w:r>
+        <w:rPr>
+          <w:rFonts w:ascii="宋体" w:hAnsi="宋体" w:eastAsia="宋体" w:cs="宋体"/>
+          <w:i/>
+          <w:sz w:val="24"/>
+          <w:szCs w:val="24"/>
+        </w:rPr>
+        <w:t>*.so*</w:t>
+      </w:r>
+      <w:r>
+        <w:rPr>
+          <w:rFonts w:ascii="宋体" w:hAnsi="宋体" w:eastAsia="宋体" w:cs="宋体"/>
+          <w:sz w:val="24"/>
+          <w:szCs w:val="24"/>
+        </w:rPr>
+        <w:t>), 进而创建出动态装入程序(ld.so)所需的连接和缓存文件. 缓存文件默认为/etc/ld.so.cache, 此文件保存已排好序的动态链接库名字列表.</w:t>
+      </w:r>
+      <w:r>
+        <w:rPr>
+          <w:rFonts w:ascii="宋体" w:hAnsi="宋体" w:eastAsia="宋体" w:cs="宋体"/>
+          <w:sz w:val="24"/>
+          <w:szCs w:val="24"/>
+        </w:rPr>
+        <w:br w:type="textWrapping"/>
+      </w:r>
+      <w:r>
+        <w:rPr>
+          <w:rFonts w:ascii="宋体" w:hAnsi="宋体" w:eastAsia="宋体" w:cs="宋体"/>
+          <w:sz w:val="24"/>
+          <w:szCs w:val="24"/>
+        </w:rPr>
+        <w:br w:type="textWrapping"/>
+      </w:r>
+      <w:r>
+        <w:rPr>
+          <w:rFonts w:ascii="宋体" w:hAnsi="宋体" w:eastAsia="宋体" w:cs="宋体"/>
+          <w:sz w:val="24"/>
+          <w:szCs w:val="24"/>
+        </w:rPr>
+        <w:t>2) 如果共享库文件安装到了/usr/local/lib(很多开源的共享库都会安装到该目录下)或其它"非/lib或/usr/lib"目录下, 那么在执行ldconfig命令前, 还要把新共享库目录加入到共享库配置文件/etc/ld.so.conf中, 如下:</w:t>
+      </w:r>
+      <w:r>
+        <w:rPr>
+          <w:rFonts w:ascii="宋体" w:hAnsi="宋体" w:eastAsia="宋体" w:cs="宋体"/>
+          <w:sz w:val="24"/>
+          <w:szCs w:val="24"/>
+        </w:rPr>
+        <w:br w:type="textWrapping"/>
+      </w:r>
+      <w:r>
+        <w:rPr>
+          <w:rFonts w:ascii="宋体" w:hAnsi="宋体" w:eastAsia="宋体" w:cs="宋体"/>
+          <w:sz w:val="24"/>
+          <w:szCs w:val="24"/>
+        </w:rPr>
+        <w:br w:type="textWrapping"/>
+      </w:r>
+      <w:r>
+        <w:rPr>
+          <w:rFonts w:ascii="宋体" w:hAnsi="宋体" w:eastAsia="宋体" w:cs="宋体"/>
+          <w:color w:val="B22222"/>
+          <w:sz w:val="24"/>
+          <w:szCs w:val="24"/>
+        </w:rPr>
+        <w:t># cat /etc/ld.so.conf</w:t>
+      </w:r>
+      <w:r>
+        <w:rPr>
+          <w:rFonts w:ascii="宋体" w:hAnsi="宋体" w:eastAsia="宋体" w:cs="宋体"/>
+          <w:sz w:val="24"/>
+          <w:szCs w:val="24"/>
+        </w:rPr>
+        <w:br w:type="textWrapping"/>
+      </w:r>
+      <w:r>
+        <w:rPr>
+          <w:rFonts w:ascii="宋体" w:hAnsi="宋体" w:eastAsia="宋体" w:cs="宋体"/>
+          <w:sz w:val="24"/>
+          <w:szCs w:val="24"/>
+        </w:rPr>
+        <w:t>include ld.so.conf.d/*.conf</w:t>
+      </w:r>
+      <w:r>
+        <w:rPr>
+          <w:rFonts w:ascii="宋体" w:hAnsi="宋体" w:eastAsia="宋体" w:cs="宋体"/>
+          <w:sz w:val="24"/>
+          <w:szCs w:val="24"/>
+        </w:rPr>
+        <w:br w:type="textWrapping"/>
+      </w:r>
+      <w:r>
+        <w:rPr>
+          <w:rFonts w:ascii="宋体" w:hAnsi="宋体" w:eastAsia="宋体" w:cs="宋体"/>
+          <w:color w:val="B22222"/>
+          <w:sz w:val="24"/>
+          <w:szCs w:val="24"/>
+        </w:rPr>
+        <w:t># echo "/usr/local/lib" &gt;&gt; /etc/ld.so.conf</w:t>
+      </w:r>
+      <w:r>
+        <w:rPr>
+          <w:rFonts w:ascii="宋体" w:hAnsi="宋体" w:eastAsia="宋体" w:cs="宋体"/>
+          <w:sz w:val="24"/>
+          <w:szCs w:val="24"/>
+        </w:rPr>
+        <w:br w:type="textWrapping"/>
+      </w:r>
+      <w:r>
+        <w:rPr>
+          <w:rFonts w:ascii="宋体" w:hAnsi="宋体" w:eastAsia="宋体" w:cs="宋体"/>
+          <w:color w:val="B22222"/>
+          <w:sz w:val="24"/>
+          <w:szCs w:val="24"/>
+        </w:rPr>
+        <w:t># ldconfig</w:t>
+      </w:r>
+      <w:r>
+        <w:rPr>
+          <w:rFonts w:ascii="宋体" w:hAnsi="宋体" w:eastAsia="宋体" w:cs="宋体"/>
+          <w:sz w:val="24"/>
+          <w:szCs w:val="24"/>
+        </w:rPr>
+        <w:br w:type="textWrapping"/>
+      </w:r>
+      <w:r>
+        <w:rPr>
+          <w:rFonts w:ascii="宋体" w:hAnsi="宋体" w:eastAsia="宋体" w:cs="宋体"/>
+          <w:sz w:val="24"/>
+          <w:szCs w:val="24"/>
+        </w:rPr>
+        <w:br w:type="textWrapping"/>
+      </w:r>
+      <w:r>
+        <w:rPr>
+          <w:rFonts w:ascii="宋体" w:hAnsi="宋体" w:eastAsia="宋体" w:cs="宋体"/>
+          <w:sz w:val="24"/>
+          <w:szCs w:val="24"/>
+        </w:rPr>
+        <w:t>3) 如果共享库文件安装到了其它"非/lib或/usr/lib" 目录下,  但是又不想在/etc/ld.so.conf中加路径(或者是没有权限加路径). 那可以export一个全局变量LD_LIBRARY_PATH, 然后运行程序的时候就会去这个目录中找共享库.</w:t>
+      </w:r>
+      <w:r>
+        <w:rPr>
+          <w:rFonts w:ascii="宋体" w:hAnsi="宋体" w:eastAsia="宋体" w:cs="宋体"/>
+          <w:sz w:val="24"/>
+          <w:szCs w:val="24"/>
+        </w:rPr>
+        <w:br w:type="textWrapping"/>
+      </w:r>
+      <w:r>
+        <w:rPr>
+          <w:rFonts w:ascii="宋体" w:hAnsi="宋体" w:eastAsia="宋体" w:cs="宋体"/>
+          <w:sz w:val="24"/>
+          <w:szCs w:val="24"/>
+        </w:rPr>
+        <w:br w:type="textWrapping"/>
+      </w:r>
+      <w:r>
+        <w:rPr>
+          <w:rFonts w:ascii="宋体" w:hAnsi="宋体" w:eastAsia="宋体" w:cs="宋体"/>
+          <w:sz w:val="24"/>
+          <w:szCs w:val="24"/>
+        </w:rPr>
+        <w:t>LD_LIBRARY_PATH的意思是告诉loader在哪些目录中可以找到共享库. 可以设置多个搜索目录, 这些目录之间用冒号分隔开. 比如安装了一个mysql到/usr/local/mysql目录下, 其中有一大堆库文件在/usr/local/mysql/lib下面, 则可以在.bashrc或.bash_profile或shell里加入以下语句即可:</w:t>
+      </w:r>
+      <w:r>
+        <w:rPr>
+          <w:rFonts w:ascii="宋体" w:hAnsi="宋体" w:eastAsia="宋体" w:cs="宋体"/>
+          <w:sz w:val="24"/>
+          <w:szCs w:val="24"/>
+        </w:rPr>
+        <w:br w:type="textWrapping"/>
+      </w:r>
+      <w:r>
+        <w:rPr>
+          <w:rFonts w:ascii="宋体" w:hAnsi="宋体" w:eastAsia="宋体" w:cs="宋体"/>
+          <w:sz w:val="24"/>
+          <w:szCs w:val="24"/>
+        </w:rPr>
+        <w:br w:type="textWrapping"/>
+      </w:r>
+      <w:r>
+        <w:rPr>
+          <w:rFonts w:ascii="宋体" w:hAnsi="宋体" w:eastAsia="宋体" w:cs="宋体"/>
+          <w:sz w:val="24"/>
+          <w:szCs w:val="24"/>
+        </w:rPr>
+        <w:t>export LD_LIBRARY_PATH=/usr/local/mysql/lib:$LD_LIBRARY_PATH</w:t>
+      </w:r>
+      <w:r>
+        <w:rPr>
+          <w:rFonts w:ascii="宋体" w:hAnsi="宋体" w:eastAsia="宋体" w:cs="宋体"/>
+          <w:sz w:val="24"/>
+          <w:szCs w:val="24"/>
+        </w:rPr>
+        <w:br w:type="textWrapping"/>
+      </w:r>
+      <w:r>
+        <w:rPr>
+          <w:rFonts w:ascii="宋体" w:hAnsi="宋体" w:eastAsia="宋体" w:cs="宋体"/>
+          <w:sz w:val="24"/>
+          <w:szCs w:val="24"/>
+        </w:rPr>
+        <w:br w:type="textWrapping"/>
+      </w:r>
+      <w:r>
+        <w:rPr>
+          <w:rFonts w:ascii="宋体" w:hAnsi="宋体" w:eastAsia="宋体" w:cs="宋体"/>
+          <w:sz w:val="24"/>
+          <w:szCs w:val="24"/>
+        </w:rPr>
+        <w:t>一般来讲这只是一种临时的解决方案, 在没有权限或临时需要的时候使用.</w:t>
+      </w:r>
+      <w:r>
+        <w:rPr>
+          <w:rFonts w:ascii="宋体" w:hAnsi="宋体" w:eastAsia="宋体" w:cs="宋体"/>
+          <w:sz w:val="24"/>
+          <w:szCs w:val="24"/>
+        </w:rPr>
+        <w:br w:type="textWrapping"/>
+      </w:r>
+      <w:r>
+        <w:rPr>
+          <w:rFonts w:ascii="宋体" w:hAnsi="宋体" w:eastAsia="宋体" w:cs="宋体"/>
+          <w:sz w:val="24"/>
+          <w:szCs w:val="24"/>
+        </w:rPr>
+        <w:br w:type="textWrapping"/>
+      </w:r>
+      <w:r>
+        <w:rPr>
+          <w:rFonts w:ascii="宋体" w:hAnsi="宋体" w:eastAsia="宋体" w:cs="宋体"/>
+          <w:color w:val="808080"/>
+          <w:sz w:val="24"/>
+          <w:szCs w:val="24"/>
+        </w:rPr>
+        <w:t>24. </w:t>
+      </w:r>
+      <w:r>
+        <w:rPr>
+          <w:rFonts w:ascii="宋体" w:hAnsi="宋体" w:eastAsia="宋体" w:cs="宋体"/>
+          <w:sz w:val="24"/>
+          <w:szCs w:val="24"/>
+        </w:rPr>
+        <w:t>host</w:t>
+      </w:r>
+      <w:r>
+        <w:rPr>
+          <w:rFonts w:ascii="宋体" w:hAnsi="宋体" w:eastAsia="宋体" w:cs="宋体"/>
+          <w:sz w:val="24"/>
+          <w:szCs w:val="24"/>
+        </w:rPr>
+        <w:br w:type="textWrapping"/>
+      </w:r>
+      <w:r>
+        <w:rPr>
+          <w:rFonts w:ascii="宋体" w:hAnsi="宋体" w:eastAsia="宋体" w:cs="宋体"/>
+          <w:sz w:val="24"/>
+          <w:szCs w:val="24"/>
+        </w:rPr>
+        <w:t>host -t A www.baidu.com</w:t>
+      </w:r>
+      <w:r>
+        <w:rPr>
+          <w:rFonts w:ascii="宋体" w:hAnsi="宋体" w:eastAsia="宋体" w:cs="宋体"/>
+          <w:sz w:val="24"/>
+          <w:szCs w:val="24"/>
+        </w:rPr>
+        <w:br w:type="textWrapping"/>
+      </w:r>
+      <w:r>
+        <w:rPr>
+          <w:rFonts w:ascii="宋体" w:hAnsi="宋体" w:eastAsia="宋体" w:cs="宋体"/>
+          <w:sz w:val="24"/>
+          <w:szCs w:val="24"/>
+        </w:rPr>
+        <w:br w:type="textWrapping"/>
+      </w:r>
+      <w:r>
+        <w:rPr>
+          <w:rFonts w:ascii="宋体" w:hAnsi="宋体" w:eastAsia="宋体" w:cs="宋体"/>
+          <w:color w:val="808080"/>
+          <w:sz w:val="24"/>
+          <w:szCs w:val="24"/>
+        </w:rPr>
+        <w:t>25. </w:t>
+      </w:r>
+      <w:r>
+        <w:rPr>
+          <w:rFonts w:ascii="宋体" w:hAnsi="宋体" w:eastAsia="宋体" w:cs="宋体"/>
+          <w:sz w:val="24"/>
+          <w:szCs w:val="24"/>
+        </w:rPr>
+        <w:t>tcpdump</w:t>
+      </w:r>
+      <w:r>
+        <w:rPr>
+          <w:rFonts w:ascii="宋体" w:hAnsi="宋体" w:eastAsia="宋体" w:cs="宋体"/>
+          <w:sz w:val="24"/>
+          <w:szCs w:val="24"/>
+        </w:rPr>
+        <w:br w:type="textWrapping"/>
+      </w:r>
+      <w:r>
+        <w:rPr>
+          <w:rFonts w:ascii="宋体" w:hAnsi="宋体" w:eastAsia="宋体" w:cs="宋体"/>
+          <w:sz w:val="24"/>
+          <w:szCs w:val="24"/>
+        </w:rPr>
+        <w:t>用于抓包</w:t>
+      </w:r>
+      <w:r>
+        <w:rPr>
+          <w:rFonts w:ascii="宋体" w:hAnsi="宋体" w:eastAsia="宋体" w:cs="宋体"/>
+          <w:sz w:val="24"/>
+          <w:szCs w:val="24"/>
+        </w:rPr>
+        <w:br w:type="textWrapping"/>
+      </w:r>
+      <w:r>
+        <w:rPr>
+          <w:rFonts w:ascii="宋体" w:hAnsi="宋体" w:eastAsia="宋体" w:cs="宋体"/>
+          <w:sz w:val="24"/>
+          <w:szCs w:val="24"/>
+        </w:rPr>
+        <w:t>tcpdump输出的字节码中，每2个字符等于1字节，每4个字符组代表2字节：</w:t>
+      </w:r>
+      <w:r>
+        <w:rPr>
+          <w:rFonts w:ascii="宋体" w:hAnsi="宋体" w:eastAsia="宋体" w:cs="宋体"/>
+          <w:sz w:val="24"/>
+          <w:szCs w:val="24"/>
+        </w:rPr>
+        <w:br w:type="textWrapping"/>
+      </w:r>
+      <w:r>
+        <w:rPr>
+          <w:rFonts w:ascii="宋体" w:hAnsi="宋体" w:eastAsia="宋体" w:cs="宋体"/>
+          <w:sz w:val="24"/>
+          <w:szCs w:val="24"/>
+        </w:rPr>
+        <w:t>0x0000: 4510 003c a5da 4000 4006 96cf 7f00 0001</w:t>
+      </w:r>
+      <w:r>
+        <w:rPr>
+          <w:rFonts w:ascii="宋体" w:hAnsi="宋体" w:eastAsia="宋体" w:cs="宋体"/>
+          <w:sz w:val="24"/>
+          <w:szCs w:val="24"/>
+        </w:rPr>
+        <w:br w:type="textWrapping"/>
+      </w:r>
+      <w:r>
+        <w:rPr>
+          <w:rFonts w:ascii="宋体" w:hAnsi="宋体" w:eastAsia="宋体" w:cs="宋体"/>
+          <w:sz w:val="24"/>
+          <w:szCs w:val="24"/>
+        </w:rPr>
+        <w:br w:type="textWrapping"/>
+      </w:r>
+      <w:r>
+        <w:rPr>
+          <w:rFonts w:ascii="宋体" w:hAnsi="宋体" w:eastAsia="宋体" w:cs="宋体"/>
+          <w:color w:val="808080"/>
+          <w:sz w:val="24"/>
+          <w:szCs w:val="24"/>
+        </w:rPr>
+        <w:t>26. </w:t>
+      </w:r>
+      <w:r>
+        <w:rPr>
+          <w:rFonts w:ascii="宋体" w:hAnsi="宋体" w:eastAsia="宋体" w:cs="宋体"/>
+          <w:sz w:val="24"/>
+          <w:szCs w:val="24"/>
+        </w:rPr>
+        <w:t>route</w:t>
+      </w:r>
+      <w:r>
+        <w:rPr>
+          <w:rFonts w:ascii="宋体" w:hAnsi="宋体" w:eastAsia="宋体" w:cs="宋体"/>
+          <w:sz w:val="24"/>
+          <w:szCs w:val="24"/>
+        </w:rPr>
+        <w:br w:type="textWrapping"/>
+      </w:r>
+      <w:r>
+        <w:rPr>
+          <w:rFonts w:ascii="宋体" w:hAnsi="宋体" w:eastAsia="宋体" w:cs="宋体"/>
+          <w:sz w:val="24"/>
+          <w:szCs w:val="24"/>
+        </w:rPr>
+        <w:t>$ route add -host 192.168.1.109 dev(?) th0(?)</w:t>
+      </w:r>
+      <w:r>
+        <w:rPr>
+          <w:rFonts w:ascii="宋体" w:hAnsi="宋体" w:eastAsia="宋体" w:cs="宋体"/>
+          <w:sz w:val="24"/>
+          <w:szCs w:val="24"/>
+        </w:rPr>
+        <w:br w:type="textWrapping"/>
+      </w:r>
+      <w:r>
+        <w:rPr>
+          <w:rFonts w:ascii="宋体" w:hAnsi="宋体" w:eastAsia="宋体" w:cs="宋体"/>
+          <w:sz w:val="24"/>
+          <w:szCs w:val="24"/>
+        </w:rPr>
+        <w:t>$ route del -net 192.168.1.0 netmask(?) 255.255.255.0</w:t>
+      </w:r>
+      <w:r>
+        <w:rPr>
+          <w:rFonts w:ascii="宋体" w:hAnsi="宋体" w:eastAsia="宋体" w:cs="宋体"/>
+          <w:sz w:val="24"/>
+          <w:szCs w:val="24"/>
+        </w:rPr>
+        <w:br w:type="textWrapping"/>
+      </w:r>
+      <w:r>
+        <w:rPr>
+          <w:rFonts w:ascii="宋体" w:hAnsi="宋体" w:eastAsia="宋体" w:cs="宋体"/>
+          <w:sz w:val="24"/>
+          <w:szCs w:val="24"/>
+        </w:rPr>
+        <w:t>$ route del default</w:t>
+      </w:r>
+      <w:r>
+        <w:rPr>
+          <w:rFonts w:ascii="宋体" w:hAnsi="宋体" w:eastAsia="宋体" w:cs="宋体"/>
+          <w:sz w:val="24"/>
+          <w:szCs w:val="24"/>
+        </w:rPr>
+        <w:br w:type="textWrapping"/>
+      </w:r>
+      <w:r>
+        <w:rPr>
+          <w:rFonts w:ascii="宋体" w:hAnsi="宋体" w:eastAsia="宋体" w:cs="宋体"/>
+          <w:sz w:val="24"/>
+          <w:szCs w:val="24"/>
+        </w:rPr>
+        <w:t>$ route add default gw(?) 192.168.1.109 dev(?) eth0(?)</w:t>
+      </w:r>
+      <w:r>
+        <w:rPr>
+          <w:rFonts w:ascii="宋体" w:hAnsi="宋体" w:eastAsia="宋体" w:cs="宋体"/>
+          <w:sz w:val="24"/>
+          <w:szCs w:val="24"/>
+        </w:rPr>
+        <w:br w:type="textWrapping"/>
+      </w:r>
+      <w:r>
+        <w:rPr>
+          <w:rFonts w:ascii="宋体" w:hAnsi="宋体" w:eastAsia="宋体" w:cs="宋体"/>
+          <w:sz w:val="24"/>
+          <w:szCs w:val="24"/>
+        </w:rPr>
+        <w:br w:type="textWrapping"/>
+      </w:r>
+      <w:r>
+        <w:rPr>
+          <w:rFonts w:ascii="宋体" w:hAnsi="宋体" w:eastAsia="宋体" w:cs="宋体"/>
+          <w:sz w:val="24"/>
+          <w:szCs w:val="24"/>
+        </w:rPr>
+        <w:t>$ route -Cn 查看路由表缓：冲</w:t>
+      </w:r>
+      <w:r>
+        <w:rPr>
+          <w:rFonts w:ascii="宋体" w:hAnsi="宋体" w:eastAsia="宋体" w:cs="宋体"/>
+          <w:sz w:val="24"/>
+          <w:szCs w:val="24"/>
+        </w:rPr>
+        <w:br w:type="textWrapping"/>
+      </w:r>
+      <w:r>
+        <w:rPr>
+          <w:rFonts w:ascii="宋体" w:hAnsi="宋体" w:eastAsia="宋体" w:cs="宋体"/>
+          <w:sz w:val="24"/>
+          <w:szCs w:val="24"/>
+        </w:rPr>
+        <w:br w:type="textWrapping"/>
+      </w:r>
+      <w:r>
+        <w:rPr>
+          <w:rFonts w:ascii="宋体" w:hAnsi="宋体" w:eastAsia="宋体" w:cs="宋体"/>
+          <w:color w:val="808080"/>
+          <w:sz w:val="24"/>
+          <w:szCs w:val="24"/>
+        </w:rPr>
+        <w:t>27. </w:t>
+      </w:r>
+      <w:r>
+        <w:rPr>
+          <w:rFonts w:ascii="宋体" w:hAnsi="宋体" w:eastAsia="宋体" w:cs="宋体"/>
+          <w:sz w:val="24"/>
+          <w:szCs w:val="24"/>
+        </w:rPr>
+        <w:t>iptable</w:t>
+      </w:r>
+      <w:r>
+        <w:rPr>
+          <w:rFonts w:ascii="宋体" w:hAnsi="宋体" w:eastAsia="宋体" w:cs="宋体"/>
+          <w:sz w:val="24"/>
+          <w:szCs w:val="24"/>
+        </w:rPr>
+        <w:br w:type="textWrapping"/>
+      </w:r>
+      <w:r>
+        <w:rPr>
+          <w:rFonts w:ascii="宋体" w:hAnsi="宋体" w:eastAsia="宋体" w:cs="宋体"/>
+          <w:sz w:val="24"/>
+          <w:szCs w:val="24"/>
+        </w:rPr>
+        <w:t>用于过滤数据包，可以用来丢弃所有接收到的连接请求</w:t>
+      </w:r>
+      <w:r>
+        <w:rPr>
+          <w:rFonts w:ascii="宋体" w:hAnsi="宋体" w:eastAsia="宋体" w:cs="宋体"/>
+          <w:sz w:val="24"/>
+          <w:szCs w:val="24"/>
+        </w:rPr>
+        <w:br w:type="textWrapping"/>
+      </w:r>
+      <w:r>
+        <w:rPr>
+          <w:rFonts w:ascii="宋体" w:hAnsi="宋体" w:eastAsia="宋体" w:cs="宋体"/>
+          <w:sz w:val="24"/>
+          <w:szCs w:val="24"/>
+        </w:rPr>
+        <w:br w:type="textWrapping"/>
+      </w:r>
+      <w:r>
+        <w:rPr>
+          <w:rFonts w:ascii="宋体" w:hAnsi="宋体" w:eastAsia="宋体" w:cs="宋体"/>
+          <w:color w:val="808080"/>
+          <w:sz w:val="24"/>
+          <w:szCs w:val="24"/>
+        </w:rPr>
+        <w:t>28. </w:t>
+      </w:r>
+      <w:r>
+        <w:rPr>
+          <w:rFonts w:ascii="宋体" w:hAnsi="宋体" w:eastAsia="宋体" w:cs="宋体"/>
+          <w:sz w:val="24"/>
+          <w:szCs w:val="24"/>
+        </w:rPr>
+        <w:t>netstat</w:t>
+      </w:r>
+      <w:r>
+        <w:rPr>
+          <w:rFonts w:ascii="宋体" w:hAnsi="宋体" w:eastAsia="宋体" w:cs="宋体"/>
+          <w:sz w:val="24"/>
+          <w:szCs w:val="24"/>
+        </w:rPr>
+        <w:br w:type="textWrapping"/>
+      </w:r>
+      <w:r>
+        <w:rPr>
+          <w:rFonts w:ascii="宋体" w:hAnsi="宋体" w:eastAsia="宋体" w:cs="宋体"/>
+          <w:sz w:val="24"/>
+          <w:szCs w:val="24"/>
+        </w:rPr>
+        <w:t>是一个功能很强大的网络信息统计工具，它可以打印本地网卡接口上的全部连接，路由表信息，网卡接口信息等，我们主要利用显示TCP连接及其状态信息的功能</w:t>
+      </w:r>
+      <w:r>
+        <w:rPr>
+          <w:rFonts w:ascii="宋体" w:hAnsi="宋体" w:eastAsia="宋体" w:cs="宋体"/>
+          <w:sz w:val="24"/>
+          <w:szCs w:val="24"/>
+        </w:rPr>
+        <w:br w:type="textWrapping"/>
+      </w:r>
+      <w:r>
+        <w:rPr>
+          <w:rFonts w:ascii="宋体" w:hAnsi="宋体" w:eastAsia="宋体" w:cs="宋体"/>
+          <w:sz w:val="24"/>
+          <w:szCs w:val="24"/>
+        </w:rPr>
+        <w:br w:type="textWrapping"/>
+      </w:r>
+      <w:r>
+        <w:rPr>
+          <w:rFonts w:ascii="宋体" w:hAnsi="宋体" w:eastAsia="宋体" w:cs="宋体"/>
+          <w:color w:val="808080"/>
+          <w:sz w:val="24"/>
+          <w:szCs w:val="24"/>
+        </w:rPr>
+        <w:t>29. </w:t>
+      </w:r>
+      <w:r>
+        <w:rPr>
+          <w:rFonts w:ascii="宋体" w:hAnsi="宋体" w:eastAsia="宋体" w:cs="宋体"/>
+          <w:sz w:val="24"/>
+          <w:szCs w:val="24"/>
+        </w:rPr>
+        <w:t>nc</w:t>
+      </w:r>
+      <w:r>
+        <w:rPr>
+          <w:rFonts w:ascii="宋体" w:hAnsi="宋体" w:eastAsia="宋体" w:cs="宋体"/>
+          <w:sz w:val="24"/>
+          <w:szCs w:val="24"/>
+        </w:rPr>
+        <w:br w:type="textWrapping"/>
+      </w:r>
+      <w:r>
+        <w:rPr>
+          <w:rFonts w:ascii="宋体" w:hAnsi="宋体" w:eastAsia="宋体" w:cs="宋体"/>
+          <w:sz w:val="24"/>
+          <w:szCs w:val="24"/>
+        </w:rPr>
+        <w:t>用于创建网络连接</w:t>
+      </w:r>
+      <w:r>
+        <w:rPr>
+          <w:rFonts w:ascii="宋体" w:hAnsi="宋体" w:eastAsia="宋体" w:cs="宋体"/>
+          <w:sz w:val="24"/>
+          <w:szCs w:val="24"/>
+        </w:rPr>
+        <w:br w:type="textWrapping"/>
+      </w:r>
+      <w:r>
+        <w:rPr>
+          <w:rFonts w:ascii="宋体" w:hAnsi="宋体" w:eastAsia="宋体" w:cs="宋体"/>
+          <w:sz w:val="24"/>
+          <w:szCs w:val="24"/>
+        </w:rPr>
+        <w:br w:type="textWrapping"/>
+      </w:r>
+      <w:r>
+        <w:rPr>
+          <w:rFonts w:ascii="宋体" w:hAnsi="宋体" w:eastAsia="宋体" w:cs="宋体"/>
+          <w:color w:val="808080"/>
+          <w:sz w:val="24"/>
+          <w:szCs w:val="24"/>
+        </w:rPr>
+        <w:t>30. </w:t>
+      </w:r>
+      <w:r>
+        <w:rPr>
+          <w:rFonts w:ascii="宋体" w:hAnsi="宋体" w:eastAsia="宋体" w:cs="宋体"/>
+          <w:sz w:val="24"/>
+          <w:szCs w:val="24"/>
+        </w:rPr>
+        <w:t>iperf</w:t>
+      </w:r>
+      <w:r>
+        <w:rPr>
+          <w:rFonts w:ascii="宋体" w:hAnsi="宋体" w:eastAsia="宋体" w:cs="宋体"/>
+          <w:sz w:val="24"/>
+          <w:szCs w:val="24"/>
+        </w:rPr>
+        <w:br w:type="textWrapping"/>
+      </w:r>
+      <w:r>
+        <w:rPr>
+          <w:rFonts w:ascii="宋体" w:hAnsi="宋体" w:eastAsia="宋体" w:cs="宋体"/>
+          <w:sz w:val="24"/>
+          <w:szCs w:val="24"/>
+        </w:rPr>
+        <w:t>是一个测量网络状况的工具，-s选项表示将其作为服务器运行。iperf默认监听5001端口，并丢弃端口上接收到的所有数据，相当于一个discard服务器。</w:t>
+      </w:r>
+      <w:r>
+        <w:rPr>
+          <w:rFonts w:ascii="宋体" w:hAnsi="宋体" w:eastAsia="宋体" w:cs="宋体"/>
+          <w:sz w:val="24"/>
+          <w:szCs w:val="24"/>
+        </w:rPr>
+        <w:br w:type="textWrapping"/>
+      </w:r>
+      <w:r>
+        <w:rPr>
+          <w:rFonts w:ascii="宋体" w:hAnsi="宋体" w:eastAsia="宋体" w:cs="宋体"/>
+          <w:sz w:val="24"/>
+          <w:szCs w:val="24"/>
+        </w:rPr>
+        <w:br w:type="textWrapping"/>
+      </w:r>
+      <w:r>
+        <w:rPr>
+          <w:rFonts w:ascii="宋体" w:hAnsi="宋体" w:eastAsia="宋体" w:cs="宋体"/>
+          <w:color w:val="808080"/>
+          <w:sz w:val="24"/>
+          <w:szCs w:val="24"/>
+        </w:rPr>
+        <w:t>31. </w:t>
+      </w:r>
+      <w:r>
+        <w:rPr>
+          <w:rFonts w:ascii="宋体" w:hAnsi="宋体" w:eastAsia="宋体" w:cs="宋体"/>
+          <w:sz w:val="24"/>
+          <w:szCs w:val="24"/>
+        </w:rPr>
+        <w:t>data</w:t>
+      </w:r>
+      <w:r>
+        <w:rPr>
+          <w:rFonts w:ascii="宋体" w:hAnsi="宋体" w:eastAsia="宋体" w:cs="宋体"/>
+          <w:sz w:val="24"/>
+          <w:szCs w:val="24"/>
+        </w:rPr>
+        <w:br w:type="textWrapping"/>
+      </w:r>
+      <w:r>
+        <w:rPr>
+          <w:rFonts w:ascii="宋体" w:hAnsi="宋体" w:eastAsia="宋体" w:cs="宋体"/>
+          <w:sz w:val="24"/>
+          <w:szCs w:val="24"/>
+        </w:rPr>
+        <w:t>可以测试网络超时重传坚持的时间</w:t>
+      </w:r>
+      <w:r>
+        <w:rPr>
+          <w:rFonts w:ascii="宋体" w:hAnsi="宋体" w:eastAsia="宋体" w:cs="宋体"/>
+          <w:sz w:val="24"/>
+          <w:szCs w:val="24"/>
+        </w:rPr>
+        <w:br w:type="textWrapping"/>
+      </w:r>
+      <w:r>
+        <w:rPr>
+          <w:rFonts w:ascii="宋体" w:hAnsi="宋体" w:eastAsia="宋体" w:cs="宋体"/>
+          <w:sz w:val="24"/>
+          <w:szCs w:val="24"/>
+        </w:rPr>
+        <w:br w:type="textWrapping"/>
+      </w:r>
+      <w:r>
+        <w:rPr>
+          <w:rFonts w:ascii="宋体" w:hAnsi="宋体" w:eastAsia="宋体" w:cs="宋体"/>
+          <w:color w:val="808080"/>
+          <w:sz w:val="24"/>
+          <w:szCs w:val="24"/>
+        </w:rPr>
+        <w:t>32. </w:t>
+      </w:r>
+      <w:r>
+        <w:rPr>
+          <w:rFonts w:ascii="宋体" w:hAnsi="宋体" w:eastAsia="宋体" w:cs="宋体"/>
+          <w:sz w:val="24"/>
+          <w:szCs w:val="24"/>
+        </w:rPr>
+        <w:t>wget</w:t>
+      </w:r>
+      <w:r>
+        <w:rPr>
+          <w:rFonts w:ascii="宋体" w:hAnsi="宋体" w:eastAsia="宋体" w:cs="宋体"/>
+          <w:sz w:val="24"/>
+          <w:szCs w:val="24"/>
+        </w:rPr>
+        <w:br w:type="textWrapping"/>
+      </w:r>
+      <w:r>
+        <w:rPr>
+          <w:rFonts w:ascii="宋体" w:hAnsi="宋体" w:eastAsia="宋体" w:cs="宋体"/>
+          <w:sz w:val="24"/>
+          <w:szCs w:val="24"/>
+        </w:rPr>
+        <w:t>下载器</w:t>
+      </w:r>
+      <w:r>
+        <w:rPr>
+          <w:rFonts w:ascii="宋体" w:hAnsi="宋体" w:eastAsia="宋体" w:cs="宋体"/>
+          <w:sz w:val="24"/>
+          <w:szCs w:val="24"/>
+        </w:rPr>
+        <w:br w:type="textWrapping"/>
+      </w:r>
+      <w:r>
+        <w:rPr>
+          <w:rFonts w:ascii="宋体" w:hAnsi="宋体" w:eastAsia="宋体" w:cs="宋体"/>
+          <w:sz w:val="24"/>
+          <w:szCs w:val="24"/>
+        </w:rPr>
+        <w:br w:type="textWrapping"/>
+      </w:r>
+      <w:r>
+        <w:rPr>
+          <w:rFonts w:ascii="宋体" w:hAnsi="宋体" w:eastAsia="宋体" w:cs="宋体"/>
+          <w:color w:val="808080"/>
+          <w:sz w:val="24"/>
+          <w:szCs w:val="24"/>
+        </w:rPr>
+        <w:t>33. </w:t>
+      </w:r>
+      <w:r>
+        <w:rPr>
+          <w:rFonts w:ascii="宋体" w:hAnsi="宋体" w:eastAsia="宋体" w:cs="宋体"/>
+          <w:sz w:val="24"/>
+          <w:szCs w:val="24"/>
+        </w:rPr>
+        <w:t>export</w:t>
+      </w:r>
+      <w:r>
+        <w:rPr>
+          <w:rFonts w:ascii="宋体" w:hAnsi="宋体" w:eastAsia="宋体" w:cs="宋体"/>
+          <w:sz w:val="24"/>
+          <w:szCs w:val="24"/>
+        </w:rPr>
+        <w:br w:type="textWrapping"/>
+      </w:r>
+      <w:r>
+        <w:rPr>
+          <w:rFonts w:ascii="宋体" w:hAnsi="宋体" w:eastAsia="宋体" w:cs="宋体"/>
+          <w:sz w:val="24"/>
+          <w:szCs w:val="24"/>
+        </w:rPr>
+        <w:br w:type="textWrapping"/>
+      </w:r>
+      <w:r>
+        <w:rPr>
+          <w:rFonts w:ascii="宋体" w:hAnsi="宋体" w:eastAsia="宋体" w:cs="宋体"/>
+          <w:color w:val="808080"/>
+          <w:sz w:val="24"/>
+          <w:szCs w:val="24"/>
+        </w:rPr>
+        <w:t>34. </w:t>
+      </w:r>
+      <w:r>
+        <w:rPr>
+          <w:rFonts w:ascii="宋体" w:hAnsi="宋体" w:eastAsia="宋体" w:cs="宋体"/>
+          <w:sz w:val="24"/>
+          <w:szCs w:val="24"/>
+        </w:rPr>
+        <w:t>lsof - list open files</w:t>
+      </w:r>
+      <w:r>
+        <w:rPr>
+          <w:rFonts w:ascii="宋体" w:hAnsi="宋体" w:eastAsia="宋体" w:cs="宋体"/>
+          <w:sz w:val="24"/>
+          <w:szCs w:val="24"/>
+        </w:rPr>
+        <w:br w:type="textWrapping"/>
+      </w:r>
+      <w:r>
+        <w:rPr>
+          <w:rFonts w:ascii="宋体" w:hAnsi="宋体" w:eastAsia="宋体" w:cs="宋体"/>
+          <w:sz w:val="24"/>
+          <w:szCs w:val="24"/>
+        </w:rPr>
+        <w:t>查看服务器程序监听的端口号</w:t>
+      </w:r>
+      <w:r>
+        <w:rPr>
+          <w:rFonts w:ascii="宋体" w:hAnsi="宋体" w:eastAsia="宋体" w:cs="宋体"/>
+          <w:sz w:val="24"/>
+          <w:szCs w:val="24"/>
+        </w:rPr>
+        <w:br w:type="textWrapping"/>
+      </w:r>
+      <w:r>
+        <w:rPr>
+          <w:rFonts w:ascii="宋体" w:hAnsi="宋体" w:eastAsia="宋体" w:cs="宋体"/>
+          <w:sz w:val="24"/>
+          <w:szCs w:val="24"/>
+        </w:rPr>
+        <w:br w:type="textWrapping"/>
+      </w:r>
+      <w:r>
+        <w:rPr>
+          <w:rFonts w:ascii="宋体" w:hAnsi="宋体" w:eastAsia="宋体" w:cs="宋体"/>
+          <w:color w:val="808080"/>
+          <w:sz w:val="24"/>
+          <w:szCs w:val="24"/>
+        </w:rPr>
+        <w:t>35. </w:t>
+      </w:r>
+      <w:r>
+        <w:rPr>
+          <w:rFonts w:ascii="宋体" w:hAnsi="宋体" w:eastAsia="宋体" w:cs="宋体"/>
+          <w:sz w:val="24"/>
+          <w:szCs w:val="24"/>
+        </w:rPr>
+        <w:t>service</w:t>
+      </w:r>
+      <w:r>
+        <w:rPr>
+          <w:rFonts w:ascii="宋体" w:hAnsi="宋体" w:eastAsia="宋体" w:cs="宋体"/>
+          <w:sz w:val="24"/>
+          <w:szCs w:val="24"/>
+        </w:rPr>
+        <w:br w:type="textWrapping"/>
+      </w:r>
+      <w:r>
+        <w:rPr>
+          <w:rFonts w:ascii="宋体" w:hAnsi="宋体" w:eastAsia="宋体" w:cs="宋体"/>
+          <w:sz w:val="24"/>
+          <w:szCs w:val="24"/>
+        </w:rPr>
+        <w:t>service是一个脚本程序(/usr/sbin/service)，它为/etc/init.d/目录下的众多服务器程序(比如httpd，vsftpd，sshd和mysqld等）的启动（start），停止（stop），重启（restart）等动作提供了一个统一的管理。</w:t>
+      </w:r>
+      <w:r>
+        <w:rPr>
+          <w:rFonts w:ascii="宋体" w:hAnsi="宋体" w:eastAsia="宋体" w:cs="宋体"/>
+          <w:sz w:val="24"/>
+          <w:szCs w:val="24"/>
+        </w:rPr>
+        <w:br w:type="textWrapping"/>
+      </w:r>
+      <w:r>
+        <w:rPr>
+          <w:rFonts w:ascii="宋体" w:hAnsi="宋体" w:eastAsia="宋体" w:cs="宋体"/>
+          <w:sz w:val="24"/>
+          <w:szCs w:val="24"/>
+        </w:rPr>
+        <w:br w:type="textWrapping"/>
+      </w:r>
+      <w:r>
+        <w:rPr>
+          <w:rFonts w:ascii="宋体" w:hAnsi="宋体" w:eastAsia="宋体" w:cs="宋体"/>
+          <w:sz w:val="24"/>
+          <w:szCs w:val="24"/>
+        </w:rPr>
+        <w:t>$ service squid3 restart</w:t>
+      </w:r>
+      <w:r>
+        <w:rPr>
+          <w:rFonts w:ascii="宋体" w:hAnsi="宋体" w:eastAsia="宋体" w:cs="宋体"/>
+          <w:sz w:val="24"/>
+          <w:szCs w:val="24"/>
+        </w:rPr>
+        <w:br w:type="textWrapping"/>
+      </w:r>
+      <w:r>
+        <w:rPr>
+          <w:rFonts w:ascii="宋体" w:hAnsi="宋体" w:eastAsia="宋体" w:cs="宋体"/>
+          <w:sz w:val="24"/>
+          <w:szCs w:val="24"/>
+        </w:rPr>
+        <w:br w:type="textWrapping"/>
+      </w:r>
+      <w:r>
+        <w:rPr>
+          <w:rFonts w:ascii="宋体" w:hAnsi="宋体" w:eastAsia="宋体" w:cs="宋体"/>
+          <w:color w:val="808080"/>
+          <w:sz w:val="24"/>
+          <w:szCs w:val="24"/>
+        </w:rPr>
+        <w:t>36. </w:t>
+      </w:r>
+      <w:r>
+        <w:rPr>
+          <w:rFonts w:ascii="宋体" w:hAnsi="宋体" w:eastAsia="宋体" w:cs="宋体"/>
+          <w:sz w:val="24"/>
+          <w:szCs w:val="24"/>
+        </w:rPr>
+        <w:t>journalctl -xe</w:t>
+      </w:r>
+      <w:r>
+        <w:rPr>
+          <w:rFonts w:ascii="宋体" w:hAnsi="宋体" w:eastAsia="宋体" w:cs="宋体"/>
+          <w:sz w:val="24"/>
+          <w:szCs w:val="24"/>
+        </w:rPr>
+        <w:br w:type="textWrapping"/>
+      </w:r>
+      <w:r>
+        <w:rPr>
+          <w:rFonts w:ascii="宋体" w:hAnsi="宋体" w:eastAsia="宋体" w:cs="宋体"/>
+          <w:sz w:val="24"/>
+          <w:szCs w:val="24"/>
+        </w:rPr>
+        <w:t>查看网络日志</w:t>
+      </w:r>
+      <w:r>
+        <w:rPr>
+          <w:rFonts w:ascii="宋体" w:hAnsi="宋体" w:eastAsia="宋体" w:cs="宋体"/>
+          <w:sz w:val="24"/>
+          <w:szCs w:val="24"/>
+        </w:rPr>
+        <w:br w:type="textWrapping"/>
+      </w:r>
+      <w:r>
+        <w:rPr>
+          <w:rFonts w:ascii="宋体" w:hAnsi="宋体" w:eastAsia="宋体" w:cs="宋体"/>
+          <w:sz w:val="24"/>
+          <w:szCs w:val="24"/>
+        </w:rPr>
+        <w:br w:type="textWrapping"/>
+      </w:r>
+      <w:r>
+        <w:rPr>
+          <w:rFonts w:ascii="宋体" w:hAnsi="宋体" w:eastAsia="宋体" w:cs="宋体"/>
+          <w:color w:val="808080"/>
+          <w:sz w:val="24"/>
+          <w:szCs w:val="24"/>
+        </w:rPr>
+        <w:t>37. </w:t>
+      </w:r>
+      <w:r>
+        <w:rPr>
+          <w:rFonts w:ascii="宋体" w:hAnsi="宋体" w:eastAsia="宋体" w:cs="宋体"/>
+          <w:sz w:val="24"/>
+          <w:szCs w:val="24"/>
+        </w:rPr>
+        <w:t>ip addr</w:t>
+      </w:r>
+      <w:r>
+        <w:rPr>
+          <w:rFonts w:ascii="宋体" w:hAnsi="宋体" w:eastAsia="宋体" w:cs="宋体"/>
+          <w:sz w:val="24"/>
+          <w:szCs w:val="24"/>
+        </w:rPr>
+        <w:br w:type="textWrapping"/>
+      </w:r>
+      <w:r>
+        <w:rPr>
+          <w:rFonts w:ascii="宋体" w:hAnsi="宋体" w:eastAsia="宋体" w:cs="宋体"/>
+          <w:sz w:val="24"/>
+          <w:szCs w:val="24"/>
+        </w:rPr>
+        <w:t>查看网卡信息</w:t>
+      </w:r>
+      <w:r>
+        <w:rPr>
+          <w:rFonts w:ascii="宋体" w:hAnsi="宋体" w:eastAsia="宋体" w:cs="宋体"/>
+          <w:sz w:val="24"/>
+          <w:szCs w:val="24"/>
+        </w:rPr>
+        <w:br w:type="textWrapping"/>
+      </w:r>
+      <w:r>
+        <w:rPr>
+          <w:rFonts w:ascii="宋体" w:hAnsi="宋体" w:eastAsia="宋体" w:cs="宋体"/>
+          <w:sz w:val="24"/>
+          <w:szCs w:val="24"/>
+        </w:rPr>
+        <w:br w:type="textWrapping"/>
+      </w:r>
+      <w:r>
+        <w:rPr>
+          <w:rFonts w:ascii="宋体" w:hAnsi="宋体" w:eastAsia="宋体" w:cs="宋体"/>
+          <w:color w:val="808080"/>
+          <w:sz w:val="24"/>
+          <w:szCs w:val="24"/>
+        </w:rPr>
+        <w:t>38. </w:t>
+      </w:r>
+      <w:r>
+        <w:rPr>
+          <w:rFonts w:ascii="宋体" w:hAnsi="宋体" w:eastAsia="宋体" w:cs="宋体"/>
+          <w:sz w:val="24"/>
+          <w:szCs w:val="24"/>
+        </w:rPr>
+        <w:t>getconf</w:t>
+      </w:r>
+      <w:r>
+        <w:rPr>
+          <w:rFonts w:ascii="宋体" w:hAnsi="宋体" w:eastAsia="宋体" w:cs="宋体"/>
+          <w:sz w:val="24"/>
+          <w:szCs w:val="24"/>
+        </w:rPr>
+        <w:br w:type="textWrapping"/>
+      </w:r>
+      <w:r>
+        <w:rPr>
+          <w:rFonts w:ascii="宋体" w:hAnsi="宋体" w:eastAsia="宋体" w:cs="宋体"/>
+          <w:sz w:val="24"/>
+          <w:szCs w:val="24"/>
+        </w:rPr>
+        <w:t>get configuration values</w:t>
+      </w:r>
+      <w:r>
+        <w:rPr>
+          <w:rFonts w:ascii="宋体" w:hAnsi="宋体" w:eastAsia="宋体" w:cs="宋体"/>
+          <w:sz w:val="24"/>
+          <w:szCs w:val="24"/>
+        </w:rPr>
+        <w:br w:type="textWrapping"/>
+      </w:r>
+      <w:r>
+        <w:rPr>
+          <w:rFonts w:ascii="宋体" w:hAnsi="宋体" w:eastAsia="宋体" w:cs="宋体"/>
+          <w:sz w:val="24"/>
+          <w:szCs w:val="24"/>
+        </w:rPr>
+        <w:br w:type="textWrapping"/>
+      </w:r>
+      <w:r>
+        <w:rPr>
+          <w:rFonts w:ascii="宋体" w:hAnsi="宋体" w:eastAsia="宋体" w:cs="宋体"/>
+          <w:color w:val="808080"/>
+          <w:sz w:val="24"/>
+          <w:szCs w:val="24"/>
+        </w:rPr>
+        <w:t>39. </w:t>
+      </w:r>
+      <w:r>
+        <w:rPr>
+          <w:rFonts w:ascii="宋体" w:hAnsi="宋体" w:eastAsia="宋体" w:cs="宋体"/>
+          <w:sz w:val="24"/>
+          <w:szCs w:val="24"/>
+        </w:rPr>
+        <w:t>ulimit</w:t>
+      </w:r>
+      <w:r>
+        <w:rPr>
+          <w:rFonts w:ascii="宋体" w:hAnsi="宋体" w:eastAsia="宋体" w:cs="宋体"/>
+          <w:sz w:val="24"/>
+          <w:szCs w:val="24"/>
+        </w:rPr>
+        <w:br w:type="textWrapping"/>
+      </w:r>
+      <w:r>
+        <w:rPr>
+          <w:rFonts w:ascii="宋体" w:hAnsi="宋体" w:eastAsia="宋体" w:cs="宋体"/>
+          <w:sz w:val="24"/>
+          <w:szCs w:val="24"/>
+        </w:rPr>
+        <w:br w:type="textWrapping"/>
+      </w:r>
+      <w:r>
+        <w:rPr>
+          <w:rFonts w:ascii="宋体" w:hAnsi="宋体" w:eastAsia="宋体" w:cs="宋体"/>
+          <w:color w:val="808080"/>
+          <w:sz w:val="24"/>
+          <w:szCs w:val="24"/>
+        </w:rPr>
+        <w:t>40. </w:t>
+      </w:r>
+      <w:r>
+        <w:rPr>
+          <w:rFonts w:ascii="宋体" w:hAnsi="宋体" w:eastAsia="宋体" w:cs="宋体"/>
+          <w:sz w:val="24"/>
+          <w:szCs w:val="24"/>
+        </w:rPr>
+        <w:t>sysctl</w:t>
+      </w:r>
+      <w:r>
+        <w:rPr>
+          <w:rFonts w:ascii="宋体" w:hAnsi="宋体" w:eastAsia="宋体" w:cs="宋体"/>
+          <w:sz w:val="24"/>
+          <w:szCs w:val="24"/>
+        </w:rPr>
+        <w:br w:type="textWrapping"/>
+      </w:r>
+      <w:r>
+        <w:rPr>
+          <w:rFonts w:ascii="宋体" w:hAnsi="宋体" w:eastAsia="宋体" w:cs="宋体"/>
+          <w:sz w:val="24"/>
+          <w:szCs w:val="24"/>
+        </w:rPr>
+        <w:br w:type="textWrapping"/>
+      </w:r>
+      <w:r>
+        <w:rPr>
+          <w:rFonts w:ascii="宋体" w:hAnsi="宋体" w:eastAsia="宋体" w:cs="宋体"/>
+          <w:color w:val="808080"/>
+          <w:sz w:val="24"/>
+          <w:szCs w:val="24"/>
+        </w:rPr>
+        <w:t>41. </w:t>
+      </w:r>
+      <w:r>
+        <w:rPr>
+          <w:rFonts w:ascii="宋体" w:hAnsi="宋体" w:eastAsia="宋体" w:cs="宋体"/>
+          <w:sz w:val="24"/>
+          <w:szCs w:val="24"/>
+        </w:rPr>
+        <w:t>strace - trace system calls and signals</w:t>
+      </w:r>
+      <w:r>
+        <w:rPr>
+          <w:rFonts w:ascii="宋体" w:hAnsi="宋体" w:eastAsia="宋体" w:cs="宋体"/>
+          <w:sz w:val="24"/>
+          <w:szCs w:val="24"/>
+        </w:rPr>
+        <w:br w:type="textWrapping"/>
+      </w:r>
+      <w:r>
+        <w:rPr>
+          <w:rFonts w:ascii="宋体" w:hAnsi="宋体" w:eastAsia="宋体" w:cs="宋体"/>
+          <w:sz w:val="24"/>
+          <w:szCs w:val="24"/>
+        </w:rPr>
+        <w:t>strace命令使我们能够清楚地查看每次系统调用发生地时机，以及相关参数的值，这比用gdb调试更方便</w:t>
+      </w:r>
+      <w:r>
+        <w:rPr>
+          <w:rFonts w:ascii="宋体" w:hAnsi="宋体" w:eastAsia="宋体" w:cs="宋体"/>
+          <w:sz w:val="24"/>
+          <w:szCs w:val="24"/>
+        </w:rPr>
+        <w:br w:type="textWrapping"/>
+      </w:r>
+      <w:r>
+        <w:rPr>
+          <w:rFonts w:ascii="宋体" w:hAnsi="宋体" w:eastAsia="宋体" w:cs="宋体"/>
+          <w:sz w:val="24"/>
+          <w:szCs w:val="24"/>
+        </w:rPr>
+        <w:br w:type="textWrapping"/>
+      </w:r>
+      <w:r>
+        <w:rPr>
+          <w:rFonts w:ascii="宋体" w:hAnsi="宋体" w:eastAsia="宋体" w:cs="宋体"/>
+          <w:color w:val="808080"/>
+          <w:sz w:val="24"/>
+          <w:szCs w:val="24"/>
+        </w:rPr>
+        <w:t>42. </w:t>
+      </w:r>
+      <w:r>
+        <w:rPr>
+          <w:rFonts w:ascii="宋体" w:hAnsi="宋体" w:eastAsia="宋体" w:cs="宋体"/>
+          <w:sz w:val="24"/>
+          <w:szCs w:val="24"/>
+        </w:rPr>
+        <w:t>ifstat</w:t>
+      </w:r>
+      <w:r>
+        <w:rPr>
+          <w:rFonts w:ascii="宋体" w:hAnsi="宋体" w:eastAsia="宋体" w:cs="宋体"/>
+          <w:sz w:val="24"/>
+          <w:szCs w:val="24"/>
+        </w:rPr>
+        <w:br w:type="textWrapping"/>
+      </w:r>
+      <w:r>
+        <w:rPr>
+          <w:rFonts w:ascii="宋体" w:hAnsi="宋体" w:eastAsia="宋体" w:cs="宋体"/>
+          <w:sz w:val="24"/>
+          <w:szCs w:val="24"/>
+        </w:rPr>
+        <w:br w:type="textWrapping"/>
+      </w:r>
+      <w:r>
+        <w:rPr>
+          <w:rFonts w:ascii="宋体" w:hAnsi="宋体" w:eastAsia="宋体" w:cs="宋体"/>
+          <w:color w:val="808080"/>
+          <w:sz w:val="24"/>
+          <w:szCs w:val="24"/>
+        </w:rPr>
+        <w:t>43. </w:t>
+      </w:r>
+      <w:r>
+        <w:rPr>
+          <w:rFonts w:ascii="宋体" w:hAnsi="宋体" w:eastAsia="宋体" w:cs="宋体"/>
+          <w:sz w:val="24"/>
+          <w:szCs w:val="24"/>
+        </w:rPr>
+        <w:t>ll</w:t>
+      </w:r>
+      <w:r>
+        <w:rPr>
+          <w:rFonts w:ascii="宋体" w:hAnsi="宋体" w:eastAsia="宋体" w:cs="宋体"/>
+          <w:sz w:val="24"/>
+          <w:szCs w:val="24"/>
+        </w:rPr>
+        <w:br w:type="textWrapping"/>
+      </w:r>
+      <w:r>
+        <w:rPr>
+          <w:rFonts w:ascii="宋体" w:hAnsi="宋体" w:eastAsia="宋体" w:cs="宋体"/>
+          <w:sz w:val="24"/>
+          <w:szCs w:val="24"/>
+        </w:rPr>
+        <w:t>ll是ls -l的一个别名</w:t>
+      </w:r>
+      <w:r>
+        <w:rPr>
+          <w:rFonts w:ascii="宋体" w:hAnsi="宋体" w:eastAsia="宋体" w:cs="宋体"/>
+          <w:sz w:val="24"/>
+          <w:szCs w:val="24"/>
+        </w:rPr>
+        <w:br w:type="textWrapping"/>
+      </w:r>
+      <w:r>
+        <w:rPr>
+          <w:rFonts w:ascii="宋体" w:hAnsi="宋体" w:eastAsia="宋体" w:cs="宋体"/>
+          <w:sz w:val="24"/>
+          <w:szCs w:val="24"/>
+        </w:rPr>
+        <w:br w:type="textWrapping"/>
+      </w:r>
+      <w:r>
+        <w:rPr>
+          <w:rFonts w:ascii="宋体" w:hAnsi="宋体" w:eastAsia="宋体" w:cs="宋体"/>
+          <w:color w:val="808080"/>
+          <w:sz w:val="24"/>
+          <w:szCs w:val="24"/>
+        </w:rPr>
+        <w:t>44. </w:t>
+      </w:r>
+      <w:r>
+        <w:rPr>
+          <w:rFonts w:ascii="宋体" w:hAnsi="宋体" w:eastAsia="宋体" w:cs="宋体"/>
+          <w:sz w:val="24"/>
+          <w:szCs w:val="24"/>
+        </w:rPr>
+        <w:t>rpm</w:t>
+      </w:r>
+      <w:r>
+        <w:rPr>
+          <w:rFonts w:ascii="宋体" w:hAnsi="宋体" w:eastAsia="宋体" w:cs="宋体"/>
+          <w:sz w:val="24"/>
+          <w:szCs w:val="24"/>
+        </w:rPr>
+        <w:br w:type="textWrapping"/>
+      </w:r>
+      <w:r>
+        <w:rPr>
+          <w:rFonts w:ascii="宋体" w:hAnsi="宋体" w:eastAsia="宋体" w:cs="宋体"/>
+          <w:sz w:val="24"/>
+          <w:szCs w:val="24"/>
+        </w:rPr>
+        <w:t>rpm -ql redis</w:t>
+      </w:r>
+      <w:r>
+        <w:rPr>
+          <w:rFonts w:ascii="宋体" w:hAnsi="宋体" w:eastAsia="宋体" w:cs="宋体"/>
+          <w:sz w:val="24"/>
+          <w:szCs w:val="24"/>
+        </w:rPr>
+        <w:br w:type="textWrapping"/>
+      </w:r>
+      <w:r>
+        <w:rPr>
+          <w:rFonts w:ascii="宋体" w:hAnsi="宋体" w:eastAsia="宋体" w:cs="宋体"/>
+          <w:sz w:val="24"/>
+          <w:szCs w:val="24"/>
+        </w:rPr>
+        <w:t>查询redis安装的所有文件</w:t>
+      </w:r>
+      <w:r>
+        <w:rPr>
+          <w:rFonts w:ascii="宋体" w:hAnsi="宋体" w:eastAsia="宋体" w:cs="宋体"/>
+          <w:sz w:val="24"/>
+          <w:szCs w:val="24"/>
+        </w:rPr>
+        <w:br w:type="textWrapping"/>
+      </w:r>
+      <w:r>
+        <w:rPr>
+          <w:rFonts w:ascii="宋体" w:hAnsi="宋体" w:eastAsia="宋体" w:cs="宋体"/>
+          <w:sz w:val="24"/>
+          <w:szCs w:val="24"/>
+        </w:rPr>
+        <w:br w:type="textWrapping"/>
+      </w:r>
+      <w:r>
+        <w:rPr>
+          <w:rFonts w:ascii="宋体" w:hAnsi="宋体" w:eastAsia="宋体" w:cs="宋体"/>
+          <w:color w:val="808080"/>
+          <w:sz w:val="24"/>
+          <w:szCs w:val="24"/>
+        </w:rPr>
+        <w:t>45. </w:t>
+      </w:r>
+      <w:r>
+        <w:rPr>
+          <w:rFonts w:ascii="宋体" w:hAnsi="宋体" w:eastAsia="宋体" w:cs="宋体"/>
+          <w:sz w:val="24"/>
+          <w:szCs w:val="24"/>
+        </w:rPr>
+        <w:t>systemctl list-unit-files | grep redis</w:t>
+      </w:r>
+      <w:r>
+        <w:rPr>
+          <w:rFonts w:ascii="宋体" w:hAnsi="宋体" w:eastAsia="宋体" w:cs="宋体"/>
+          <w:sz w:val="24"/>
+          <w:szCs w:val="24"/>
+        </w:rPr>
+        <w:br w:type="textWrapping"/>
+      </w:r>
+      <w:r>
+        <w:rPr>
+          <w:rFonts w:ascii="宋体" w:hAnsi="宋体" w:eastAsia="宋体" w:cs="宋体"/>
+          <w:sz w:val="24"/>
+          <w:szCs w:val="24"/>
+        </w:rPr>
+        <w:t>查看redis的自启动状态</w:t>
+      </w:r>
+      <w:r>
+        <w:rPr>
+          <w:rFonts w:ascii="宋体" w:hAnsi="宋体" w:eastAsia="宋体" w:cs="宋体"/>
+          <w:sz w:val="24"/>
+          <w:szCs w:val="24"/>
+        </w:rPr>
+        <w:br w:type="textWrapping"/>
+      </w:r>
+      <w:r>
+        <w:rPr>
+          <w:rFonts w:ascii="宋体" w:hAnsi="宋体" w:eastAsia="宋体" w:cs="宋体"/>
+          <w:sz w:val="24"/>
+          <w:szCs w:val="24"/>
+        </w:rPr>
+        <w:br w:type="textWrapping"/>
+      </w:r>
+      <w:r>
+        <w:rPr>
+          <w:rFonts w:ascii="宋体" w:hAnsi="宋体" w:eastAsia="宋体" w:cs="宋体"/>
+          <w:color w:val="808080"/>
+          <w:sz w:val="24"/>
+          <w:szCs w:val="24"/>
+        </w:rPr>
+        <w:t>46. </w:t>
+      </w:r>
+      <w:r>
+        <w:rPr>
+          <w:rFonts w:ascii="宋体" w:hAnsi="宋体" w:eastAsia="宋体" w:cs="宋体"/>
+          <w:sz w:val="24"/>
+          <w:szCs w:val="24"/>
+        </w:rPr>
+        <w:t>systemctl enable redis</w:t>
+      </w:r>
+      <w:r>
+        <w:rPr>
+          <w:rFonts w:ascii="宋体" w:hAnsi="宋体" w:eastAsia="宋体" w:cs="宋体"/>
+          <w:sz w:val="24"/>
+          <w:szCs w:val="24"/>
+        </w:rPr>
+        <w:br w:type="textWrapping"/>
+      </w:r>
+      <w:r>
+        <w:rPr>
+          <w:rFonts w:ascii="宋体" w:hAnsi="宋体" w:eastAsia="宋体" w:cs="宋体"/>
+          <w:sz w:val="24"/>
+          <w:szCs w:val="24"/>
+        </w:rPr>
+        <w:t>改为开机自启动，这个命令会复制一份redis.service文件到/usr/lib/systemd/system/目录下，这个目录中是所有开机自启动软件对应的service文件。</w:t>
+      </w:r>
+      <w:r>
+        <w:rPr>
+          <w:rFonts w:ascii="宋体" w:hAnsi="宋体" w:eastAsia="宋体" w:cs="宋体"/>
+          <w:sz w:val="24"/>
+          <w:szCs w:val="24"/>
+        </w:rPr>
+        <w:br w:type="textWrapping"/>
+      </w:r>
+      <w:r>
+        <w:rPr>
+          <w:rFonts w:ascii="宋体" w:hAnsi="宋体" w:eastAsia="宋体" w:cs="宋体"/>
+          <w:sz w:val="24"/>
+          <w:szCs w:val="24"/>
+        </w:rPr>
+        <w:br w:type="textWrapping"/>
+      </w:r>
+      <w:r>
+        <w:rPr>
+          <w:rFonts w:ascii="宋体" w:hAnsi="宋体" w:eastAsia="宋体" w:cs="宋体"/>
+          <w:color w:val="808080"/>
+          <w:sz w:val="24"/>
+          <w:szCs w:val="24"/>
+        </w:rPr>
+        <w:t>47. </w:t>
+      </w:r>
+      <w:r>
+        <w:rPr>
+          <w:rFonts w:ascii="宋体" w:hAnsi="宋体" w:eastAsia="宋体" w:cs="宋体"/>
+          <w:sz w:val="24"/>
+          <w:szCs w:val="24"/>
+        </w:rPr>
+        <w:t>chown</w:t>
+      </w:r>
+      <w:r>
+        <w:rPr>
+          <w:rFonts w:ascii="宋体" w:hAnsi="宋体" w:eastAsia="宋体" w:cs="宋体"/>
+          <w:sz w:val="24"/>
+          <w:szCs w:val="24"/>
+        </w:rPr>
+        <w:br w:type="textWrapping"/>
+      </w:r>
+      <w:r>
+        <w:rPr>
+          <w:rFonts w:ascii="宋体" w:hAnsi="宋体" w:eastAsia="宋体" w:cs="宋体"/>
+          <w:sz w:val="24"/>
+          <w:szCs w:val="24"/>
+        </w:rPr>
+        <w:br w:type="textWrapping"/>
+      </w:r>
+      <w:r>
+        <w:rPr>
+          <w:rFonts w:ascii="宋体" w:hAnsi="宋体" w:eastAsia="宋体" w:cs="宋体"/>
+          <w:color w:val="808080"/>
+          <w:sz w:val="24"/>
+          <w:szCs w:val="24"/>
+        </w:rPr>
+        <w:t>48. </w:t>
+      </w:r>
+      <w:r>
+        <w:rPr>
+          <w:rFonts w:ascii="宋体" w:hAnsi="宋体" w:eastAsia="宋体" w:cs="宋体"/>
+          <w:sz w:val="24"/>
+          <w:szCs w:val="24"/>
+        </w:rPr>
+        <w:t>chgrp</w:t>
+      </w:r>
+      <w:r>
+        <w:rPr>
+          <w:rFonts w:ascii="宋体" w:hAnsi="宋体" w:eastAsia="宋体" w:cs="宋体"/>
+          <w:sz w:val="24"/>
+          <w:szCs w:val="24"/>
+        </w:rPr>
+        <w:br w:type="textWrapping"/>
+      </w:r>
+      <w:r>
+        <w:rPr>
+          <w:rFonts w:ascii="宋体" w:hAnsi="宋体" w:eastAsia="宋体" w:cs="宋体"/>
+          <w:sz w:val="24"/>
+          <w:szCs w:val="24"/>
+        </w:rPr>
+        <w:br w:type="textWrapping"/>
+      </w:r>
+      <w:r>
+        <w:rPr>
+          <w:rFonts w:ascii="宋体" w:hAnsi="宋体" w:eastAsia="宋体" w:cs="宋体"/>
+          <w:color w:val="808080"/>
+          <w:sz w:val="24"/>
+          <w:szCs w:val="24"/>
+        </w:rPr>
+        <w:t>49. </w:t>
+      </w:r>
+      <w:r>
+        <w:rPr>
+          <w:rFonts w:ascii="宋体" w:hAnsi="宋体" w:eastAsia="宋体" w:cs="宋体"/>
+          <w:sz w:val="24"/>
+          <w:szCs w:val="24"/>
+        </w:rPr>
+        <w:t>yum install</w:t>
+      </w:r>
+      <w:r>
+        <w:rPr>
+          <w:rFonts w:ascii="宋体" w:hAnsi="宋体" w:eastAsia="宋体" w:cs="宋体"/>
+          <w:sz w:val="24"/>
+          <w:szCs w:val="24"/>
+        </w:rPr>
+        <w:br w:type="textWrapping"/>
+      </w:r>
+      <w:r>
+        <w:rPr>
+          <w:rFonts w:ascii="宋体" w:hAnsi="宋体" w:eastAsia="宋体" w:cs="宋体"/>
+          <w:sz w:val="24"/>
+          <w:szCs w:val="24"/>
+        </w:rPr>
+        <w:t>yum remove</w:t>
+      </w:r>
+      <w:r>
+        <w:rPr>
+          <w:rFonts w:ascii="宋体" w:hAnsi="宋体" w:eastAsia="宋体" w:cs="宋体"/>
+          <w:sz w:val="24"/>
+          <w:szCs w:val="24"/>
+        </w:rPr>
+        <w:br w:type="textWrapping"/>
+      </w:r>
+      <w:r>
+        <w:rPr>
+          <w:rFonts w:ascii="宋体" w:hAnsi="宋体" w:eastAsia="宋体" w:cs="宋体"/>
+          <w:sz w:val="24"/>
+          <w:szCs w:val="24"/>
+        </w:rPr>
+        <w:t>yum update</w:t>
+      </w:r>
+      <w:r>
+        <w:rPr>
+          <w:rFonts w:ascii="宋体" w:hAnsi="宋体" w:eastAsia="宋体" w:cs="宋体"/>
+          <w:sz w:val="24"/>
+          <w:szCs w:val="24"/>
+        </w:rPr>
+        <w:br w:type="textWrapping"/>
+      </w:r>
+      <w:r>
+        <w:rPr>
+          <w:rFonts w:ascii="宋体" w:hAnsi="宋体" w:eastAsia="宋体" w:cs="宋体"/>
+          <w:sz w:val="24"/>
+          <w:szCs w:val="24"/>
+        </w:rPr>
+        <w:br w:type="textWrapping"/>
+      </w:r>
+      <w:r>
+        <w:rPr>
+          <w:rFonts w:ascii="宋体" w:hAnsi="宋体" w:eastAsia="宋体" w:cs="宋体"/>
+          <w:color w:val="808080"/>
+          <w:sz w:val="24"/>
+          <w:szCs w:val="24"/>
+        </w:rPr>
+        <w:t>50. </w:t>
+      </w:r>
     </w:p>
     <w:sectPr>
       <w:pgSz w:w="11906" w:h="16838"/>
@@ -1143,7 +6005,7 @@
   <w:docDefaults>
     <w:rPrDefault>
       <w:rPr>
-        <w:rFonts w:asciiTheme="minorHAnsi" w:hAnsiTheme="minorHAnsi" w:eastAsiaTheme="minorEastAsia" w:cstheme="minorBidi"/>
+        <w:rFonts w:ascii="Times New Roman" w:hAnsi="Times New Roman" w:eastAsia="宋体" w:cs="Times New Roman"/>
       </w:rPr>
     </w:rPrDefault>
   </w:docDefaults>
